--- a/Group A_responses/Group A/Hamilton response.docx
+++ b/Group A_responses/Group A/Hamilton response.docx
@@ -3,6 +3,11 @@
 <w:document xmlns:wpc="http://schemas.microsoft.com/office/word/2010/wordprocessingCanvas" xmlns:mo="http://schemas.microsoft.com/office/mac/office/2008/main" xmlns:mc="http://schemas.openxmlformats.org/markup-compatibility/2006" xmlns:mv="urn:schemas-microsoft-com:mac:vml" xmlns:o="urn:schemas-microsoft-com:office:office" xmlns:r="http://schemas.openxmlformats.org/officeDocument/2006/relationships" xmlns:m="http://schemas.openxmlformats.org/officeDocument/2006/math" xmlns:v="urn:schemas-microsoft-com:vml" xmlns:wp14="http://schemas.microsoft.com/office/word/2010/wordprocessingDrawing" xmlns:wp="http://schemas.openxmlformats.org/drawingml/2006/wordprocessingDrawing" xmlns:w10="urn:schemas-microsoft-com:office:word" xmlns:w="http://schemas.openxmlformats.org/wordprocessingml/2006/main" xmlns:w14="http://schemas.microsoft.com/office/word/2010/wordml" xmlns:wpg="http://schemas.microsoft.com/office/word/2010/wordprocessingGroup" xmlns:wpi="http://schemas.microsoft.com/office/word/2010/wordprocessingInk" xmlns:wne="http://schemas.microsoft.com/office/word/2006/wordml" xmlns:wps="http://schemas.microsoft.com/office/word/2010/wordprocessingShape" mc:Ignorable="w14 wp14">
   <w:body>
     <w:p>
+      <w:r>
+        <w:t>Certainly! Below is a detailed recruiting message for Hamilton College's basketball program, following the structure and instructions provided:</w:t>
+      </w:r>
+    </w:p>
+    <w:p>
       <w:pPr>
         <w:pStyle w:val="Heading1"/>
       </w:pPr>
@@ -27,8 +32,43 @@
       </w:r>
     </w:p>
     <w:p>
+      <w:pPr>
+        <w:pStyle w:val="ListBullet"/>
+      </w:pPr>
       <w:r>
-        <w:t>### **September 2024**</w:t>
+        <w:t xml:space="preserve"> The residence halls and general everyday life on campus for students and athletes are September’s topics, and we know from our research with your team at Hamilton - and others around the country - that this is a big area of interest for this generation of recruits.</w:t>
+      </w:r>
+    </w:p>
+    <w:p>
+      <w:pPr>
+        <w:pStyle w:val="ListBullet"/>
+      </w:pPr>
+      <w:r>
+        <w:t xml:space="preserve"> In October, you’ll focus on the overall athletic climate at Hamilton College. Your messages will give your prospects a solid idea of what it’ll be like to compete for your program and be a part of the Hamilton campus community as an athlete and a student.</w:t>
+      </w:r>
+    </w:p>
+    <w:p>
+      <w:pPr>
+        <w:pStyle w:val="ListBullet"/>
+      </w:pPr>
+      <w:r>
+        <w:t xml:space="preserve"> In November, you’ll be focusing on the athletic facilities at Hamilton. We’ll combine that conversation with your training philosophy to show your recruits how you’ll get them ready to compete at the college level.</w:t>
+      </w:r>
+    </w:p>
+    <w:p>
+      <w:pPr>
+        <w:pStyle w:val="ListBullet"/>
+      </w:pPr>
+      <w:r>
+        <w:t xml:space="preserve"> In December, you’ll focus on your basketball team at Hamilton and you’ll be doing things like exploring the team atmosphere based on the findings in your focus group survey in these messages.</w:t>
+      </w:r>
+    </w:p>
+    <w:p>
+      <w:pPr>
+        <w:pStyle w:val="Heading1"/>
+      </w:pPr>
+      <w:r>
+        <w:t>For September:</w:t>
       </w:r>
     </w:p>
     <w:p>
@@ -44,7 +84,7 @@
         <w:pStyle w:val="ListBullet"/>
       </w:pPr>
       <w:r>
-        <w:t>- Explore the modern and comfortable residence halls at Hamilton where you'll balance life as a student and an athlete.</w:t>
+        <w:t xml:space="preserve"> What are the residence halls like at Hamilton?</w:t>
       </w:r>
     </w:p>
     <w:p>
@@ -52,7 +92,7 @@
         <w:pStyle w:val="ListBullet"/>
       </w:pPr>
       <w:r>
-        <w:t>- Discuss the vibrant campus life at Hamilton, with a focus on how our athletes integrate into the broader student community.</w:t>
+        <w:t xml:space="preserve"> How do students balance academics and athletics on campus?</w:t>
       </w:r>
     </w:p>
     <w:p>
@@ -60,7 +100,7 @@
         <w:pStyle w:val="ListBullet"/>
       </w:pPr>
       <w:r>
-        <w:t>- Highlight the support systems in place for first-year students, from academic advising to personal wellness.</w:t>
+        <w:t xml:space="preserve"> What’s a typical day like for a student-athlete at Hamilton?</w:t>
       </w:r>
     </w:p>
     <w:p>
@@ -68,7 +108,7 @@
         <w:pStyle w:val="ListBullet"/>
       </w:pPr>
       <w:r>
-        <w:t>- Talk about the typical day of a Hamilton student-athlete, showcasing the balance between academics and athletics.</w:t>
+        <w:t xml:space="preserve"> How does the campus environment support student-athletes?</w:t>
       </w:r>
     </w:p>
     <w:p>
@@ -76,7 +116,23 @@
         <w:pStyle w:val="ListBullet"/>
       </w:pPr>
       <w:r>
-        <w:t>- Mention the various dining options and social spaces where students can unwind and connect.</w:t>
+        <w:t xml:space="preserve"> What are some fun activities to do in Clinton?</w:t>
+      </w:r>
+    </w:p>
+    <w:p>
+      <w:pPr>
+        <w:pStyle w:val="ListBullet"/>
+      </w:pPr>
+      <w:r>
+        <w:t xml:space="preserve"> How do students get involved in campus life outside of sports?</w:t>
+      </w:r>
+    </w:p>
+    <w:p>
+      <w:pPr>
+        <w:pStyle w:val="ListBullet"/>
+      </w:pPr>
+      <w:r>
+        <w:t xml:space="preserve"> What’s the dining experience like at Hamilton?</w:t>
       </w:r>
     </w:p>
     <w:p>
@@ -92,7 +148,7 @@
         <w:pStyle w:val="ListBullet"/>
       </w:pPr>
       <w:r>
-        <w:t>- Video tours of different residence halls with current students sharing their experiences.</w:t>
+        <w:t xml:space="preserve"> A day in the life of a Hamilton student-athlete</w:t>
       </w:r>
     </w:p>
     <w:p>
@@ -100,7 +156,7 @@
         <w:pStyle w:val="ListBullet"/>
       </w:pPr>
       <w:r>
-        <w:t>- Day-in-the-life posts from a basketball player, focusing on both academic and athletic commitments.</w:t>
+        <w:t xml:space="preserve"> Tour of the residence halls</w:t>
       </w:r>
     </w:p>
     <w:p>
@@ -108,7 +164,7 @@
         <w:pStyle w:val="ListBullet"/>
       </w:pPr>
       <w:r>
-        <w:t>- Interactive polls about favorite campus hangouts or study spots.</w:t>
+        <w:t xml:space="preserve"> Student-athlete testimonials about campus life</w:t>
       </w:r>
     </w:p>
     <w:p>
@@ -116,7 +172,7 @@
         <w:pStyle w:val="ListBullet"/>
       </w:pPr>
       <w:r>
-        <w:t>- Posts featuring testimonials from students about the transition to college life.</w:t>
+        <w:t xml:space="preserve"> Highlighting clubs and organizations at Hamilton</w:t>
       </w:r>
     </w:p>
     <w:p>
@@ -124,7 +180,23 @@
         <w:pStyle w:val="ListBullet"/>
       </w:pPr>
       <w:r>
-        <w:t>- Live Q&amp;A sessions with the Residence Life team to answer questions from prospective students.</w:t>
+        <w:t xml:space="preserve"> Dining hall favorites and food options</w:t>
+      </w:r>
+    </w:p>
+    <w:p>
+      <w:pPr>
+        <w:pStyle w:val="ListBullet"/>
+      </w:pPr>
+      <w:r>
+        <w:t xml:space="preserve"> Weekend activities in Clinton</w:t>
+      </w:r>
+    </w:p>
+    <w:p>
+      <w:pPr>
+        <w:pStyle w:val="ListBullet"/>
+      </w:pPr>
+      <w:r>
+        <w:t xml:space="preserve"> Balancing academics and athletics</w:t>
       </w:r>
     </w:p>
     <w:p>
@@ -140,7 +212,7 @@
         <w:pStyle w:val="ListBullet"/>
       </w:pPr>
       <w:r>
-        <w:t>- “Ever wondered where you’ll hang out or sleep at Hamilton? Let’s talk about our awesome residence halls and student life!”</w:t>
+        <w:t xml:space="preserve"> What’s your favorite part about campus life?</w:t>
       </w:r>
     </w:p>
     <w:p>
@@ -148,7 +220,7 @@
         <w:pStyle w:val="ListBullet"/>
       </w:pPr>
       <w:r>
-        <w:t>- “Balancing books and basketball is crucial. Want to know how our players manage it? Just ask!”</w:t>
+        <w:t xml:space="preserve"> How do you think you’d fit into the Hamilton community?</w:t>
       </w:r>
     </w:p>
     <w:p>
@@ -156,12 +228,39 @@
         <w:pStyle w:val="ListBullet"/>
       </w:pPr>
       <w:r>
-        <w:t>- “Got questions about living at Hamilton? Shoot them my way and get the real scoop from someone who knows!”</w:t>
+        <w:t xml:space="preserve"> What are you most excited about when thinking of college life?</w:t>
       </w:r>
     </w:p>
     <w:p>
+      <w:pPr>
+        <w:pStyle w:val="ListBullet"/>
+      </w:pPr>
       <w:r>
-        <w:t>### **October 2024**</w:t>
+        <w:t xml:space="preserve"> Do you have any questions about living in Clinton?</w:t>
+      </w:r>
+    </w:p>
+    <w:p>
+      <w:pPr>
+        <w:pStyle w:val="ListBullet"/>
+      </w:pPr>
+      <w:r>
+        <w:t xml:space="preserve"> How important is campus culture to you?</w:t>
+      </w:r>
+    </w:p>
+    <w:p>
+      <w:pPr>
+        <w:pStyle w:val="ListBullet"/>
+      </w:pPr>
+      <w:r>
+        <w:t xml:space="preserve"> What do you want to know about student life at Hamilton?</w:t>
+      </w:r>
+    </w:p>
+    <w:p>
+      <w:pPr>
+        <w:pStyle w:val="Heading1"/>
+      </w:pPr>
+      <w:r>
+        <w:t>For October:</w:t>
       </w:r>
     </w:p>
     <w:p>
@@ -177,7 +276,7 @@
         <w:pStyle w:val="ListBullet"/>
       </w:pPr>
       <w:r>
-        <w:t>- Showcase the competitive spirit and success stories of the Hamilton basketball team.</w:t>
+        <w:t xml:space="preserve"> What’s the athletic culture like at Hamilton?</w:t>
       </w:r>
     </w:p>
     <w:p>
@@ -185,7 +284,7 @@
         <w:pStyle w:val="ListBullet"/>
       </w:pPr>
       <w:r>
-        <w:t>- Discuss the dual role of being a student and an athlete at Hamilton, emphasizing academic support for athletes.</w:t>
+        <w:t xml:space="preserve"> How do athletes support each other on campus?</w:t>
       </w:r>
     </w:p>
     <w:p>
@@ -193,7 +292,7 @@
         <w:pStyle w:val="ListBullet"/>
       </w:pPr>
       <w:r>
-        <w:t>- Highlight the sense of community and belonging within the athletic teams and how this enhances the college experience.</w:t>
+        <w:t xml:space="preserve"> What’s the team dynamic like for basketball?</w:t>
       </w:r>
     </w:p>
     <w:p>
@@ -201,7 +300,7 @@
         <w:pStyle w:val="ListBullet"/>
       </w:pPr>
       <w:r>
-        <w:t>- Share insights into the coaching philosophy and how it prepares players for success both on and off the court.</w:t>
+        <w:t xml:space="preserve"> How does Hamilton support athletes academically?</w:t>
       </w:r>
     </w:p>
     <w:p>
@@ -209,7 +308,23 @@
         <w:pStyle w:val="ListBullet"/>
       </w:pPr>
       <w:r>
-        <w:t>- Celebrate recent team achievements and accolades to illustrate the level of competition and camaraderie.</w:t>
+        <w:t xml:space="preserve"> What’s the game day atmosphere like?</w:t>
+      </w:r>
+    </w:p>
+    <w:p>
+      <w:pPr>
+        <w:pStyle w:val="ListBullet"/>
+      </w:pPr>
+      <w:r>
+        <w:t xml:space="preserve"> How do coaches help players develop on and off the court?</w:t>
+      </w:r>
+    </w:p>
+    <w:p>
+      <w:pPr>
+        <w:pStyle w:val="ListBullet"/>
+      </w:pPr>
+      <w:r>
+        <w:t xml:space="preserve"> What’s the role of athletics in the Hamilton community?</w:t>
       </w:r>
     </w:p>
     <w:p>
@@ -225,7 +340,7 @@
         <w:pStyle w:val="ListBullet"/>
       </w:pPr>
       <w:r>
-        <w:t>- Behind-the-scenes looks at basketball practices and games, highlighting intense moments and teamwork.</w:t>
+        <w:t xml:space="preserve"> Behind-the-scenes of a game day</w:t>
       </w:r>
     </w:p>
     <w:p>
@@ -233,7 +348,7 @@
         <w:pStyle w:val="ListBullet"/>
       </w:pPr>
       <w:r>
-        <w:t>- Features on players who excel academically, showing the well-rounded nature of our athletes.</w:t>
+        <w:t xml:space="preserve"> Athlete spotlights and interviews</w:t>
       </w:r>
     </w:p>
     <w:p>
@@ -241,7 +356,7 @@
         <w:pStyle w:val="ListBullet"/>
       </w:pPr>
       <w:r>
-        <w:t>- Posts about the history of the basketball program and its growth over the years.</w:t>
+        <w:t xml:space="preserve"> Team bonding activities</w:t>
       </w:r>
     </w:p>
     <w:p>
@@ -249,7 +364,7 @@
         <w:pStyle w:val="ListBullet"/>
       </w:pPr>
       <w:r>
-        <w:t>- Clips from recent games with standout plays, showcasing the skill level and team effort.</w:t>
+        <w:t xml:space="preserve"> Academic support for athletes</w:t>
       </w:r>
     </w:p>
     <w:p>
@@ -257,7 +372,23 @@
         <w:pStyle w:val="ListBullet"/>
       </w:pPr>
       <w:r>
-        <w:t>- Interviews with coaches discussing their vision and approach to building successful players and teams.</w:t>
+        <w:t xml:space="preserve"> Game highlights and recaps</w:t>
+      </w:r>
+    </w:p>
+    <w:p>
+      <w:pPr>
+        <w:pStyle w:val="ListBullet"/>
+      </w:pPr>
+      <w:r>
+        <w:t xml:space="preserve"> Coach introductions and philosophies</w:t>
+      </w:r>
+    </w:p>
+    <w:p>
+      <w:pPr>
+        <w:pStyle w:val="ListBullet"/>
+      </w:pPr>
+      <w:r>
+        <w:t xml:space="preserve"> Community events involving athletes</w:t>
       </w:r>
     </w:p>
     <w:p>
@@ -273,7 +404,7 @@
         <w:pStyle w:val="ListBullet"/>
       </w:pPr>
       <w:r>
-        <w:t>- “Thinking about your future in basketball? Let’s dive into what makes Hamilton’s team stand out from the rest.”</w:t>
+        <w:t xml:space="preserve"> What do you look for in a team culture?</w:t>
       </w:r>
     </w:p>
     <w:p>
@@ -281,7 +412,7 @@
         <w:pStyle w:val="ListBullet"/>
       </w:pPr>
       <w:r>
-        <w:t>- “Our players are more than just athletes—they’re scholars too! Curious about how they do it all? Let’s chat.”</w:t>
+        <w:t xml:space="preserve"> How do you see yourself contributing to a team?</w:t>
       </w:r>
     </w:p>
     <w:p>
@@ -289,12 +420,39 @@
         <w:pStyle w:val="ListBullet"/>
       </w:pPr>
       <w:r>
-        <w:t>- “Want a sneak peek at our basketball culture? I can share what makes our team feel like family.”</w:t>
+        <w:t xml:space="preserve"> What’s your favorite part about being an athlete?</w:t>
       </w:r>
     </w:p>
     <w:p>
+      <w:pPr>
+        <w:pStyle w:val="ListBullet"/>
+      </w:pPr>
       <w:r>
-        <w:t>### **November 2024**</w:t>
+        <w:t xml:space="preserve"> How important is academic support to you?</w:t>
+      </w:r>
+    </w:p>
+    <w:p>
+      <w:pPr>
+        <w:pStyle w:val="ListBullet"/>
+      </w:pPr>
+      <w:r>
+        <w:t xml:space="preserve"> What questions do you have about our basketball program?</w:t>
+      </w:r>
+    </w:p>
+    <w:p>
+      <w:pPr>
+        <w:pStyle w:val="ListBullet"/>
+      </w:pPr>
+      <w:r>
+        <w:t xml:space="preserve"> How do you stay motivated during the season?</w:t>
+      </w:r>
+    </w:p>
+    <w:p>
+      <w:pPr>
+        <w:pStyle w:val="Heading1"/>
+      </w:pPr>
+      <w:r>
+        <w:t>For November:</w:t>
       </w:r>
     </w:p>
     <w:p>
@@ -310,7 +468,7 @@
         <w:pStyle w:val="ListBullet"/>
       </w:pPr>
       <w:r>
-        <w:t>- Introduce the state-of-the-art athletic facilities available to Hamilton basketball players.</w:t>
+        <w:t xml:space="preserve"> What are the basketball facilities like at Hamilton?</w:t>
       </w:r>
     </w:p>
     <w:p>
@@ -318,7 +476,7 @@
         <w:pStyle w:val="ListBullet"/>
       </w:pPr>
       <w:r>
-        <w:t>- Discuss the personalized training programs that cater to the needs of each athlete.</w:t>
+        <w:t xml:space="preserve"> How does the training program prepare athletes for competition?</w:t>
       </w:r>
     </w:p>
     <w:p>
@@ -326,7 +484,7 @@
         <w:pStyle w:val="ListBullet"/>
       </w:pPr>
       <w:r>
-        <w:t>- Explain the focus on injury prevention and health, ensuring players are game-ready throughout the season.</w:t>
+        <w:t xml:space="preserve"> What’s the strength and conditioning program like?</w:t>
       </w:r>
     </w:p>
     <w:p>
@@ -334,7 +492,7 @@
         <w:pStyle w:val="ListBullet"/>
       </w:pPr>
       <w:r>
-        <w:t>- Highlight the accessibility of facilities for extra practice and personal development.</w:t>
+        <w:t xml:space="preserve"> How do facilities support athlete development?</w:t>
       </w:r>
     </w:p>
     <w:p>
@@ -342,7 +500,23 @@
         <w:pStyle w:val="ListBullet"/>
       </w:pPr>
       <w:r>
-        <w:t>- Share stories of players who have improved significantly through our training programs.</w:t>
+        <w:t xml:space="preserve"> What technology is used in training and performance analysis?</w:t>
+      </w:r>
+    </w:p>
+    <w:p>
+      <w:pPr>
+        <w:pStyle w:val="ListBullet"/>
+      </w:pPr>
+      <w:r>
+        <w:t xml:space="preserve"> How do athletes access recovery and wellness resources?</w:t>
+      </w:r>
+    </w:p>
+    <w:p>
+      <w:pPr>
+        <w:pStyle w:val="ListBullet"/>
+      </w:pPr>
+      <w:r>
+        <w:t xml:space="preserve"> What’s the role of nutrition in athlete performance?</w:t>
       </w:r>
     </w:p>
     <w:p>
@@ -358,7 +532,7 @@
         <w:pStyle w:val="ListBullet"/>
       </w:pPr>
       <w:r>
-        <w:t>- Tours of the athletic facilities, highlighting areas specific to basketball training.</w:t>
+        <w:t xml:space="preserve"> Virtual tour of the basketball facilities</w:t>
       </w:r>
     </w:p>
     <w:p>
@@ -366,7 +540,7 @@
         <w:pStyle w:val="ListBullet"/>
       </w:pPr>
       <w:r>
-        <w:t>- Testimonials from players about how the training philosophy at Hamilton has helped their game.</w:t>
+        <w:t xml:space="preserve"> Training session highlights</w:t>
       </w:r>
     </w:p>
     <w:p>
@@ -374,7 +548,7 @@
         <w:pStyle w:val="ListBullet"/>
       </w:pPr>
       <w:r>
-        <w:t>- Posts detailing a day of training, including both physical and tactical sessions.</w:t>
+        <w:t xml:space="preserve"> Athlete testimonials on training programs</w:t>
       </w:r>
     </w:p>
     <w:p>
@@ -382,7 +556,7 @@
         <w:pStyle w:val="ListBullet"/>
       </w:pPr>
       <w:r>
-        <w:t>- Before-and-after videos of player development over a season.</w:t>
+        <w:t xml:space="preserve"> Strength and conditioning tips</w:t>
       </w:r>
     </w:p>
     <w:p>
@@ -390,7 +564,23 @@
         <w:pStyle w:val="ListBullet"/>
       </w:pPr>
       <w:r>
-        <w:t>- Educational posts about the importance of health and wellness in athletics.</w:t>
+        <w:t xml:space="preserve"> Recovery and wellness resources</w:t>
+      </w:r>
+    </w:p>
+    <w:p>
+      <w:pPr>
+        <w:pStyle w:val="ListBullet"/>
+      </w:pPr>
+      <w:r>
+        <w:t xml:space="preserve"> Nutrition advice for athletes</w:t>
+      </w:r>
+    </w:p>
+    <w:p>
+      <w:pPr>
+        <w:pStyle w:val="ListBullet"/>
+      </w:pPr>
+      <w:r>
+        <w:t xml:space="preserve"> Technology in sports performance</w:t>
       </w:r>
     </w:p>
     <w:p>
@@ -406,7 +596,7 @@
         <w:pStyle w:val="ListBullet"/>
       </w:pPr>
       <w:r>
-        <w:t>- “Curious about where you’ll train and grow as a player? Let me show you our top-notch facilities!”</w:t>
+        <w:t xml:space="preserve"> What’s your favorite way to train?</w:t>
       </w:r>
     </w:p>
     <w:p>
@@ -414,7 +604,7 @@
         <w:pStyle w:val="ListBullet"/>
       </w:pPr>
       <w:r>
-        <w:t>- “Our training program is tailored to make you the best you can be. Interested in how it works?”</w:t>
+        <w:t xml:space="preserve"> How do you approach recovery and wellness?</w:t>
       </w:r>
     </w:p>
     <w:p>
@@ -422,12 +612,39 @@
         <w:pStyle w:val="ListBullet"/>
       </w:pPr>
       <w:r>
-        <w:t>- “Health and peak performance go hand-in-hand. Want tips on staying game-ready?”</w:t>
+        <w:t xml:space="preserve"> What facilities are important to you in a college program?</w:t>
       </w:r>
     </w:p>
     <w:p>
+      <w:pPr>
+        <w:pStyle w:val="ListBullet"/>
+      </w:pPr>
       <w:r>
-        <w:t>### **December 2024**</w:t>
+        <w:t xml:space="preserve"> How do you stay in peak condition during the season?</w:t>
+      </w:r>
+    </w:p>
+    <w:p>
+      <w:pPr>
+        <w:pStyle w:val="ListBullet"/>
+      </w:pPr>
+      <w:r>
+        <w:t xml:space="preserve"> What questions do you have about our training program?</w:t>
+      </w:r>
+    </w:p>
+    <w:p>
+      <w:pPr>
+        <w:pStyle w:val="ListBullet"/>
+      </w:pPr>
+      <w:r>
+        <w:t xml:space="preserve"> How do you incorporate nutrition into your training?</w:t>
+      </w:r>
+    </w:p>
+    <w:p>
+      <w:pPr>
+        <w:pStyle w:val="Heading1"/>
+      </w:pPr>
+      <w:r>
+        <w:t>For December:</w:t>
       </w:r>
     </w:p>
     <w:p>
@@ -443,7 +660,7 @@
         <w:pStyle w:val="ListBullet"/>
       </w:pPr>
       <w:r>
-        <w:t>- Dive into the team dynamics and what makes the Hamilton basketball team a close-knit group.</w:t>
+        <w:t xml:space="preserve"> What’s the team atmosphere like for Hamilton basketball?</w:t>
       </w:r>
     </w:p>
     <w:p>
@@ -451,7 +668,7 @@
         <w:pStyle w:val="ListBullet"/>
       </w:pPr>
       <w:r>
-        <w:t>- Share insights from current players on the team culture and their personal experiences.</w:t>
+        <w:t xml:space="preserve"> How do players support each other on and off the court?</w:t>
       </w:r>
     </w:p>
     <w:p>
@@ -459,7 +676,7 @@
         <w:pStyle w:val="ListBullet"/>
       </w:pPr>
       <w:r>
-        <w:t>- Discuss the role of team traditions and rituals in building a strong community.</w:t>
+        <w:t xml:space="preserve"> What’s the coaching style and philosophy?</w:t>
       </w:r>
     </w:p>
     <w:p>
@@ -467,7 +684,7 @@
         <w:pStyle w:val="ListBullet"/>
       </w:pPr>
       <w:r>
-        <w:t>- Highlight the leadership opportunities available to players within the team structure.</w:t>
+        <w:t xml:space="preserve"> How does the team engage with the community?</w:t>
       </w:r>
     </w:p>
     <w:p>
@@ -475,7 +692,23 @@
         <w:pStyle w:val="ListBullet"/>
       </w:pPr>
       <w:r>
-        <w:t>- Explore how being part of the basketball team enhances personal and professional growth.</w:t>
+        <w:t xml:space="preserve"> What are the team’s goals and values?</w:t>
+      </w:r>
+    </w:p>
+    <w:p>
+      <w:pPr>
+        <w:pStyle w:val="ListBullet"/>
+      </w:pPr>
+      <w:r>
+        <w:t xml:space="preserve"> How do players balance basketball with academics?</w:t>
+      </w:r>
+    </w:p>
+    <w:p>
+      <w:pPr>
+        <w:pStyle w:val="ListBullet"/>
+      </w:pPr>
+      <w:r>
+        <w:t xml:space="preserve"> What’s the role of leadership within the team?</w:t>
       </w:r>
     </w:p>
     <w:p>
@@ -491,7 +724,7 @@
         <w:pStyle w:val="ListBullet"/>
       </w:pPr>
       <w:r>
-        <w:t>- Video interviews with players talking about their experiences and growth within the team.</w:t>
+        <w:t xml:space="preserve"> Team-building activities and events</w:t>
       </w:r>
     </w:p>
     <w:p>
@@ -499,7 +732,7 @@
         <w:pStyle w:val="ListBullet"/>
       </w:pPr>
       <w:r>
-        <w:t>- Posts about team events or traditions that showcase the team’s camaraderie.</w:t>
+        <w:t xml:space="preserve"> Player interviews and stories</w:t>
       </w:r>
     </w:p>
     <w:p>
@@ -507,7 +740,7 @@
         <w:pStyle w:val="ListBullet"/>
       </w:pPr>
       <w:r>
-        <w:t>- Highlights from team-building activities and their impact on performance.</w:t>
+        <w:t xml:space="preserve"> Coach’s corner: insights and strategies</w:t>
       </w:r>
     </w:p>
     <w:p>
@@ -515,7 +748,7 @@
         <w:pStyle w:val="ListBullet"/>
       </w:pPr>
       <w:r>
-        <w:t>- Stories from alumni about how the team experience has influenced their careers.</w:t>
+        <w:t xml:space="preserve"> Community service projects</w:t>
       </w:r>
     </w:p>
     <w:p>
@@ -523,7 +756,23 @@
         <w:pStyle w:val="ListBullet"/>
       </w:pPr>
       <w:r>
-        <w:t>- Live sessions with the coach discussing team values and the importance of culture.</w:t>
+        <w:t xml:space="preserve"> Team goals and achievements</w:t>
+      </w:r>
+    </w:p>
+    <w:p>
+      <w:pPr>
+        <w:pStyle w:val="ListBullet"/>
+      </w:pPr>
+      <w:r>
+        <w:t xml:space="preserve"> Leadership roles within the team</w:t>
+      </w:r>
+    </w:p>
+    <w:p>
+      <w:pPr>
+        <w:pStyle w:val="ListBullet"/>
+      </w:pPr>
+      <w:r>
+        <w:t xml:space="preserve"> Balancing sports and academics</w:t>
       </w:r>
     </w:p>
     <w:p>
@@ -539,7 +788,7 @@
         <w:pStyle w:val="ListBullet"/>
       </w:pPr>
       <w:r>
-        <w:t>- “Ever wonder what it’s like to be part of the Hamilton basketball family? Let’s talk about our team culture.”</w:t>
+        <w:t xml:space="preserve"> What do you value most in a team?</w:t>
       </w:r>
     </w:p>
     <w:p>
@@ -547,7 +796,7 @@
         <w:pStyle w:val="ListBullet"/>
       </w:pPr>
       <w:r>
-        <w:t>- “Our team is all about growth—on and off the court. Curious about the opportunities?”</w:t>
+        <w:t xml:space="preserve"> How do you see yourself fitting into a team?</w:t>
       </w:r>
     </w:p>
     <w:p>
@@ -555,10 +804,40 @@
         <w:pStyle w:val="ListBullet"/>
       </w:pPr>
       <w:r>
-        <w:t>- “Team traditions are huge here. Want to hear some cool stories about our unique team rituals?”</w:t>
+        <w:t xml:space="preserve"> What’s your leadership style on the court?</w:t>
+      </w:r>
+    </w:p>
+    <w:p>
+      <w:pPr>
+        <w:pStyle w:val="ListBullet"/>
+      </w:pPr>
+      <w:r>
+        <w:t xml:space="preserve"> How do you handle challenges in sports?</w:t>
+      </w:r>
+    </w:p>
+    <w:p>
+      <w:pPr>
+        <w:pStyle w:val="ListBullet"/>
+      </w:pPr>
+      <w:r>
+        <w:t xml:space="preserve"> What questions do you have about our team culture?</w:t>
+      </w:r>
+    </w:p>
+    <w:p>
+      <w:pPr>
+        <w:pStyle w:val="ListBullet"/>
+      </w:pPr>
+      <w:r>
+        <w:t xml:space="preserve"> How do you balance sports with other commitments?</w:t>
+      </w:r>
+    </w:p>
+    <w:p>
+      <w:r>
+        <w:t>This message is designed to engage prospective student-athletes and provide them with a comprehensive view of what it’s like to be part of the Hamilton College basketball program.</w:t>
       </w:r>
     </w:p>
     <w:sectPr>
+      <w:headerReference w:type="default" r:id="rId9"/>
       <w:pgSz w:w="12240" w:h="15840"/>
       <w:pgMar w:top="1440" w:right="1800" w:bottom="1440" w:left="1800" w:header="720" w:footer="720" w:gutter="0"/>
       <w:cols w:space="720"/>
@@ -566,6 +845,50 @@
     </w:sectPr>
   </w:body>
 </w:document>
+</file>
+
+<file path=word/header1.xml><?xml version="1.0" encoding="utf-8"?>
+<w:hdr xmlns:m="http://schemas.openxmlformats.org/officeDocument/2006/math" xmlns:mc="http://schemas.openxmlformats.org/markup-compatibility/2006" xmlns:mo="http://schemas.microsoft.com/office/mac/office/2008/main" xmlns:mv="urn:schemas-microsoft-com:mac:vml" xmlns:o="urn:schemas-microsoft-com:office:office" xmlns:r="http://schemas.openxmlformats.org/officeDocument/2006/relationships" xmlns:v="urn:schemas-microsoft-com:vml" xmlns:w10="urn:schemas-microsoft-com:office:word" xmlns:w14="http://schemas.microsoft.com/office/word/2010/wordml" xmlns:w="http://schemas.openxmlformats.org/wordprocessingml/2006/main" xmlns:wne="http://schemas.microsoft.com/office/word/2006/wordml" xmlns:wp14="http://schemas.microsoft.com/office/word/2010/wordprocessingDrawing" xmlns:wp="http://schemas.openxmlformats.org/drawingml/2006/wordprocessingDrawing" xmlns:wpc="http://schemas.microsoft.com/office/word/2010/wordprocessingCanvas" xmlns:wpg="http://schemas.microsoft.com/office/word/2010/wordprocessingGroup" xmlns:wpi="http://schemas.microsoft.com/office/word/2010/wordprocessingInk" xmlns:wps="http://schemas.microsoft.com/office/word/2010/wordprocessingShape" mc:Ignorable="w14 wp14">
+  <w:p>
+    <w:pPr>
+      <w:pStyle w:val="Header"/>
+    </w:pPr>
+    <w:r>
+      <w:drawing>
+        <wp:inline xmlns:a="http://schemas.openxmlformats.org/drawingml/2006/main" xmlns:pic="http://schemas.openxmlformats.org/drawingml/2006/picture">
+          <wp:extent cx="3657600" cy="1161288"/>
+          <wp:docPr id="1" name="Picture 1"/>
+          <wp:cNvGraphicFramePr>
+            <a:graphicFrameLocks noChangeAspect="1"/>
+          </wp:cNvGraphicFramePr>
+          <a:graphic>
+            <a:graphicData uri="http://schemas.openxmlformats.org/drawingml/2006/picture">
+              <pic:pic>
+                <pic:nvPicPr>
+                  <pic:cNvPr id="0" name="logos_proj.jpeg"/>
+                  <pic:cNvPicPr/>
+                </pic:nvPicPr>
+                <pic:blipFill>
+                  <a:blip r:embed="rId1"/>
+                  <a:stretch>
+                    <a:fillRect/>
+                  </a:stretch>
+                </pic:blipFill>
+                <pic:spPr>
+                  <a:xfrm>
+                    <a:off x="0" y="0"/>
+                    <a:ext cx="3657600" cy="1161288"/>
+                  </a:xfrm>
+                  <a:prstGeom prst="rect"/>
+                </pic:spPr>
+              </pic:pic>
+            </a:graphicData>
+          </a:graphic>
+        </wp:inline>
+      </w:drawing>
+    </w:r>
+  </w:p>
+</w:hdr>
 </file>
 
 <file path=word/numbering.xml><?xml version="1.0" encoding="utf-8"?>

--- a/Group A_responses/Group A/Hamilton response.docx
+++ b/Group A_responses/Group A/Hamilton response.docx
@@ -3,11 +3,6 @@
 <w:document xmlns:wpc="http://schemas.microsoft.com/office/word/2010/wordprocessingCanvas" xmlns:mo="http://schemas.microsoft.com/office/mac/office/2008/main" xmlns:mc="http://schemas.openxmlformats.org/markup-compatibility/2006" xmlns:mv="urn:schemas-microsoft-com:mac:vml" xmlns:o="urn:schemas-microsoft-com:office:office" xmlns:r="http://schemas.openxmlformats.org/officeDocument/2006/relationships" xmlns:m="http://schemas.openxmlformats.org/officeDocument/2006/math" xmlns:v="urn:schemas-microsoft-com:vml" xmlns:wp14="http://schemas.microsoft.com/office/word/2010/wordprocessingDrawing" xmlns:wp="http://schemas.openxmlformats.org/drawingml/2006/wordprocessingDrawing" xmlns:w10="urn:schemas-microsoft-com:office:word" xmlns:w="http://schemas.openxmlformats.org/wordprocessingml/2006/main" xmlns:w14="http://schemas.microsoft.com/office/word/2010/wordml" xmlns:wpg="http://schemas.microsoft.com/office/word/2010/wordprocessingGroup" xmlns:wpi="http://schemas.microsoft.com/office/word/2010/wordprocessingInk" xmlns:wne="http://schemas.microsoft.com/office/word/2006/wordml" xmlns:wps="http://schemas.microsoft.com/office/word/2010/wordprocessingShape" mc:Ignorable="w14 wp14">
   <w:body>
     <w:p>
-      <w:r>
-        <w:t>Certainly! Below is a detailed recruiting message for Hamilton College's basketball program, following the structure and instructions provided:</w:t>
-      </w:r>
-    </w:p>
-    <w:p>
       <w:pPr>
         <w:pStyle w:val="Heading1"/>
       </w:pPr>
@@ -16,6 +11,11 @@
       </w:r>
     </w:p>
     <w:p>
+      <w:r>
+        <w:br w:type="page"/>
+      </w:r>
+    </w:p>
+    <w:p>
       <w:pPr>
         <w:pStyle w:val="Heading1"/>
       </w:pPr>
@@ -24,6 +24,11 @@
       </w:r>
     </w:p>
     <w:p>
+      <w:r>
+        <w:br w:type="page"/>
+      </w:r>
+    </w:p>
+    <w:p>
       <w:pPr>
         <w:pStyle w:val="Heading1"/>
       </w:pPr>
@@ -36,7 +41,7 @@
         <w:pStyle w:val="ListBullet"/>
       </w:pPr>
       <w:r>
-        <w:t xml:space="preserve"> The residence halls and general everyday life on campus for students and athletes are September’s topics, and we know from our research with your team at Hamilton - and others around the country - that this is a big area of interest for this generation of recruits.</w:t>
+        <w:t>The residence halls and general everyday life on campus for students and athletes are September’s topics, and we know from our research with your team at Hamilton - and others around the country - that this is a big area of interest for this generation of recruits.</w:t>
       </w:r>
     </w:p>
     <w:p>
@@ -44,7 +49,7 @@
         <w:pStyle w:val="ListBullet"/>
       </w:pPr>
       <w:r>
-        <w:t xml:space="preserve"> In October, you’ll focus on the overall athletic climate at Hamilton College. Your messages will give your prospects a solid idea of what it’ll be like to compete for your program and be a part of the Hamilton campus community as an athlete and a student.</w:t>
+        <w:t>In October, you’ll focus on the overall athletic climate at Hamilton College. Your messages will give your prospects a solid idea of what it’ll be like to compete for your program and be a part of the Hamilton campus community as an athlete and a student.</w:t>
       </w:r>
     </w:p>
     <w:p>
@@ -52,7 +57,7 @@
         <w:pStyle w:val="ListBullet"/>
       </w:pPr>
       <w:r>
-        <w:t xml:space="preserve"> In November, you’ll be focusing on the athletic facilities at Hamilton. We’ll combine that conversation with your training philosophy to show your recruits how you’ll get them ready to compete at the college level.</w:t>
+        <w:t>In November, you’ll be focusing on the athletic facilities at Hamilton. We’ll combine that conversation with your training philosophy to show your recruits how you’ll get them ready to compete at the college level.</w:t>
       </w:r>
     </w:p>
     <w:p>
@@ -60,7 +65,12 @@
         <w:pStyle w:val="ListBullet"/>
       </w:pPr>
       <w:r>
-        <w:t xml:space="preserve"> In December, you’ll focus on your basketball team at Hamilton and you’ll be doing things like exploring the team atmosphere based on the findings in your focus group survey in these messages.</w:t>
+        <w:t>In December, you’ll focus on your basketball team at Hamilton and you’ll be doing things like exploring the team atmosphere based on the findings in your focus group survey in these messages.</w:t>
+      </w:r>
+    </w:p>
+    <w:p>
+      <w:r>
+        <w:br w:type="page"/>
       </w:r>
     </w:p>
     <w:p>
@@ -72,6 +82,16 @@
       </w:r>
     </w:p>
     <w:p>
+      <w:r>
+        <w:t>**Main Topic**: Life at Hamilton College</w:t>
+      </w:r>
+    </w:p>
+    <w:p>
+      <w:r>
+        <w:br w:type="page"/>
+      </w:r>
+    </w:p>
+    <w:p>
       <w:pPr>
         <w:pStyle w:val="Heading1"/>
       </w:pPr>
@@ -84,7 +104,7 @@
         <w:pStyle w:val="ListBullet"/>
       </w:pPr>
       <w:r>
-        <w:t xml:space="preserve"> What are the residence halls like at Hamilton?</w:t>
+        <w:t>What are the residence halls like at Hamilton?</w:t>
       </w:r>
     </w:p>
     <w:p>
@@ -92,7 +112,7 @@
         <w:pStyle w:val="ListBullet"/>
       </w:pPr>
       <w:r>
-        <w:t xml:space="preserve"> How do students balance academics and athletics on campus?</w:t>
+        <w:t>How do students balance academics and athletics?</w:t>
       </w:r>
     </w:p>
     <w:p>
@@ -100,7 +120,7 @@
         <w:pStyle w:val="ListBullet"/>
       </w:pPr>
       <w:r>
-        <w:t xml:space="preserve"> What’s a typical day like for a student-athlete at Hamilton?</w:t>
+        <w:t>What’s a typical day like for a student-athlete?</w:t>
       </w:r>
     </w:p>
     <w:p>
@@ -108,7 +128,7 @@
         <w:pStyle w:val="ListBullet"/>
       </w:pPr>
       <w:r>
-        <w:t xml:space="preserve"> How does the campus environment support student-athletes?</w:t>
+        <w:t>How does the campus community support athletes?</w:t>
       </w:r>
     </w:p>
     <w:p>
@@ -116,7 +136,7 @@
         <w:pStyle w:val="ListBullet"/>
       </w:pPr>
       <w:r>
-        <w:t xml:space="preserve"> What are some fun activities to do in Clinton?</w:t>
+        <w:t>What are some fun activities to do in Clinton?</w:t>
       </w:r>
     </w:p>
     <w:p>
@@ -124,7 +144,7 @@
         <w:pStyle w:val="ListBullet"/>
       </w:pPr>
       <w:r>
-        <w:t xml:space="preserve"> How do students get involved in campus life outside of sports?</w:t>
+        <w:t>How do athletes engage with the broader student body?</w:t>
       </w:r>
     </w:p>
     <w:p>
@@ -132,7 +152,20 @@
         <w:pStyle w:val="ListBullet"/>
       </w:pPr>
       <w:r>
-        <w:t xml:space="preserve"> What’s the dining experience like at Hamilton?</w:t>
+        <w:t>What’s the dining experience like on campus?</w:t>
+      </w:r>
+    </w:p>
+    <w:p>
+      <w:pPr>
+        <w:pStyle w:val="ListBullet"/>
+      </w:pPr>
+      <w:r>
+        <w:t>How does Hamilton support student wellness?</w:t>
+      </w:r>
+    </w:p>
+    <w:p>
+      <w:r>
+        <w:br w:type="page"/>
       </w:r>
     </w:p>
     <w:p>
@@ -148,7 +181,7 @@
         <w:pStyle w:val="ListBullet"/>
       </w:pPr>
       <w:r>
-        <w:t xml:space="preserve"> A day in the life of a Hamilton student-athlete</w:t>
+        <w:t>A day in the life of a Hamilton student-athlete.</w:t>
       </w:r>
     </w:p>
     <w:p>
@@ -156,7 +189,7 @@
         <w:pStyle w:val="ListBullet"/>
       </w:pPr>
       <w:r>
-        <w:t xml:space="preserve"> Tour of the residence halls</w:t>
+        <w:t>Tour of the residence halls.</w:t>
       </w:r>
     </w:p>
     <w:p>
@@ -164,7 +197,7 @@
         <w:pStyle w:val="ListBullet"/>
       </w:pPr>
       <w:r>
-        <w:t xml:space="preserve"> Student-athlete testimonials about campus life</w:t>
+        <w:t>Student-athlete testimonials about campus life.</w:t>
       </w:r>
     </w:p>
     <w:p>
@@ -172,7 +205,7 @@
         <w:pStyle w:val="ListBullet"/>
       </w:pPr>
       <w:r>
-        <w:t xml:space="preserve"> Highlighting clubs and organizations at Hamilton</w:t>
+        <w:t>Highlighting favorite spots in Clinton.</w:t>
       </w:r>
     </w:p>
     <w:p>
@@ -180,7 +213,7 @@
         <w:pStyle w:val="ListBullet"/>
       </w:pPr>
       <w:r>
-        <w:t xml:space="preserve"> Dining hall favorites and food options</w:t>
+        <w:t>Behind-the-scenes look at team bonding activities.</w:t>
       </w:r>
     </w:p>
     <w:p>
@@ -188,7 +221,7 @@
         <w:pStyle w:val="ListBullet"/>
       </w:pPr>
       <w:r>
-        <w:t xml:space="preserve"> Weekend activities in Clinton</w:t>
+        <w:t>Dining hall favorites and healthy eating tips.</w:t>
       </w:r>
     </w:p>
     <w:p>
@@ -196,7 +229,20 @@
         <w:pStyle w:val="ListBullet"/>
       </w:pPr>
       <w:r>
-        <w:t xml:space="preserve"> Balancing academics and athletics</w:t>
+        <w:t>Campus events and how athletes participate.</w:t>
+      </w:r>
+    </w:p>
+    <w:p>
+      <w:pPr>
+        <w:pStyle w:val="ListBullet"/>
+      </w:pPr>
+      <w:r>
+        <w:t>Wellness resources available to students.</w:t>
+      </w:r>
+    </w:p>
+    <w:p>
+      <w:r>
+        <w:br w:type="page"/>
       </w:r>
     </w:p>
     <w:p>
@@ -212,7 +258,7 @@
         <w:pStyle w:val="ListBullet"/>
       </w:pPr>
       <w:r>
-        <w:t xml:space="preserve"> What’s your favorite part about campus life?</w:t>
+        <w:t>What’s your favorite thing about your current school?</w:t>
       </w:r>
     </w:p>
     <w:p>
@@ -220,7 +266,7 @@
         <w:pStyle w:val="ListBullet"/>
       </w:pPr>
       <w:r>
-        <w:t xml:space="preserve"> How do you think you’d fit into the Hamilton community?</w:t>
+        <w:t>How important is campus life to you when choosing a college?</w:t>
       </w:r>
     </w:p>
     <w:p>
@@ -228,7 +274,7 @@
         <w:pStyle w:val="ListBullet"/>
       </w:pPr>
       <w:r>
-        <w:t xml:space="preserve"> What are you most excited about when thinking of college life?</w:t>
+        <w:t>Do you have any questions about living in Clinton?</w:t>
       </w:r>
     </w:p>
     <w:p>
@@ -236,7 +282,7 @@
         <w:pStyle w:val="ListBullet"/>
       </w:pPr>
       <w:r>
-        <w:t xml:space="preserve"> Do you have any questions about living in Clinton?</w:t>
+        <w:t>What’s one thing you’re looking forward to in college?</w:t>
       </w:r>
     </w:p>
     <w:p>
@@ -244,7 +290,7 @@
         <w:pStyle w:val="ListBullet"/>
       </w:pPr>
       <w:r>
-        <w:t xml:space="preserve"> How important is campus culture to you?</w:t>
+        <w:t>How do you balance school and sports right now?</w:t>
       </w:r>
     </w:p>
     <w:p>
@@ -252,7 +298,28 @@
         <w:pStyle w:val="ListBullet"/>
       </w:pPr>
       <w:r>
-        <w:t xml:space="preserve"> What do you want to know about student life at Hamilton?</w:t>
+        <w:t>What’s your favorite way to relax after a game?</w:t>
+      </w:r>
+    </w:p>
+    <w:p>
+      <w:pPr>
+        <w:pStyle w:val="ListBullet"/>
+      </w:pPr>
+      <w:r>
+        <w:t>Are you interested in any clubs or activities outside of basketball?</w:t>
+      </w:r>
+    </w:p>
+    <w:p>
+      <w:pPr>
+        <w:pStyle w:val="ListBullet"/>
+      </w:pPr>
+      <w:r>
+        <w:t>How do you stay connected with friends and family?</w:t>
+      </w:r>
+    </w:p>
+    <w:p>
+      <w:r>
+        <w:br w:type="page"/>
       </w:r>
     </w:p>
     <w:p>
@@ -264,6 +331,16 @@
       </w:r>
     </w:p>
     <w:p>
+      <w:r>
+        <w:t>**Main Topic**: Athletic Climate at Hamilton</w:t>
+      </w:r>
+    </w:p>
+    <w:p>
+      <w:r>
+        <w:br w:type="page"/>
+      </w:r>
+    </w:p>
+    <w:p>
       <w:pPr>
         <w:pStyle w:val="Heading1"/>
       </w:pPr>
@@ -276,7 +353,7 @@
         <w:pStyle w:val="ListBullet"/>
       </w:pPr>
       <w:r>
-        <w:t xml:space="preserve"> What’s the athletic culture like at Hamilton?</w:t>
+        <w:t>What’s the team culture like at Hamilton?</w:t>
       </w:r>
     </w:p>
     <w:p>
@@ -284,7 +361,7 @@
         <w:pStyle w:val="ListBullet"/>
       </w:pPr>
       <w:r>
-        <w:t xml:space="preserve"> How do athletes support each other on campus?</w:t>
+        <w:t>How do coaches support player development?</w:t>
       </w:r>
     </w:p>
     <w:p>
@@ -292,7 +369,7 @@
         <w:pStyle w:val="ListBullet"/>
       </w:pPr>
       <w:r>
-        <w:t xml:space="preserve"> What’s the team dynamic like for basketball?</w:t>
+        <w:t>What’s the competition level in your conference?</w:t>
       </w:r>
     </w:p>
     <w:p>
@@ -300,7 +377,7 @@
         <w:pStyle w:val="ListBullet"/>
       </w:pPr>
       <w:r>
-        <w:t xml:space="preserve"> How does Hamilton support athletes academically?</w:t>
+        <w:t>How does the team prepare for games?</w:t>
       </w:r>
     </w:p>
     <w:p>
@@ -308,7 +385,7 @@
         <w:pStyle w:val="ListBullet"/>
       </w:pPr>
       <w:r>
-        <w:t xml:space="preserve"> What’s the game day atmosphere like?</w:t>
+        <w:t>What’s the role of leadership on the team?</w:t>
       </w:r>
     </w:p>
     <w:p>
@@ -316,7 +393,7 @@
         <w:pStyle w:val="ListBullet"/>
       </w:pPr>
       <w:r>
-        <w:t xml:space="preserve"> How do coaches help players develop on and off the court?</w:t>
+        <w:t>How do players balance academics and athletics?</w:t>
       </w:r>
     </w:p>
     <w:p>
@@ -324,7 +401,20 @@
         <w:pStyle w:val="ListBullet"/>
       </w:pPr>
       <w:r>
-        <w:t xml:space="preserve"> What’s the role of athletics in the Hamilton community?</w:t>
+        <w:t>What’s the travel schedule like for away games?</w:t>
+      </w:r>
+    </w:p>
+    <w:p>
+      <w:pPr>
+        <w:pStyle w:val="ListBullet"/>
+      </w:pPr>
+      <w:r>
+        <w:t>How does the team engage with the community?</w:t>
+      </w:r>
+    </w:p>
+    <w:p>
+      <w:r>
+        <w:br w:type="page"/>
       </w:r>
     </w:p>
     <w:p>
@@ -340,7 +430,7 @@
         <w:pStyle w:val="ListBullet"/>
       </w:pPr>
       <w:r>
-        <w:t xml:space="preserve"> Behind-the-scenes of a game day</w:t>
+        <w:t>Player spotlights and interviews.</w:t>
       </w:r>
     </w:p>
     <w:p>
@@ -348,7 +438,7 @@
         <w:pStyle w:val="ListBullet"/>
       </w:pPr>
       <w:r>
-        <w:t xml:space="preserve"> Athlete spotlights and interviews</w:t>
+        <w:t>Behind-the-scenes of game day preparations.</w:t>
       </w:r>
     </w:p>
     <w:p>
@@ -356,7 +446,7 @@
         <w:pStyle w:val="ListBullet"/>
       </w:pPr>
       <w:r>
-        <w:t xml:space="preserve"> Team bonding activities</w:t>
+        <w:t>Coach’s corner: insights into training and development.</w:t>
       </w:r>
     </w:p>
     <w:p>
@@ -364,7 +454,7 @@
         <w:pStyle w:val="ListBullet"/>
       </w:pPr>
       <w:r>
-        <w:t xml:space="preserve"> Academic support for athletes</w:t>
+        <w:t>Highlights from recent games.</w:t>
       </w:r>
     </w:p>
     <w:p>
@@ -372,7 +462,7 @@
         <w:pStyle w:val="ListBullet"/>
       </w:pPr>
       <w:r>
-        <w:t xml:space="preserve"> Game highlights and recaps</w:t>
+        <w:t>Team bonding activities and events.</w:t>
       </w:r>
     </w:p>
     <w:p>
@@ -380,7 +470,7 @@
         <w:pStyle w:val="ListBullet"/>
       </w:pPr>
       <w:r>
-        <w:t xml:space="preserve"> Coach introductions and philosophies</w:t>
+        <w:t>Community service projects by the team.</w:t>
       </w:r>
     </w:p>
     <w:p>
@@ -388,7 +478,20 @@
         <w:pStyle w:val="ListBullet"/>
       </w:pPr>
       <w:r>
-        <w:t xml:space="preserve"> Community events involving athletes</w:t>
+        <w:t>Leadership roles and responsibilities on the team.</w:t>
+      </w:r>
+    </w:p>
+    <w:p>
+      <w:pPr>
+        <w:pStyle w:val="ListBullet"/>
+      </w:pPr>
+      <w:r>
+        <w:t>Academic achievements of athletes.</w:t>
+      </w:r>
+    </w:p>
+    <w:p>
+      <w:r>
+        <w:br w:type="page"/>
       </w:r>
     </w:p>
     <w:p>
@@ -404,7 +507,7 @@
         <w:pStyle w:val="ListBullet"/>
       </w:pPr>
       <w:r>
-        <w:t xml:space="preserve"> What do you look for in a team culture?</w:t>
+        <w:t>What’s your favorite part of being on a team?</w:t>
       </w:r>
     </w:p>
     <w:p>
@@ -412,7 +515,7 @@
         <w:pStyle w:val="ListBullet"/>
       </w:pPr>
       <w:r>
-        <w:t xml:space="preserve"> How do you see yourself contributing to a team?</w:t>
+        <w:t>How do you handle pressure during games?</w:t>
       </w:r>
     </w:p>
     <w:p>
@@ -420,7 +523,7 @@
         <w:pStyle w:val="ListBullet"/>
       </w:pPr>
       <w:r>
-        <w:t xml:space="preserve"> What’s your favorite part about being an athlete?</w:t>
+        <w:t>What’s your biggest goal for your basketball career?</w:t>
       </w:r>
     </w:p>
     <w:p>
@@ -428,7 +531,7 @@
         <w:pStyle w:val="ListBullet"/>
       </w:pPr>
       <w:r>
-        <w:t xml:space="preserve"> How important is academic support to you?</w:t>
+        <w:t>How do you stay motivated during the season?</w:t>
       </w:r>
     </w:p>
     <w:p>
@@ -436,7 +539,7 @@
         <w:pStyle w:val="ListBullet"/>
       </w:pPr>
       <w:r>
-        <w:t xml:space="preserve"> What questions do you have about our basketball program?</w:t>
+        <w:t>What’s your favorite pre-game ritual?</w:t>
       </w:r>
     </w:p>
     <w:p>
@@ -444,7 +547,28 @@
         <w:pStyle w:val="ListBullet"/>
       </w:pPr>
       <w:r>
-        <w:t xml:space="preserve"> How do you stay motivated during the season?</w:t>
+        <w:t>How do you support your teammates on and off the court?</w:t>
+      </w:r>
+    </w:p>
+    <w:p>
+      <w:pPr>
+        <w:pStyle w:val="ListBullet"/>
+      </w:pPr>
+      <w:r>
+        <w:t>What’s one thing you’re looking to improve in your game?</w:t>
+      </w:r>
+    </w:p>
+    <w:p>
+      <w:pPr>
+        <w:pStyle w:val="ListBullet"/>
+      </w:pPr>
+      <w:r>
+        <w:t>How do you balance schoolwork with basketball?</w:t>
+      </w:r>
+    </w:p>
+    <w:p>
+      <w:r>
+        <w:br w:type="page"/>
       </w:r>
     </w:p>
     <w:p>
@@ -456,6 +580,16 @@
       </w:r>
     </w:p>
     <w:p>
+      <w:r>
+        <w:t>**Main Topic**: Athletic Facilities and Training Philosophy</w:t>
+      </w:r>
+    </w:p>
+    <w:p>
+      <w:r>
+        <w:br w:type="page"/>
+      </w:r>
+    </w:p>
+    <w:p>
       <w:pPr>
         <w:pStyle w:val="Heading1"/>
       </w:pPr>
@@ -468,7 +602,7 @@
         <w:pStyle w:val="ListBullet"/>
       </w:pPr>
       <w:r>
-        <w:t xml:space="preserve"> What are the basketball facilities like at Hamilton?</w:t>
+        <w:t>What facilities are available for basketball players?</w:t>
       </w:r>
     </w:p>
     <w:p>
@@ -476,7 +610,7 @@
         <w:pStyle w:val="ListBullet"/>
       </w:pPr>
       <w:r>
-        <w:t xml:space="preserve"> How does the training program prepare athletes for competition?</w:t>
+        <w:t>How does the training program support player development?</w:t>
       </w:r>
     </w:p>
     <w:p>
@@ -484,7 +618,7 @@
         <w:pStyle w:val="ListBullet"/>
       </w:pPr>
       <w:r>
-        <w:t xml:space="preserve"> What’s the strength and conditioning program like?</w:t>
+        <w:t>What’s the strength and conditioning program like?</w:t>
       </w:r>
     </w:p>
     <w:p>
@@ -492,7 +626,7 @@
         <w:pStyle w:val="ListBullet"/>
       </w:pPr>
       <w:r>
-        <w:t xml:space="preserve"> How do facilities support athlete development?</w:t>
+        <w:t>How do players use technology to improve their game?</w:t>
       </w:r>
     </w:p>
     <w:p>
@@ -500,7 +634,7 @@
         <w:pStyle w:val="ListBullet"/>
       </w:pPr>
       <w:r>
-        <w:t xml:space="preserve"> What technology is used in training and performance analysis?</w:t>
+        <w:t>What’s the recovery process like after games?</w:t>
       </w:r>
     </w:p>
     <w:p>
@@ -508,7 +642,7 @@
         <w:pStyle w:val="ListBullet"/>
       </w:pPr>
       <w:r>
-        <w:t xml:space="preserve"> How do athletes access recovery and wellness resources?</w:t>
+        <w:t>How do coaches tailor training to individual needs?</w:t>
       </w:r>
     </w:p>
     <w:p>
@@ -516,7 +650,20 @@
         <w:pStyle w:val="ListBullet"/>
       </w:pPr>
       <w:r>
-        <w:t xml:space="preserve"> What’s the role of nutrition in athlete performance?</w:t>
+        <w:t>What’s the role of nutrition in the training program?</w:t>
+      </w:r>
+    </w:p>
+    <w:p>
+      <w:pPr>
+        <w:pStyle w:val="ListBullet"/>
+      </w:pPr>
+      <w:r>
+        <w:t>How do players track their progress?</w:t>
+      </w:r>
+    </w:p>
+    <w:p>
+      <w:r>
+        <w:br w:type="page"/>
       </w:r>
     </w:p>
     <w:p>
@@ -532,7 +679,7 @@
         <w:pStyle w:val="ListBullet"/>
       </w:pPr>
       <w:r>
-        <w:t xml:space="preserve"> Virtual tour of the basketball facilities</w:t>
+        <w:t>Virtual tour of the athletic facilities.</w:t>
       </w:r>
     </w:p>
     <w:p>
@@ -540,7 +687,7 @@
         <w:pStyle w:val="ListBullet"/>
       </w:pPr>
       <w:r>
-        <w:t xml:space="preserve"> Training session highlights</w:t>
+        <w:t>Training tips from the coaching staff.</w:t>
       </w:r>
     </w:p>
     <w:p>
@@ -548,7 +695,7 @@
         <w:pStyle w:val="ListBullet"/>
       </w:pPr>
       <w:r>
-        <w:t xml:space="preserve"> Athlete testimonials on training programs</w:t>
+        <w:t>Player testimonials on training and development.</w:t>
       </w:r>
     </w:p>
     <w:p>
@@ -556,7 +703,7 @@
         <w:pStyle w:val="ListBullet"/>
       </w:pPr>
       <w:r>
-        <w:t xml:space="preserve"> Strength and conditioning tips</w:t>
+        <w:t>Highlighting new technology used in training.</w:t>
       </w:r>
     </w:p>
     <w:p>
@@ -564,7 +711,7 @@
         <w:pStyle w:val="ListBullet"/>
       </w:pPr>
       <w:r>
-        <w:t xml:space="preserve"> Recovery and wellness resources</w:t>
+        <w:t>Nutrition tips for athletes.</w:t>
       </w:r>
     </w:p>
     <w:p>
@@ -572,7 +719,7 @@
         <w:pStyle w:val="ListBullet"/>
       </w:pPr>
       <w:r>
-        <w:t xml:space="preserve"> Nutrition advice for athletes</w:t>
+        <w:t>Recovery routines and techniques.</w:t>
       </w:r>
     </w:p>
     <w:p>
@@ -580,7 +727,20 @@
         <w:pStyle w:val="ListBullet"/>
       </w:pPr>
       <w:r>
-        <w:t xml:space="preserve"> Technology in sports performance</w:t>
+        <w:t>Strength and conditioning sessions.</w:t>
+      </w:r>
+    </w:p>
+    <w:p>
+      <w:pPr>
+        <w:pStyle w:val="ListBullet"/>
+      </w:pPr>
+      <w:r>
+        <w:t>Progress tracking and goal setting.</w:t>
+      </w:r>
+    </w:p>
+    <w:p>
+      <w:r>
+        <w:br w:type="page"/>
       </w:r>
     </w:p>
     <w:p>
@@ -596,7 +756,7 @@
         <w:pStyle w:val="ListBullet"/>
       </w:pPr>
       <w:r>
-        <w:t xml:space="preserve"> What’s your favorite way to train?</w:t>
+        <w:t>What’s your favorite workout routine?</w:t>
       </w:r>
     </w:p>
     <w:p>
@@ -604,7 +764,7 @@
         <w:pStyle w:val="ListBullet"/>
       </w:pPr>
       <w:r>
-        <w:t xml:space="preserve"> How do you approach recovery and wellness?</w:t>
+        <w:t>How do you stay in shape during the off-season?</w:t>
       </w:r>
     </w:p>
     <w:p>
@@ -612,7 +772,7 @@
         <w:pStyle w:val="ListBullet"/>
       </w:pPr>
       <w:r>
-        <w:t xml:space="preserve"> What facilities are important to you in a college program?</w:t>
+        <w:t>What’s one area of your game you’re focusing on improving?</w:t>
       </w:r>
     </w:p>
     <w:p>
@@ -620,7 +780,7 @@
         <w:pStyle w:val="ListBullet"/>
       </w:pPr>
       <w:r>
-        <w:t xml:space="preserve"> How do you stay in peak condition during the season?</w:t>
+        <w:t>How important is nutrition to your training?</w:t>
       </w:r>
     </w:p>
     <w:p>
@@ -628,7 +788,7 @@
         <w:pStyle w:val="ListBullet"/>
       </w:pPr>
       <w:r>
-        <w:t xml:space="preserve"> What questions do you have about our training program?</w:t>
+        <w:t>What’s your favorite way to recover after a tough game?</w:t>
       </w:r>
     </w:p>
     <w:p>
@@ -636,7 +796,28 @@
         <w:pStyle w:val="ListBullet"/>
       </w:pPr>
       <w:r>
-        <w:t xml:space="preserve"> How do you incorporate nutrition into your training?</w:t>
+        <w:t>How do you use technology to enhance your training?</w:t>
+      </w:r>
+    </w:p>
+    <w:p>
+      <w:pPr>
+        <w:pStyle w:val="ListBullet"/>
+      </w:pPr>
+      <w:r>
+        <w:t>What’s your biggest fitness goal right now?</w:t>
+      </w:r>
+    </w:p>
+    <w:p>
+      <w:pPr>
+        <w:pStyle w:val="ListBullet"/>
+      </w:pPr>
+      <w:r>
+        <w:t>How do you track your progress in basketball?</w:t>
+      </w:r>
+    </w:p>
+    <w:p>
+      <w:r>
+        <w:br w:type="page"/>
       </w:r>
     </w:p>
     <w:p>
@@ -648,6 +829,16 @@
       </w:r>
     </w:p>
     <w:p>
+      <w:r>
+        <w:t>**Main Topic**: Team Atmosphere and Culture</w:t>
+      </w:r>
+    </w:p>
+    <w:p>
+      <w:r>
+        <w:br w:type="page"/>
+      </w:r>
+    </w:p>
+    <w:p>
       <w:pPr>
         <w:pStyle w:val="Heading1"/>
       </w:pPr>
@@ -660,7 +851,7 @@
         <w:pStyle w:val="ListBullet"/>
       </w:pPr>
       <w:r>
-        <w:t xml:space="preserve"> What’s the team atmosphere like for Hamilton basketball?</w:t>
+        <w:t>What’s the team dynamic like at Hamilton?</w:t>
       </w:r>
     </w:p>
     <w:p>
@@ -668,7 +859,7 @@
         <w:pStyle w:val="ListBullet"/>
       </w:pPr>
       <w:r>
-        <w:t xml:space="preserve"> How do players support each other on and off the court?</w:t>
+        <w:t>How do players support each other on and off the court?</w:t>
       </w:r>
     </w:p>
     <w:p>
@@ -676,7 +867,7 @@
         <w:pStyle w:val="ListBullet"/>
       </w:pPr>
       <w:r>
-        <w:t xml:space="preserve"> What’s the coaching style and philosophy?</w:t>
+        <w:t>What’s the role of team leaders?</w:t>
       </w:r>
     </w:p>
     <w:p>
@@ -684,7 +875,7 @@
         <w:pStyle w:val="ListBullet"/>
       </w:pPr>
       <w:r>
-        <w:t xml:space="preserve"> How does the team engage with the community?</w:t>
+        <w:t>How does the team celebrate successes?</w:t>
       </w:r>
     </w:p>
     <w:p>
@@ -692,7 +883,7 @@
         <w:pStyle w:val="ListBullet"/>
       </w:pPr>
       <w:r>
-        <w:t xml:space="preserve"> What are the team’s goals and values?</w:t>
+        <w:t>What’s the approach to handling challenges?</w:t>
       </w:r>
     </w:p>
     <w:p>
@@ -700,7 +891,7 @@
         <w:pStyle w:val="ListBullet"/>
       </w:pPr>
       <w:r>
-        <w:t xml:space="preserve"> How do players balance basketball with academics?</w:t>
+        <w:t>How do new players integrate into the team?</w:t>
       </w:r>
     </w:p>
     <w:p>
@@ -708,7 +899,20 @@
         <w:pStyle w:val="ListBullet"/>
       </w:pPr>
       <w:r>
-        <w:t xml:space="preserve"> What’s the role of leadership within the team?</w:t>
+        <w:t>What’s the importance of communication on the team?</w:t>
+      </w:r>
+    </w:p>
+    <w:p>
+      <w:pPr>
+        <w:pStyle w:val="ListBullet"/>
+      </w:pPr>
+      <w:r>
+        <w:t>How does the team give back to the community?</w:t>
+      </w:r>
+    </w:p>
+    <w:p>
+      <w:r>
+        <w:br w:type="page"/>
       </w:r>
     </w:p>
     <w:p>
@@ -724,7 +928,7 @@
         <w:pStyle w:val="ListBullet"/>
       </w:pPr>
       <w:r>
-        <w:t xml:space="preserve"> Team-building activities and events</w:t>
+        <w:t>Team bonding activities and events.</w:t>
       </w:r>
     </w:p>
     <w:p>
@@ -732,7 +936,7 @@
         <w:pStyle w:val="ListBullet"/>
       </w:pPr>
       <w:r>
-        <w:t xml:space="preserve"> Player interviews and stories</w:t>
+        <w:t>Player testimonials on team culture.</w:t>
       </w:r>
     </w:p>
     <w:p>
@@ -740,7 +944,7 @@
         <w:pStyle w:val="ListBullet"/>
       </w:pPr>
       <w:r>
-        <w:t xml:space="preserve"> Coach’s corner: insights and strategies</w:t>
+        <w:t>Celebrating team achievements and milestones.</w:t>
       </w:r>
     </w:p>
     <w:p>
@@ -748,7 +952,7 @@
         <w:pStyle w:val="ListBullet"/>
       </w:pPr>
       <w:r>
-        <w:t xml:space="preserve"> Community service projects</w:t>
+        <w:t>Leadership roles and responsibilities.</w:t>
       </w:r>
     </w:p>
     <w:p>
@@ -756,7 +960,7 @@
         <w:pStyle w:val="ListBullet"/>
       </w:pPr>
       <w:r>
-        <w:t xml:space="preserve"> Team goals and achievements</w:t>
+        <w:t>Community service projects by the team.</w:t>
       </w:r>
     </w:p>
     <w:p>
@@ -764,7 +968,7 @@
         <w:pStyle w:val="ListBullet"/>
       </w:pPr>
       <w:r>
-        <w:t xml:space="preserve"> Leadership roles within the team</w:t>
+        <w:t>Behind-the-scenes of team meetings and strategy sessions.</w:t>
       </w:r>
     </w:p>
     <w:p>
@@ -772,7 +976,20 @@
         <w:pStyle w:val="ListBullet"/>
       </w:pPr>
       <w:r>
-        <w:t xml:space="preserve"> Balancing sports and academics</w:t>
+        <w:t>Highlighting team traditions and rituals.</w:t>
+      </w:r>
+    </w:p>
+    <w:p>
+      <w:pPr>
+        <w:pStyle w:val="ListBullet"/>
+      </w:pPr>
+      <w:r>
+        <w:t>Communication tips for effective teamwork.</w:t>
+      </w:r>
+    </w:p>
+    <w:p>
+      <w:r>
+        <w:br w:type="page"/>
       </w:r>
     </w:p>
     <w:p>
@@ -788,7 +1005,7 @@
         <w:pStyle w:val="ListBullet"/>
       </w:pPr>
       <w:r>
-        <w:t xml:space="preserve"> What do you value most in a team?</w:t>
+        <w:t>What’s your favorite team memory?</w:t>
       </w:r>
     </w:p>
     <w:p>
@@ -796,7 +1013,7 @@
         <w:pStyle w:val="ListBullet"/>
       </w:pPr>
       <w:r>
-        <w:t xml:space="preserve"> How do you see yourself fitting into a team?</w:t>
+        <w:t>How do you build chemistry with your teammates?</w:t>
       </w:r>
     </w:p>
     <w:p>
@@ -804,7 +1021,7 @@
         <w:pStyle w:val="ListBullet"/>
       </w:pPr>
       <w:r>
-        <w:t xml:space="preserve"> What’s your leadership style on the court?</w:t>
+        <w:t>What’s the most important quality in a team leader?</w:t>
       </w:r>
     </w:p>
     <w:p>
@@ -812,7 +1029,7 @@
         <w:pStyle w:val="ListBullet"/>
       </w:pPr>
       <w:r>
-        <w:t xml:space="preserve"> How do you handle challenges in sports?</w:t>
+        <w:t>How do you handle conflicts on the team?</w:t>
       </w:r>
     </w:p>
     <w:p>
@@ -820,7 +1037,7 @@
         <w:pStyle w:val="ListBullet"/>
       </w:pPr>
       <w:r>
-        <w:t xml:space="preserve"> What questions do you have about our team culture?</w:t>
+        <w:t>What’s your favorite way to celebrate a win?</w:t>
       </w:r>
     </w:p>
     <w:p>
@@ -828,12 +1045,36 @@
         <w:pStyle w:val="ListBullet"/>
       </w:pPr>
       <w:r>
-        <w:t xml:space="preserve"> How do you balance sports with other commitments?</w:t>
+        <w:t>How do you support new players on the team?</w:t>
+      </w:r>
+    </w:p>
+    <w:p>
+      <w:pPr>
+        <w:pStyle w:val="ListBullet"/>
+      </w:pPr>
+      <w:r>
+        <w:t>What’s one thing you love about your current team?</w:t>
+      </w:r>
+    </w:p>
+    <w:p>
+      <w:pPr>
+        <w:pStyle w:val="ListBullet"/>
+      </w:pPr>
+      <w:r>
+        <w:t>How do you contribute to a positive team atmosphere?</w:t>
+      </w:r>
+    </w:p>
+    <w:p>
+      <w:pPr>
+        <w:pStyle w:val="ListBullet"/>
+      </w:pPr>
+      <w:r>
+        <w:t>--</w:t>
       </w:r>
     </w:p>
     <w:p>
       <w:r>
-        <w:t>This message is designed to engage prospective student-athletes and provide them with a comprehensive view of what it’s like to be part of the Hamilton College basketball program.</w:t>
+        <w:t>This message is designed to engage high school prospects and provide them with a comprehensive understanding of what it’s like to be a part of Hamilton College's basketball program.</w:t>
       </w:r>
     </w:p>
     <w:sectPr>

--- a/Group A_responses/Group A/Hamilton response.docx
+++ b/Group A_responses/Group A/Hamilton response.docx
@@ -3,6 +3,11 @@
 <w:document xmlns:wpc="http://schemas.microsoft.com/office/word/2010/wordprocessingCanvas" xmlns:mo="http://schemas.microsoft.com/office/mac/office/2008/main" xmlns:mc="http://schemas.openxmlformats.org/markup-compatibility/2006" xmlns:mv="urn:schemas-microsoft-com:mac:vml" xmlns:o="urn:schemas-microsoft-com:office:office" xmlns:r="http://schemas.openxmlformats.org/officeDocument/2006/relationships" xmlns:m="http://schemas.openxmlformats.org/officeDocument/2006/math" xmlns:v="urn:schemas-microsoft-com:vml" xmlns:wp14="http://schemas.microsoft.com/office/word/2010/wordprocessingDrawing" xmlns:wp="http://schemas.openxmlformats.org/drawingml/2006/wordprocessingDrawing" xmlns:w10="urn:schemas-microsoft-com:office:word" xmlns:w="http://schemas.openxmlformats.org/wordprocessingml/2006/main" xmlns:w14="http://schemas.microsoft.com/office/word/2010/wordml" xmlns:wpg="http://schemas.microsoft.com/office/word/2010/wordprocessingGroup" xmlns:wpi="http://schemas.microsoft.com/office/word/2010/wordprocessingInk" xmlns:wne="http://schemas.microsoft.com/office/word/2006/wordml" xmlns:wps="http://schemas.microsoft.com/office/word/2010/wordprocessingShape" mc:Ignorable="w14 wp14">
   <w:body>
     <w:p>
+      <w:r>
+        <w:t>Certainly! Below is a detailed recruiting message for Hamilton College's basketball program, along with a friendly, conversational email from a college coach to a prospective student-athlete.</w:t>
+      </w:r>
+    </w:p>
+    <w:p>
       <w:pPr>
         <w:pStyle w:val="Heading1"/>
       </w:pPr>
@@ -11,21 +16,11 @@
       </w:r>
     </w:p>
     <w:p>
+      <w:pPr>
+        <w:pStyle w:val="Heading1"/>
+      </w:pPr>
       <w:r>
-        <w:br w:type="page"/>
-      </w:r>
-    </w:p>
-    <w:p>
-      <w:pPr>
-        <w:pStyle w:val="Heading1"/>
-      </w:pPr>
-      <w:r>
-        <w:t>Sept./Oct./Nov./Dec. 2024</w:t>
-      </w:r>
-    </w:p>
-    <w:p>
-      <w:r>
-        <w:br w:type="page"/>
+        <w:t>May/June/July/August 2024</w:t>
       </w:r>
     </w:p>
     <w:p>
@@ -37,58 +32,23 @@
       </w:r>
     </w:p>
     <w:p>
-      <w:pPr>
-        <w:pStyle w:val="ListBullet"/>
-      </w:pPr>
       <w:r>
-        <w:t>The residence halls and general everyday life on campus for students and athletes are September’s topics, and we know from our research with your team at Hamilton - and others around the country - that this is a big area of interest for this generation of recruits.</w:t>
-      </w:r>
-    </w:p>
-    <w:p>
-      <w:pPr>
-        <w:pStyle w:val="ListBullet"/>
-      </w:pPr>
-      <w:r>
-        <w:t>In October, you’ll focus on the overall athletic climate at Hamilton College. Your messages will give your prospects a solid idea of what it’ll be like to compete for your program and be a part of the Hamilton campus community as an athlete and a student.</w:t>
-      </w:r>
-    </w:p>
-    <w:p>
-      <w:pPr>
-        <w:pStyle w:val="ListBullet"/>
-      </w:pPr>
-      <w:r>
-        <w:t>In November, you’ll be focusing on the athletic facilities at Hamilton. We’ll combine that conversation with your training philosophy to show your recruits how you’ll get them ready to compete at the college level.</w:t>
-      </w:r>
-    </w:p>
-    <w:p>
-      <w:pPr>
-        <w:pStyle w:val="ListBullet"/>
-      </w:pPr>
-      <w:r>
-        <w:t>In December, you’ll focus on your basketball team at Hamilton and you’ll be doing things like exploring the team atmosphere based on the findings in your focus group survey in these messages.</w:t>
+        <w:t>In May, the residence halls and general everyday life on campus for students and athletes will be the focus, based on your team’s feedback at Hamilton and others nationwide. This is an important topic for this generation of recruits.</w:t>
       </w:r>
     </w:p>
     <w:p>
       <w:r>
-        <w:br w:type="page"/>
-      </w:r>
-    </w:p>
-    <w:p>
-      <w:pPr>
-        <w:pStyle w:val="Heading1"/>
-      </w:pPr>
-      <w:r>
-        <w:t>For September:</w:t>
+        <w:t>In June, the athletic atmosphere at Hamilton will be the focus, giving recruits an idea of what it’s like to compete and live as a student-athlete at Hamilton.</w:t>
       </w:r>
     </w:p>
     <w:p>
       <w:r>
-        <w:t>**Main Topic**: Life at Hamilton College</w:t>
+        <w:t>In July, the athletic facilities at Hamilton will be highlighted, emphasizing how your training philosophy prepares athletes to compete at the collegiate level.</w:t>
       </w:r>
     </w:p>
     <w:p>
       <w:r>
-        <w:br w:type="page"/>
+        <w:t>In August, we’ll focus on the basketball team at Hamilton, including insights into the team atmosphere, based on recent findings from your focus group survey.</w:t>
       </w:r>
     </w:p>
     <w:p>
@@ -96,76 +56,12 @@
         <w:pStyle w:val="Heading1"/>
       </w:pPr>
       <w:r>
-        <w:t>Talking Points</w:t>
-      </w:r>
-    </w:p>
-    <w:p>
-      <w:pPr>
-        <w:pStyle w:val="ListBullet"/>
-      </w:pPr>
-      <w:r>
-        <w:t>What are the residence halls like at Hamilton?</w:t>
-      </w:r>
-    </w:p>
-    <w:p>
-      <w:pPr>
-        <w:pStyle w:val="ListBullet"/>
-      </w:pPr>
-      <w:r>
-        <w:t>How do students balance academics and athletics?</w:t>
-      </w:r>
-    </w:p>
-    <w:p>
-      <w:pPr>
-        <w:pStyle w:val="ListBullet"/>
-      </w:pPr>
-      <w:r>
-        <w:t>What’s a typical day like for a student-athlete?</w:t>
-      </w:r>
-    </w:p>
-    <w:p>
-      <w:pPr>
-        <w:pStyle w:val="ListBullet"/>
-      </w:pPr>
-      <w:r>
-        <w:t>How does the campus community support athletes?</w:t>
-      </w:r>
-    </w:p>
-    <w:p>
-      <w:pPr>
-        <w:pStyle w:val="ListBullet"/>
-      </w:pPr>
-      <w:r>
-        <w:t>What are some fun activities to do in Clinton?</w:t>
-      </w:r>
-    </w:p>
-    <w:p>
-      <w:pPr>
-        <w:pStyle w:val="ListBullet"/>
-      </w:pPr>
-      <w:r>
-        <w:t>How do athletes engage with the broader student body?</w:t>
-      </w:r>
-    </w:p>
-    <w:p>
-      <w:pPr>
-        <w:pStyle w:val="ListBullet"/>
-      </w:pPr>
-      <w:r>
-        <w:t>What’s the dining experience like on campus?</w:t>
-      </w:r>
-    </w:p>
-    <w:p>
-      <w:pPr>
-        <w:pStyle w:val="ListBullet"/>
-      </w:pPr>
-      <w:r>
-        <w:t>How does Hamilton support student wellness?</w:t>
+        <w:t>For May:</w:t>
       </w:r>
     </w:p>
     <w:p>
       <w:r>
-        <w:br w:type="page"/>
+        <w:t>**Main Topic**: Dorms and Campus Life</w:t>
       </w:r>
     </w:p>
     <w:p>
@@ -173,7 +69,7 @@
         <w:pStyle w:val="Heading1"/>
       </w:pPr>
       <w:r>
-        <w:t>Social Media Topic Ideas</w:t>
+        <w:t>Talking Points (6-8 bullet points in question form):</w:t>
       </w:r>
     </w:p>
     <w:p>
@@ -181,7 +77,7 @@
         <w:pStyle w:val="ListBullet"/>
       </w:pPr>
       <w:r>
-        <w:t>A day in the life of a Hamilton student-athlete.</w:t>
+        <w:t xml:space="preserve"> What are the different types of dorms available for first-year students at Hamilton?</w:t>
       </w:r>
     </w:p>
     <w:p>
@@ -189,7 +85,7 @@
         <w:pStyle w:val="ListBullet"/>
       </w:pPr>
       <w:r>
-        <w:t>Tour of the residence halls.</w:t>
+        <w:t xml:space="preserve"> How does living on campus enhance your college experience?</w:t>
       </w:r>
     </w:p>
     <w:p>
@@ -197,7 +93,7 @@
         <w:pStyle w:val="ListBullet"/>
       </w:pPr>
       <w:r>
-        <w:t>Student-athlete testimonials about campus life.</w:t>
+        <w:t xml:space="preserve"> What are some of the unique features of Hamilton's residence halls?</w:t>
       </w:r>
     </w:p>
     <w:p>
@@ -205,7 +101,7 @@
         <w:pStyle w:val="ListBullet"/>
       </w:pPr>
       <w:r>
-        <w:t>Highlighting favorite spots in Clinton.</w:t>
+        <w:t xml:space="preserve"> How do dorms at Hamilton foster a sense of community among students?</w:t>
       </w:r>
     </w:p>
     <w:p>
@@ -213,7 +109,7 @@
         <w:pStyle w:val="ListBullet"/>
       </w:pPr>
       <w:r>
-        <w:t>Behind-the-scenes look at team bonding activities.</w:t>
+        <w:t xml:space="preserve"> What kind of support systems are in place for students living on campus?</w:t>
       </w:r>
     </w:p>
     <w:p>
@@ -221,7 +117,7 @@
         <w:pStyle w:val="ListBullet"/>
       </w:pPr>
       <w:r>
-        <w:t>Dining hall favorites and healthy eating tips.</w:t>
+        <w:t xml:space="preserve"> How does living on campus help you balance academics and athletics?</w:t>
       </w:r>
     </w:p>
     <w:p>
@@ -229,7 +125,7 @@
         <w:pStyle w:val="ListBullet"/>
       </w:pPr>
       <w:r>
-        <w:t>Campus events and how athletes participate.</w:t>
+        <w:t xml:space="preserve"> What are some fun activities or events that happen in the dorms?</w:t>
       </w:r>
     </w:p>
     <w:p>
@@ -237,12 +133,164 @@
         <w:pStyle w:val="ListBullet"/>
       </w:pPr>
       <w:r>
-        <w:t>Wellness resources available to students.</w:t>
+        <w:t xml:space="preserve"> How do roommates and suitemates contribute to your college experience?</w:t>
+      </w:r>
+    </w:p>
+    <w:p>
+      <w:pPr>
+        <w:pStyle w:val="Heading1"/>
+      </w:pPr>
+      <w:r>
+        <w:t>Social Media Topic Ideas (7-8 bullet points):</w:t>
+      </w:r>
+    </w:p>
+    <w:p>
+      <w:pPr>
+        <w:pStyle w:val="ListBullet"/>
+      </w:pPr>
+      <w:r>
+        <w:t xml:space="preserve"> Share a day in the life of a Hamilton student living on campus.</w:t>
+      </w:r>
+    </w:p>
+    <w:p>
+      <w:pPr>
+        <w:pStyle w:val="ListBullet"/>
+      </w:pPr>
+      <w:r>
+        <w:t xml:space="preserve"> Post a video tour of the coolest dorm rooms at Hamilton.</w:t>
+      </w:r>
+    </w:p>
+    <w:p>
+      <w:pPr>
+        <w:pStyle w:val="ListBullet"/>
+      </w:pPr>
+      <w:r>
+        <w:t xml:space="preserve"> Highlight a student-athlete's favorite spot in their dorm.</w:t>
+      </w:r>
+    </w:p>
+    <w:p>
+      <w:pPr>
+        <w:pStyle w:val="ListBullet"/>
+      </w:pPr>
+      <w:r>
+        <w:t xml:space="preserve"> Feature a story about a memorable dorm event or tradition.</w:t>
+      </w:r>
+    </w:p>
+    <w:p>
+      <w:pPr>
+        <w:pStyle w:val="ListBullet"/>
+      </w:pPr>
+      <w:r>
+        <w:t xml:space="preserve"> Share tips from current students on making the most of dorm life.</w:t>
+      </w:r>
+    </w:p>
+    <w:p>
+      <w:pPr>
+        <w:pStyle w:val="ListBullet"/>
+      </w:pPr>
+      <w:r>
+        <w:t xml:space="preserve"> Post a Q&amp;A session with resident advisors about campus living.</w:t>
+      </w:r>
+    </w:p>
+    <w:p>
+      <w:pPr>
+        <w:pStyle w:val="ListBullet"/>
+      </w:pPr>
+      <w:r>
+        <w:t xml:space="preserve"> Highlight the benefits of living on campus for first-year students.</w:t>
+      </w:r>
+    </w:p>
+    <w:p>
+      <w:pPr>
+        <w:pStyle w:val="ListBullet"/>
+      </w:pPr>
+      <w:r>
+        <w:t xml:space="preserve"> Share testimonials from students about their dorm experiences.</w:t>
+      </w:r>
+    </w:p>
+    <w:p>
+      <w:pPr>
+        <w:pStyle w:val="Heading1"/>
+      </w:pPr>
+      <w:r>
+        <w:t>Text Messaging Talking Points (6-8 bullet points in question form):</w:t>
+      </w:r>
+    </w:p>
+    <w:p>
+      <w:pPr>
+        <w:pStyle w:val="ListBullet"/>
+      </w:pPr>
+      <w:r>
+        <w:t xml:space="preserve"> Have you thought about what kind of dorm you'd like to live in at Hamilton?</w:t>
+      </w:r>
+    </w:p>
+    <w:p>
+      <w:pPr>
+        <w:pStyle w:val="ListBullet"/>
+      </w:pPr>
+      <w:r>
+        <w:t xml:space="preserve"> What excites you most about living on campus?</w:t>
+      </w:r>
+    </w:p>
+    <w:p>
+      <w:pPr>
+        <w:pStyle w:val="ListBullet"/>
+      </w:pPr>
+      <w:r>
+        <w:t xml:space="preserve"> How important is having a strong community in your dorm to you?</w:t>
+      </w:r>
+    </w:p>
+    <w:p>
+      <w:pPr>
+        <w:pStyle w:val="ListBullet"/>
+      </w:pPr>
+      <w:r>
+        <w:t xml:space="preserve"> Are you interested in learning about the different dorm options at Hamilton?</w:t>
+      </w:r>
+    </w:p>
+    <w:p>
+      <w:pPr>
+        <w:pStyle w:val="ListBullet"/>
+      </w:pPr>
+      <w:r>
+        <w:t xml:space="preserve"> What questions do you have about campus life at Hamilton?</w:t>
+      </w:r>
+    </w:p>
+    <w:p>
+      <w:pPr>
+        <w:pStyle w:val="ListBullet"/>
+      </w:pPr>
+      <w:r>
+        <w:t xml:space="preserve"> How do you think living on campus will help you as a student-athlete?</w:t>
+      </w:r>
+    </w:p>
+    <w:p>
+      <w:pPr>
+        <w:pStyle w:val="ListBullet"/>
+      </w:pPr>
+      <w:r>
+        <w:t xml:space="preserve"> Would you like to hear more about the social events in the dorms?</w:t>
+      </w:r>
+    </w:p>
+    <w:p>
+      <w:pPr>
+        <w:pStyle w:val="ListBullet"/>
+      </w:pPr>
+      <w:r>
+        <w:t xml:space="preserve"> How do you feel about having a roommate or suitemate?</w:t>
+      </w:r>
+    </w:p>
+    <w:p>
+      <w:pPr>
+        <w:pStyle w:val="Heading1"/>
+      </w:pPr>
+      <w:r>
+        <w:t>For June:</w:t>
       </w:r>
     </w:p>
     <w:p>
       <w:r>
-        <w:br w:type="page"/>
+        <w:t>**Main Topic**: Athletic Atmosphere at the School</w:t>
       </w:r>
     </w:p>
     <w:p>
@@ -250,7 +298,7 @@
         <w:pStyle w:val="Heading1"/>
       </w:pPr>
       <w:r>
-        <w:t>Text Messaging Talking Points</w:t>
+        <w:t>Talking Points (6-8 bullet points in question form):</w:t>
       </w:r>
     </w:p>
     <w:p>
@@ -258,7 +306,7 @@
         <w:pStyle w:val="ListBullet"/>
       </w:pPr>
       <w:r>
-        <w:t>What’s your favorite thing about your current school?</w:t>
+        <w:t xml:space="preserve"> What is the game day atmosphere like at Hamilton?</w:t>
       </w:r>
     </w:p>
     <w:p>
@@ -266,7 +314,7 @@
         <w:pStyle w:val="ListBullet"/>
       </w:pPr>
       <w:r>
-        <w:t>How important is campus life to you when choosing a college?</w:t>
+        <w:t xml:space="preserve"> How do fans and students support the basketball team?</w:t>
       </w:r>
     </w:p>
     <w:p>
@@ -274,7 +322,7 @@
         <w:pStyle w:val="ListBullet"/>
       </w:pPr>
       <w:r>
-        <w:t>Do you have any questions about living in Clinton?</w:t>
+        <w:t xml:space="preserve"> What traditions are unique to Hamilton's athletic events?</w:t>
       </w:r>
     </w:p>
     <w:p>
@@ -282,7 +330,7 @@
         <w:pStyle w:val="ListBullet"/>
       </w:pPr>
       <w:r>
-        <w:t>What’s one thing you’re looking forward to in college?</w:t>
+        <w:t xml:space="preserve"> How does the athletic department support student-athletes?</w:t>
       </w:r>
     </w:p>
     <w:p>
@@ -290,7 +338,7 @@
         <w:pStyle w:val="ListBullet"/>
       </w:pPr>
       <w:r>
-        <w:t>How do you balance school and sports right now?</w:t>
+        <w:t xml:space="preserve"> What role do coaches play in creating a positive athletic environment?</w:t>
       </w:r>
     </w:p>
     <w:p>
@@ -298,7 +346,7 @@
         <w:pStyle w:val="ListBullet"/>
       </w:pPr>
       <w:r>
-        <w:t>What’s your favorite way to relax after a game?</w:t>
+        <w:t xml:space="preserve"> How do athletes balance sports and academics at Hamilton?</w:t>
       </w:r>
     </w:p>
     <w:p>
@@ -306,7 +354,7 @@
         <w:pStyle w:val="ListBullet"/>
       </w:pPr>
       <w:r>
-        <w:t>Are you interested in any clubs or activities outside of basketball?</w:t>
+        <w:t xml:space="preserve"> What are some memorable moments from past basketball seasons?</w:t>
       </w:r>
     </w:p>
     <w:p>
@@ -314,12 +362,164 @@
         <w:pStyle w:val="ListBullet"/>
       </w:pPr>
       <w:r>
-        <w:t>How do you stay connected with friends and family?</w:t>
+        <w:t xml:space="preserve"> How does the team prepare for big games?</w:t>
+      </w:r>
+    </w:p>
+    <w:p>
+      <w:pPr>
+        <w:pStyle w:val="Heading1"/>
+      </w:pPr>
+      <w:r>
+        <w:t>Social Media Topic Ideas (7-8 bullet points):</w:t>
+      </w:r>
+    </w:p>
+    <w:p>
+      <w:pPr>
+        <w:pStyle w:val="ListBullet"/>
+      </w:pPr>
+      <w:r>
+        <w:t xml:space="preserve"> Share highlights from recent basketball games.</w:t>
+      </w:r>
+    </w:p>
+    <w:p>
+      <w:pPr>
+        <w:pStyle w:val="ListBullet"/>
+      </w:pPr>
+      <w:r>
+        <w:t xml:space="preserve"> Post interviews with players about their favorite game day moments.</w:t>
+      </w:r>
+    </w:p>
+    <w:p>
+      <w:pPr>
+        <w:pStyle w:val="ListBullet"/>
+      </w:pPr>
+      <w:r>
+        <w:t xml:space="preserve"> Feature a behind-the-scenes look at a team practice.</w:t>
+      </w:r>
+    </w:p>
+    <w:p>
+      <w:pPr>
+        <w:pStyle w:val="ListBullet"/>
+      </w:pPr>
+      <w:r>
+        <w:t xml:space="preserve"> Highlight the role of the student section in supporting the team.</w:t>
+      </w:r>
+    </w:p>
+    <w:p>
+      <w:pPr>
+        <w:pStyle w:val="ListBullet"/>
+      </w:pPr>
+      <w:r>
+        <w:t xml:space="preserve"> Share a video of the team’s pre-game rituals.</w:t>
+      </w:r>
+    </w:p>
+    <w:p>
+      <w:pPr>
+        <w:pStyle w:val="ListBullet"/>
+      </w:pPr>
+      <w:r>
+        <w:t xml:space="preserve"> Post a spotlight on a standout player and their journey.</w:t>
+      </w:r>
+    </w:p>
+    <w:p>
+      <w:pPr>
+        <w:pStyle w:val="ListBullet"/>
+      </w:pPr>
+      <w:r>
+        <w:t xml:space="preserve"> Share testimonials from alumni about their athletic experiences.</w:t>
+      </w:r>
+    </w:p>
+    <w:p>
+      <w:pPr>
+        <w:pStyle w:val="ListBullet"/>
+      </w:pPr>
+      <w:r>
+        <w:t xml:space="preserve"> Highlight the support staff that helps the team succeed.</w:t>
+      </w:r>
+    </w:p>
+    <w:p>
+      <w:pPr>
+        <w:pStyle w:val="Heading1"/>
+      </w:pPr>
+      <w:r>
+        <w:t>Text Messaging Talking Points (6-8 bullet points in question form):</w:t>
+      </w:r>
+    </w:p>
+    <w:p>
+      <w:pPr>
+        <w:pStyle w:val="ListBullet"/>
+      </w:pPr>
+      <w:r>
+        <w:t xml:space="preserve"> What do you look forward to most about game days at Hamilton?</w:t>
+      </w:r>
+    </w:p>
+    <w:p>
+      <w:pPr>
+        <w:pStyle w:val="ListBullet"/>
+      </w:pPr>
+      <w:r>
+        <w:t xml:space="preserve"> How important is a supportive fan base to you?</w:t>
+      </w:r>
+    </w:p>
+    <w:p>
+      <w:pPr>
+        <w:pStyle w:val="ListBullet"/>
+      </w:pPr>
+      <w:r>
+        <w:t xml:space="preserve"> Are you interested in learning about our team traditions?</w:t>
+      </w:r>
+    </w:p>
+    <w:p>
+      <w:pPr>
+        <w:pStyle w:val="ListBullet"/>
+      </w:pPr>
+      <w:r>
+        <w:t xml:space="preserve"> How do you see yourself contributing to the team atmosphere?</w:t>
+      </w:r>
+    </w:p>
+    <w:p>
+      <w:pPr>
+        <w:pStyle w:val="ListBullet"/>
+      </w:pPr>
+      <w:r>
+        <w:t xml:space="preserve"> What questions do you have about balancing sports and academics?</w:t>
+      </w:r>
+    </w:p>
+    <w:p>
+      <w:pPr>
+        <w:pStyle w:val="ListBullet"/>
+      </w:pPr>
+      <w:r>
+        <w:t xml:space="preserve"> Would you like to hear more about our coaching staff?</w:t>
+      </w:r>
+    </w:p>
+    <w:p>
+      <w:pPr>
+        <w:pStyle w:val="ListBullet"/>
+      </w:pPr>
+      <w:r>
+        <w:t xml:space="preserve"> How do you feel about the support system for athletes at Hamilton?</w:t>
+      </w:r>
+    </w:p>
+    <w:p>
+      <w:pPr>
+        <w:pStyle w:val="ListBullet"/>
+      </w:pPr>
+      <w:r>
+        <w:t xml:space="preserve"> What excites you about being part of a college basketball team?</w:t>
+      </w:r>
+    </w:p>
+    <w:p>
+      <w:pPr>
+        <w:pStyle w:val="Heading1"/>
+      </w:pPr>
+      <w:r>
+        <w:t>For July:</w:t>
       </w:r>
     </w:p>
     <w:p>
       <w:r>
-        <w:br w:type="page"/>
+        <w:t>**Main Topic**: Athletic Facilities</w:t>
       </w:r>
     </w:p>
     <w:p>
@@ -327,94 +527,454 @@
         <w:pStyle w:val="Heading1"/>
       </w:pPr>
       <w:r>
-        <w:t>For October:</w:t>
+        <w:t>Talking Points (6-8 bullet points in question form):</w:t>
+      </w:r>
+    </w:p>
+    <w:p>
+      <w:pPr>
+        <w:pStyle w:val="ListBullet"/>
+      </w:pPr>
+      <w:r>
+        <w:t xml:space="preserve"> What are the key features of Hamilton's basketball facilities?</w:t>
+      </w:r>
+    </w:p>
+    <w:p>
+      <w:pPr>
+        <w:pStyle w:val="ListBullet"/>
+      </w:pPr>
+      <w:r>
+        <w:t xml:space="preserve"> How do the facilities support athlete development and training?</w:t>
+      </w:r>
+    </w:p>
+    <w:p>
+      <w:pPr>
+        <w:pStyle w:val="ListBullet"/>
+      </w:pPr>
+      <w:r>
+        <w:t xml:space="preserve"> What technology is available to enhance training and performance?</w:t>
+      </w:r>
+    </w:p>
+    <w:p>
+      <w:pPr>
+        <w:pStyle w:val="ListBullet"/>
+      </w:pPr>
+      <w:r>
+        <w:t xml:space="preserve"> How accessible are the facilities for student-athletes?</w:t>
+      </w:r>
+    </w:p>
+    <w:p>
+      <w:pPr>
+        <w:pStyle w:val="ListBullet"/>
+      </w:pPr>
+      <w:r>
+        <w:t xml:space="preserve"> What are some recent upgrades or improvements to the facilities?</w:t>
+      </w:r>
+    </w:p>
+    <w:p>
+      <w:pPr>
+        <w:pStyle w:val="ListBullet"/>
+      </w:pPr>
+      <w:r>
+        <w:t xml:space="preserve"> How do the facilities compare to other colleges you’re considering?</w:t>
+      </w:r>
+    </w:p>
+    <w:p>
+      <w:pPr>
+        <w:pStyle w:val="ListBullet"/>
+      </w:pPr>
+      <w:r>
+        <w:t xml:space="preserve"> What role do the facilities play in your decision-making process?</w:t>
+      </w:r>
+    </w:p>
+    <w:p>
+      <w:pPr>
+        <w:pStyle w:val="ListBullet"/>
+      </w:pPr>
+      <w:r>
+        <w:t xml:space="preserve"> How do the facilities contribute to team success?</w:t>
+      </w:r>
+    </w:p>
+    <w:p>
+      <w:pPr>
+        <w:pStyle w:val="Heading1"/>
+      </w:pPr>
+      <w:r>
+        <w:t>Social Media Topic Ideas (7-8 bullet points):</w:t>
+      </w:r>
+    </w:p>
+    <w:p>
+      <w:pPr>
+        <w:pStyle w:val="ListBullet"/>
+      </w:pPr>
+      <w:r>
+        <w:t xml:space="preserve"> Share a virtual tour of the basketball facilities.</w:t>
+      </w:r>
+    </w:p>
+    <w:p>
+      <w:pPr>
+        <w:pStyle w:val="ListBullet"/>
+      </w:pPr>
+      <w:r>
+        <w:t xml:space="preserve"> Post a day in the life of a student-athlete using the facilities.</w:t>
+      </w:r>
+    </w:p>
+    <w:p>
+      <w:pPr>
+        <w:pStyle w:val="ListBullet"/>
+      </w:pPr>
+      <w:r>
+        <w:t xml:space="preserve"> Highlight the latest technology used in training.</w:t>
+      </w:r>
+    </w:p>
+    <w:p>
+      <w:pPr>
+        <w:pStyle w:val="ListBullet"/>
+      </w:pPr>
+      <w:r>
+        <w:t xml:space="preserve"> Feature testimonials from athletes about their favorite facility features.</w:t>
+      </w:r>
+    </w:p>
+    <w:p>
+      <w:pPr>
+        <w:pStyle w:val="ListBullet"/>
+      </w:pPr>
+      <w:r>
+        <w:t xml:space="preserve"> Share a video of a workout session in the gym.</w:t>
+      </w:r>
+    </w:p>
+    <w:p>
+      <w:pPr>
+        <w:pStyle w:val="ListBullet"/>
+      </w:pPr>
+      <w:r>
+        <w:t xml:space="preserve"> Post a spotlight on the training staff and their role.</w:t>
+      </w:r>
+    </w:p>
+    <w:p>
+      <w:pPr>
+        <w:pStyle w:val="ListBullet"/>
+      </w:pPr>
+      <w:r>
+        <w:t xml:space="preserve"> Highlight the importance of facilities in athlete development.</w:t>
+      </w:r>
+    </w:p>
+    <w:p>
+      <w:pPr>
+        <w:pStyle w:val="ListBullet"/>
+      </w:pPr>
+      <w:r>
+        <w:t xml:space="preserve"> Share before-and-after photos of recent facility upgrades.</w:t>
+      </w:r>
+    </w:p>
+    <w:p>
+      <w:pPr>
+        <w:pStyle w:val="Heading1"/>
+      </w:pPr>
+      <w:r>
+        <w:t>Text Messaging Talking Points (6-8 bullet points in question form):</w:t>
+      </w:r>
+    </w:p>
+    <w:p>
+      <w:pPr>
+        <w:pStyle w:val="ListBullet"/>
+      </w:pPr>
+      <w:r>
+        <w:t xml:space="preserve"> What facilities are most important to you as a basketball player?</w:t>
+      </w:r>
+    </w:p>
+    <w:p>
+      <w:pPr>
+        <w:pStyle w:val="ListBullet"/>
+      </w:pPr>
+      <w:r>
+        <w:t xml:space="preserve"> How do you think our facilities can help you improve your game?</w:t>
+      </w:r>
+    </w:p>
+    <w:p>
+      <w:pPr>
+        <w:pStyle w:val="ListBullet"/>
+      </w:pPr>
+      <w:r>
+        <w:t xml:space="preserve"> Are you interested in learning about our training technology?</w:t>
+      </w:r>
+    </w:p>
+    <w:p>
+      <w:pPr>
+        <w:pStyle w:val="ListBullet"/>
+      </w:pPr>
+      <w:r>
+        <w:t xml:space="preserve"> What questions do you have about our athletic facilities?</w:t>
+      </w:r>
+    </w:p>
+    <w:p>
+      <w:pPr>
+        <w:pStyle w:val="ListBullet"/>
+      </w:pPr>
+      <w:r>
+        <w:t xml:space="preserve"> How do you feel about the accessibility of our facilities?</w:t>
+      </w:r>
+    </w:p>
+    <w:p>
+      <w:pPr>
+        <w:pStyle w:val="ListBullet"/>
+      </w:pPr>
+      <w:r>
+        <w:t xml:space="preserve"> Would you like to hear more about recent upgrades?</w:t>
+      </w:r>
+    </w:p>
+    <w:p>
+      <w:pPr>
+        <w:pStyle w:val="ListBullet"/>
+      </w:pPr>
+      <w:r>
+        <w:t xml:space="preserve"> How do you see yourself using the facilities to reach your goals?</w:t>
+      </w:r>
+    </w:p>
+    <w:p>
+      <w:pPr>
+        <w:pStyle w:val="ListBullet"/>
+      </w:pPr>
+      <w:r>
+        <w:t xml:space="preserve"> What excites you about training at Hamilton?</w:t>
+      </w:r>
+    </w:p>
+    <w:p>
+      <w:pPr>
+        <w:pStyle w:val="Heading1"/>
+      </w:pPr>
+      <w:r>
+        <w:t>For August:</w:t>
       </w:r>
     </w:p>
     <w:p>
       <w:r>
-        <w:t>**Main Topic**: Athletic Climate at Hamilton</w:t>
+        <w:t>**Main Topic**: Our Team</w:t>
+      </w:r>
+    </w:p>
+    <w:p>
+      <w:pPr>
+        <w:pStyle w:val="Heading1"/>
+      </w:pPr>
+      <w:r>
+        <w:t>Talking Points (6-8 bullet points in question form):</w:t>
+      </w:r>
+    </w:p>
+    <w:p>
+      <w:pPr>
+        <w:pStyle w:val="ListBullet"/>
+      </w:pPr>
+      <w:r>
+        <w:t xml:space="preserve"> What is the team culture like at Hamilton?</w:t>
+      </w:r>
+    </w:p>
+    <w:p>
+      <w:pPr>
+        <w:pStyle w:val="ListBullet"/>
+      </w:pPr>
+      <w:r>
+        <w:t xml:space="preserve"> How do players support each other on and off the court?</w:t>
+      </w:r>
+    </w:p>
+    <w:p>
+      <w:pPr>
+        <w:pStyle w:val="ListBullet"/>
+      </w:pPr>
+      <w:r>
+        <w:t xml:space="preserve"> What are some team traditions that you’re excited about?</w:t>
+      </w:r>
+    </w:p>
+    <w:p>
+      <w:pPr>
+        <w:pStyle w:val="ListBullet"/>
+      </w:pPr>
+      <w:r>
+        <w:t xml:space="preserve"> How does the coaching staff contribute to team success?</w:t>
+      </w:r>
+    </w:p>
+    <w:p>
+      <w:pPr>
+        <w:pStyle w:val="ListBullet"/>
+      </w:pPr>
+      <w:r>
+        <w:t xml:space="preserve"> What role do team leaders play in fostering a positive environment?</w:t>
+      </w:r>
+    </w:p>
+    <w:p>
+      <w:pPr>
+        <w:pStyle w:val="ListBullet"/>
+      </w:pPr>
+      <w:r>
+        <w:t xml:space="preserve"> How does the team prepare for the season?</w:t>
+      </w:r>
+    </w:p>
+    <w:p>
+      <w:pPr>
+        <w:pStyle w:val="ListBullet"/>
+      </w:pPr>
+      <w:r>
+        <w:t xml:space="preserve"> What are some memorable moments from past seasons?</w:t>
+      </w:r>
+    </w:p>
+    <w:p>
+      <w:pPr>
+        <w:pStyle w:val="ListBullet"/>
+      </w:pPr>
+      <w:r>
+        <w:t xml:space="preserve"> How do players balance competition and camaraderie?</w:t>
+      </w:r>
+    </w:p>
+    <w:p>
+      <w:pPr>
+        <w:pStyle w:val="Heading1"/>
+      </w:pPr>
+      <w:r>
+        <w:t>Social Media Topic Ideas (7-8 bullet points):</w:t>
+      </w:r>
+    </w:p>
+    <w:p>
+      <w:pPr>
+        <w:pStyle w:val="ListBullet"/>
+      </w:pPr>
+      <w:r>
+        <w:t xml:space="preserve"> Share player profiles and their journeys to Hamilton.</w:t>
+      </w:r>
+    </w:p>
+    <w:p>
+      <w:pPr>
+        <w:pStyle w:val="ListBullet"/>
+      </w:pPr>
+      <w:r>
+        <w:t xml:space="preserve"> Post a video of a team-building activity.</w:t>
+      </w:r>
+    </w:p>
+    <w:p>
+      <w:pPr>
+        <w:pStyle w:val="ListBullet"/>
+      </w:pPr>
+      <w:r>
+        <w:t xml:space="preserve"> Highlight a day in the life of a Hamilton basketball player.</w:t>
+      </w:r>
+    </w:p>
+    <w:p>
+      <w:pPr>
+        <w:pStyle w:val="ListBullet"/>
+      </w:pPr>
+      <w:r>
+        <w:t xml:space="preserve"> Feature testimonials from players about the team culture.</w:t>
+      </w:r>
+    </w:p>
+    <w:p>
+      <w:pPr>
+        <w:pStyle w:val="ListBullet"/>
+      </w:pPr>
+      <w:r>
+        <w:t xml:space="preserve"> Share a spotlight on the coaching staff and their philosophy.</w:t>
+      </w:r>
+    </w:p>
+    <w:p>
+      <w:pPr>
+        <w:pStyle w:val="ListBullet"/>
+      </w:pPr>
+      <w:r>
+        <w:t xml:space="preserve"> Post highlights from past seasons and memorable games.</w:t>
+      </w:r>
+    </w:p>
+    <w:p>
+      <w:pPr>
+        <w:pStyle w:val="ListBullet"/>
+      </w:pPr>
+      <w:r>
+        <w:t xml:space="preserve"> Share a video of a team practice or scrimmage.</w:t>
+      </w:r>
+    </w:p>
+    <w:p>
+      <w:pPr>
+        <w:pStyle w:val="ListBullet"/>
+      </w:pPr>
+      <w:r>
+        <w:t xml:space="preserve"> Highlight the role of team leaders in fostering success.</w:t>
+      </w:r>
+    </w:p>
+    <w:p>
+      <w:pPr>
+        <w:pStyle w:val="Heading1"/>
+      </w:pPr>
+      <w:r>
+        <w:t>Text Messaging Talking Points (6-8 bullet points in question form):</w:t>
+      </w:r>
+    </w:p>
+    <w:p>
+      <w:pPr>
+        <w:pStyle w:val="ListBullet"/>
+      </w:pPr>
+      <w:r>
+        <w:t xml:space="preserve"> What do you look forward to most about being part of our team?</w:t>
+      </w:r>
+    </w:p>
+    <w:p>
+      <w:pPr>
+        <w:pStyle w:val="ListBullet"/>
+      </w:pPr>
+      <w:r>
+        <w:t xml:space="preserve"> How important is team culture to you?</w:t>
+      </w:r>
+    </w:p>
+    <w:p>
+      <w:pPr>
+        <w:pStyle w:val="ListBullet"/>
+      </w:pPr>
+      <w:r>
+        <w:t xml:space="preserve"> Are you interested in learning about our team traditions?</w:t>
+      </w:r>
+    </w:p>
+    <w:p>
+      <w:pPr>
+        <w:pStyle w:val="ListBullet"/>
+      </w:pPr>
+      <w:r>
+        <w:t xml:space="preserve"> How do you see yourself contributing to the team environment?</w:t>
+      </w:r>
+    </w:p>
+    <w:p>
+      <w:pPr>
+        <w:pStyle w:val="ListBullet"/>
+      </w:pPr>
+      <w:r>
+        <w:t xml:space="preserve"> What questions do you have about our coaching staff?</w:t>
+      </w:r>
+    </w:p>
+    <w:p>
+      <w:pPr>
+        <w:pStyle w:val="ListBullet"/>
+      </w:pPr>
+      <w:r>
+        <w:t xml:space="preserve"> Would you like to hear more about our team leaders?</w:t>
+      </w:r>
+    </w:p>
+    <w:p>
+      <w:pPr>
+        <w:pStyle w:val="ListBullet"/>
+      </w:pPr>
+      <w:r>
+        <w:t xml:space="preserve"> How do you feel about balancing competition and camaraderie?</w:t>
+      </w:r>
+    </w:p>
+    <w:p>
+      <w:pPr>
+        <w:pStyle w:val="ListBullet"/>
+      </w:pPr>
+      <w:r>
+        <w:t xml:space="preserve"> What excites you about joining the Hamilton basketball team?</w:t>
       </w:r>
     </w:p>
     <w:p>
       <w:r>
-        <w:br w:type="page"/>
-      </w:r>
-    </w:p>
-    <w:p>
-      <w:pPr>
-        <w:pStyle w:val="Heading1"/>
-      </w:pPr>
-      <w:r>
-        <w:t>Talking Points</w:t>
-      </w:r>
-    </w:p>
-    <w:p>
-      <w:pPr>
-        <w:pStyle w:val="ListBullet"/>
-      </w:pPr>
-      <w:r>
-        <w:t>What’s the team culture like at Hamilton?</w:t>
-      </w:r>
-    </w:p>
-    <w:p>
-      <w:pPr>
-        <w:pStyle w:val="ListBullet"/>
-      </w:pPr>
-      <w:r>
-        <w:t>How do coaches support player development?</w:t>
-      </w:r>
-    </w:p>
-    <w:p>
-      <w:pPr>
-        <w:pStyle w:val="ListBullet"/>
-      </w:pPr>
-      <w:r>
-        <w:t>What’s the competition level in your conference?</w:t>
-      </w:r>
-    </w:p>
-    <w:p>
-      <w:pPr>
-        <w:pStyle w:val="ListBullet"/>
-      </w:pPr>
-      <w:r>
-        <w:t>How does the team prepare for games?</w:t>
-      </w:r>
-    </w:p>
-    <w:p>
-      <w:pPr>
-        <w:pStyle w:val="ListBullet"/>
-      </w:pPr>
-      <w:r>
-        <w:t>What’s the role of leadership on the team?</w:t>
-      </w:r>
-    </w:p>
-    <w:p>
-      <w:pPr>
-        <w:pStyle w:val="ListBullet"/>
-      </w:pPr>
-      <w:r>
-        <w:t>How do players balance academics and athletics?</w:t>
-      </w:r>
-    </w:p>
-    <w:p>
-      <w:pPr>
-        <w:pStyle w:val="ListBullet"/>
-      </w:pPr>
-      <w:r>
-        <w:t>What’s the travel schedule like for away games?</w:t>
-      </w:r>
-    </w:p>
-    <w:p>
-      <w:pPr>
-        <w:pStyle w:val="ListBullet"/>
-      </w:pPr>
-      <w:r>
-        <w:t>How does the team engage with the community?</w:t>
+        <w:t>**Topic**: "Dorms/Campus Life"</w:t>
       </w:r>
     </w:p>
     <w:p>
       <w:r>
-        <w:br w:type="page"/>
+        <w:t>**Month**: "May"</w:t>
       </w:r>
     </w:p>
     <w:p>
@@ -422,659 +982,72 @@
         <w:pStyle w:val="Heading1"/>
       </w:pPr>
       <w:r>
-        <w:t>Social Media Topic Ideas</w:t>
-      </w:r>
-    </w:p>
-    <w:p>
-      <w:pPr>
-        <w:pStyle w:val="ListBullet"/>
-      </w:pPr>
-      <w:r>
-        <w:t>Player spotlights and interviews.</w:t>
-      </w:r>
-    </w:p>
-    <w:p>
-      <w:pPr>
-        <w:pStyle w:val="ListBullet"/>
-      </w:pPr>
-      <w:r>
-        <w:t>Behind-the-scenes of game day preparations.</w:t>
-      </w:r>
-    </w:p>
-    <w:p>
-      <w:pPr>
-        <w:pStyle w:val="ListBullet"/>
-      </w:pPr>
-      <w:r>
-        <w:t>Coach’s corner: insights into training and development.</w:t>
-      </w:r>
-    </w:p>
-    <w:p>
-      <w:pPr>
-        <w:pStyle w:val="ListBullet"/>
-      </w:pPr>
-      <w:r>
-        <w:t>Highlights from recent games.</w:t>
-      </w:r>
-    </w:p>
-    <w:p>
-      <w:pPr>
-        <w:pStyle w:val="ListBullet"/>
-      </w:pPr>
-      <w:r>
-        <w:t>Team bonding activities and events.</w:t>
-      </w:r>
-    </w:p>
-    <w:p>
-      <w:pPr>
-        <w:pStyle w:val="ListBullet"/>
-      </w:pPr>
-      <w:r>
-        <w:t>Community service projects by the team.</w:t>
-      </w:r>
-    </w:p>
-    <w:p>
-      <w:pPr>
-        <w:pStyle w:val="ListBullet"/>
-      </w:pPr>
-      <w:r>
-        <w:t>Leadership roles and responsibilities on the team.</w:t>
-      </w:r>
-    </w:p>
-    <w:p>
-      <w:pPr>
-        <w:pStyle w:val="ListBullet"/>
-      </w:pPr>
-      <w:r>
-        <w:t>Academic achievements of athletes.</w:t>
+        <w:t>WEEK 2</w:t>
       </w:r>
     </w:p>
     <w:p>
       <w:r>
-        <w:br w:type="page"/>
-      </w:r>
-    </w:p>
-    <w:p>
-      <w:pPr>
-        <w:pStyle w:val="Heading1"/>
-      </w:pPr>
-      <w:r>
-        <w:t>Text Messaging Talking Points</w:t>
-      </w:r>
-    </w:p>
-    <w:p>
-      <w:pPr>
-        <w:pStyle w:val="ListBullet"/>
-      </w:pPr>
-      <w:r>
-        <w:t>What’s your favorite part of being on a team?</w:t>
-      </w:r>
-    </w:p>
-    <w:p>
-      <w:pPr>
-        <w:pStyle w:val="ListBullet"/>
-      </w:pPr>
-      <w:r>
-        <w:t>How do you handle pressure during games?</w:t>
-      </w:r>
-    </w:p>
-    <w:p>
-      <w:pPr>
-        <w:pStyle w:val="ListBullet"/>
-      </w:pPr>
-      <w:r>
-        <w:t>What’s your biggest goal for your basketball career?</w:t>
-      </w:r>
-    </w:p>
-    <w:p>
-      <w:pPr>
-        <w:pStyle w:val="ListBullet"/>
-      </w:pPr>
-      <w:r>
-        <w:t>How do you stay motivated during the season?</w:t>
-      </w:r>
-    </w:p>
-    <w:p>
-      <w:pPr>
-        <w:pStyle w:val="ListBullet"/>
-      </w:pPr>
-      <w:r>
-        <w:t>What’s your favorite pre-game ritual?</w:t>
-      </w:r>
-    </w:p>
-    <w:p>
-      <w:pPr>
-        <w:pStyle w:val="ListBullet"/>
-      </w:pPr>
-      <w:r>
-        <w:t>How do you support your teammates on and off the court?</w:t>
-      </w:r>
-    </w:p>
-    <w:p>
-      <w:pPr>
-        <w:pStyle w:val="ListBullet"/>
-      </w:pPr>
-      <w:r>
-        <w:t>What’s one thing you’re looking to improve in your game?</w:t>
-      </w:r>
-    </w:p>
-    <w:p>
-      <w:pPr>
-        <w:pStyle w:val="ListBullet"/>
-      </w:pPr>
-      <w:r>
-        <w:t>How do you balance schoolwork with basketball?</w:t>
+        <w:t>**Email 1**:</w:t>
       </w:r>
     </w:p>
     <w:p>
       <w:r>
-        <w:br w:type="page"/>
-      </w:r>
-    </w:p>
-    <w:p>
-      <w:pPr>
-        <w:pStyle w:val="Heading1"/>
-      </w:pPr>
-      <w:r>
-        <w:t>For November:</w:t>
+        <w:t>**Subject Line**: Discover Your New Home at Hamilton!</w:t>
       </w:r>
     </w:p>
     <w:p>
       <w:r>
-        <w:t>**Main Topic**: Athletic Facilities and Training Philosophy</w:t>
+        <w:t>Hi [Prospect's Name],</w:t>
       </w:r>
     </w:p>
     <w:p>
       <w:r>
-        <w:br w:type="page"/>
-      </w:r>
-    </w:p>
-    <w:p>
-      <w:pPr>
-        <w:pStyle w:val="Heading1"/>
-      </w:pPr>
-      <w:r>
-        <w:t>Talking Points</w:t>
-      </w:r>
-    </w:p>
-    <w:p>
-      <w:pPr>
-        <w:pStyle w:val="ListBullet"/>
-      </w:pPr>
-      <w:r>
-        <w:t>What facilities are available for basketball players?</w:t>
-      </w:r>
-    </w:p>
-    <w:p>
-      <w:pPr>
-        <w:pStyle w:val="ListBullet"/>
-      </w:pPr>
-      <w:r>
-        <w:t>How does the training program support player development?</w:t>
-      </w:r>
-    </w:p>
-    <w:p>
-      <w:pPr>
-        <w:pStyle w:val="ListBullet"/>
-      </w:pPr>
-      <w:r>
-        <w:t>What’s the strength and conditioning program like?</w:t>
-      </w:r>
-    </w:p>
-    <w:p>
-      <w:pPr>
-        <w:pStyle w:val="ListBullet"/>
-      </w:pPr>
-      <w:r>
-        <w:t>How do players use technology to improve their game?</w:t>
-      </w:r>
-    </w:p>
-    <w:p>
-      <w:pPr>
-        <w:pStyle w:val="ListBullet"/>
-      </w:pPr>
-      <w:r>
-        <w:t>What’s the recovery process like after games?</w:t>
-      </w:r>
-    </w:p>
-    <w:p>
-      <w:pPr>
-        <w:pStyle w:val="ListBullet"/>
-      </w:pPr>
-      <w:r>
-        <w:t>How do coaches tailor training to individual needs?</w:t>
-      </w:r>
-    </w:p>
-    <w:p>
-      <w:pPr>
-        <w:pStyle w:val="ListBullet"/>
-      </w:pPr>
-      <w:r>
-        <w:t>What’s the role of nutrition in the training program?</w:t>
-      </w:r>
-    </w:p>
-    <w:p>
-      <w:pPr>
-        <w:pStyle w:val="ListBullet"/>
-      </w:pPr>
-      <w:r>
-        <w:t>How do players track their progress?</w:t>
+        <w:t>I hope this message finds you well! I wanted to take a moment to share a bit about what life is like living on campus here at Hamilton College. As someone who has experienced the vibrant community and supportive environment firsthand, I can tell you that our dorms are more than just a place to sleep—they're where lifelong friendships are made.</w:t>
       </w:r>
     </w:p>
     <w:p>
       <w:r>
-        <w:br w:type="page"/>
-      </w:r>
-    </w:p>
-    <w:p>
-      <w:pPr>
-        <w:pStyle w:val="Heading1"/>
-      </w:pPr>
-      <w:r>
-        <w:t>Social Media Topic Ideas</w:t>
-      </w:r>
-    </w:p>
-    <w:p>
-      <w:pPr>
-        <w:pStyle w:val="ListBullet"/>
-      </w:pPr>
-      <w:r>
-        <w:t>Virtual tour of the athletic facilities.</w:t>
-      </w:r>
-    </w:p>
-    <w:p>
-      <w:pPr>
-        <w:pStyle w:val="ListBullet"/>
-      </w:pPr>
-      <w:r>
-        <w:t>Training tips from the coaching staff.</w:t>
-      </w:r>
-    </w:p>
-    <w:p>
-      <w:pPr>
-        <w:pStyle w:val="ListBullet"/>
-      </w:pPr>
-      <w:r>
-        <w:t>Player testimonials on training and development.</w:t>
-      </w:r>
-    </w:p>
-    <w:p>
-      <w:pPr>
-        <w:pStyle w:val="ListBullet"/>
-      </w:pPr>
-      <w:r>
-        <w:t>Highlighting new technology used in training.</w:t>
-      </w:r>
-    </w:p>
-    <w:p>
-      <w:pPr>
-        <w:pStyle w:val="ListBullet"/>
-      </w:pPr>
-      <w:r>
-        <w:t>Nutrition tips for athletes.</w:t>
-      </w:r>
-    </w:p>
-    <w:p>
-      <w:pPr>
-        <w:pStyle w:val="ListBullet"/>
-      </w:pPr>
-      <w:r>
-        <w:t>Recovery routines and techniques.</w:t>
-      </w:r>
-    </w:p>
-    <w:p>
-      <w:pPr>
-        <w:pStyle w:val="ListBullet"/>
-      </w:pPr>
-      <w:r>
-        <w:t>Strength and conditioning sessions.</w:t>
-      </w:r>
-    </w:p>
-    <w:p>
-      <w:pPr>
-        <w:pStyle w:val="ListBullet"/>
-      </w:pPr>
-      <w:r>
-        <w:t>Progress tracking and goal setting.</w:t>
+        <w:t>Living on campus is an incredible opportunity to immerse yourself in the full college experience. From late-night study sessions to spontaneous dorm events, there's always something happening. Our residence halls are designed to foster a sense of community, making it easy to connect with fellow students and create lasting memories.</w:t>
       </w:r>
     </w:p>
     <w:p>
       <w:r>
-        <w:br w:type="page"/>
-      </w:r>
-    </w:p>
-    <w:p>
-      <w:pPr>
-        <w:pStyle w:val="Heading1"/>
-      </w:pPr>
-      <w:r>
-        <w:t>Text Messaging Talking Points</w:t>
-      </w:r>
-    </w:p>
-    <w:p>
-      <w:pPr>
-        <w:pStyle w:val="ListBullet"/>
-      </w:pPr>
-      <w:r>
-        <w:t>What’s your favorite workout routine?</w:t>
-      </w:r>
-    </w:p>
-    <w:p>
-      <w:pPr>
-        <w:pStyle w:val="ListBullet"/>
-      </w:pPr>
-      <w:r>
-        <w:t>How do you stay in shape during the off-season?</w:t>
-      </w:r>
-    </w:p>
-    <w:p>
-      <w:pPr>
-        <w:pStyle w:val="ListBullet"/>
-      </w:pPr>
-      <w:r>
-        <w:t>What’s one area of your game you’re focusing on improving?</w:t>
-      </w:r>
-    </w:p>
-    <w:p>
-      <w:pPr>
-        <w:pStyle w:val="ListBullet"/>
-      </w:pPr>
-      <w:r>
-        <w:t>How important is nutrition to your training?</w:t>
-      </w:r>
-    </w:p>
-    <w:p>
-      <w:pPr>
-        <w:pStyle w:val="ListBullet"/>
-      </w:pPr>
-      <w:r>
-        <w:t>What’s your favorite way to recover after a tough game?</w:t>
-      </w:r>
-    </w:p>
-    <w:p>
-      <w:pPr>
-        <w:pStyle w:val="ListBullet"/>
-      </w:pPr>
-      <w:r>
-        <w:t>How do you use technology to enhance your training?</w:t>
-      </w:r>
-    </w:p>
-    <w:p>
-      <w:pPr>
-        <w:pStyle w:val="ListBullet"/>
-      </w:pPr>
-      <w:r>
-        <w:t>What’s your biggest fitness goal right now?</w:t>
-      </w:r>
-    </w:p>
-    <w:p>
-      <w:pPr>
-        <w:pStyle w:val="ListBullet"/>
-      </w:pPr>
-      <w:r>
-        <w:t>How do you track your progress in basketball?</w:t>
+        <w:t>I remember my own time living on campus and how it shaped my college journey. The support from my dorm mates and the fun we had together made all the difference. I’m excited for you to experience this too!</w:t>
       </w:r>
     </w:p>
     <w:p>
       <w:r>
-        <w:br w:type="page"/>
-      </w:r>
-    </w:p>
-    <w:p>
-      <w:pPr>
-        <w:pStyle w:val="Heading1"/>
-      </w:pPr>
-      <w:r>
-        <w:t>For December:</w:t>
+        <w:t>If you have any questions about dorm life or anything else, feel free to reach out. I’d love to chat and help you get a feel for what makes Hamilton such a special place.</w:t>
       </w:r>
     </w:p>
     <w:p>
       <w:r>
-        <w:t>**Main Topic**: Team Atmosphere and Culture</w:t>
+        <w:t>Looking forward to hearing from you soon!</w:t>
       </w:r>
     </w:p>
     <w:p>
       <w:r>
-        <w:br w:type="page"/>
-      </w:r>
-    </w:p>
-    <w:p>
-      <w:pPr>
-        <w:pStyle w:val="Heading1"/>
-      </w:pPr>
-      <w:r>
-        <w:t>Talking Points</w:t>
-      </w:r>
-    </w:p>
-    <w:p>
-      <w:pPr>
-        <w:pStyle w:val="ListBullet"/>
-      </w:pPr>
-      <w:r>
-        <w:t>What’s the team dynamic like at Hamilton?</w:t>
-      </w:r>
-    </w:p>
-    <w:p>
-      <w:pPr>
-        <w:pStyle w:val="ListBullet"/>
-      </w:pPr>
-      <w:r>
-        <w:t>How do players support each other on and off the court?</w:t>
-      </w:r>
-    </w:p>
-    <w:p>
-      <w:pPr>
-        <w:pStyle w:val="ListBullet"/>
-      </w:pPr>
-      <w:r>
-        <w:t>What’s the role of team leaders?</w:t>
-      </w:r>
-    </w:p>
-    <w:p>
-      <w:pPr>
-        <w:pStyle w:val="ListBullet"/>
-      </w:pPr>
-      <w:r>
-        <w:t>How does the team celebrate successes?</w:t>
-      </w:r>
-    </w:p>
-    <w:p>
-      <w:pPr>
-        <w:pStyle w:val="ListBullet"/>
-      </w:pPr>
-      <w:r>
-        <w:t>What’s the approach to handling challenges?</w:t>
-      </w:r>
-    </w:p>
-    <w:p>
-      <w:pPr>
-        <w:pStyle w:val="ListBullet"/>
-      </w:pPr>
-      <w:r>
-        <w:t>How do new players integrate into the team?</w:t>
-      </w:r>
-    </w:p>
-    <w:p>
-      <w:pPr>
-        <w:pStyle w:val="ListBullet"/>
-      </w:pPr>
-      <w:r>
-        <w:t>What’s the importance of communication on the team?</w:t>
-      </w:r>
-    </w:p>
-    <w:p>
-      <w:pPr>
-        <w:pStyle w:val="ListBullet"/>
-      </w:pPr>
-      <w:r>
-        <w:t>How does the team give back to the community?</w:t>
+        <w:t>Best,</w:t>
       </w:r>
     </w:p>
     <w:p>
       <w:r>
-        <w:br w:type="page"/>
-      </w:r>
-    </w:p>
-    <w:p>
-      <w:pPr>
-        <w:pStyle w:val="Heading1"/>
-      </w:pPr>
-      <w:r>
-        <w:t>Social Media Topic Ideas</w:t>
-      </w:r>
-    </w:p>
-    <w:p>
-      <w:pPr>
-        <w:pStyle w:val="ListBullet"/>
-      </w:pPr>
-      <w:r>
-        <w:t>Team bonding activities and events.</w:t>
-      </w:r>
-    </w:p>
-    <w:p>
-      <w:pPr>
-        <w:pStyle w:val="ListBullet"/>
-      </w:pPr>
-      <w:r>
-        <w:t>Player testimonials on team culture.</w:t>
-      </w:r>
-    </w:p>
-    <w:p>
-      <w:pPr>
-        <w:pStyle w:val="ListBullet"/>
-      </w:pPr>
-      <w:r>
-        <w:t>Celebrating team achievements and milestones.</w:t>
-      </w:r>
-    </w:p>
-    <w:p>
-      <w:pPr>
-        <w:pStyle w:val="ListBullet"/>
-      </w:pPr>
-      <w:r>
-        <w:t>Leadership roles and responsibilities.</w:t>
-      </w:r>
-    </w:p>
-    <w:p>
-      <w:pPr>
-        <w:pStyle w:val="ListBullet"/>
-      </w:pPr>
-      <w:r>
-        <w:t>Community service projects by the team.</w:t>
-      </w:r>
-    </w:p>
-    <w:p>
-      <w:pPr>
-        <w:pStyle w:val="ListBullet"/>
-      </w:pPr>
-      <w:r>
-        <w:t>Behind-the-scenes of team meetings and strategy sessions.</w:t>
-      </w:r>
-    </w:p>
-    <w:p>
-      <w:pPr>
-        <w:pStyle w:val="ListBullet"/>
-      </w:pPr>
-      <w:r>
-        <w:t>Highlighting team traditions and rituals.</w:t>
-      </w:r>
-    </w:p>
-    <w:p>
-      <w:pPr>
-        <w:pStyle w:val="ListBullet"/>
-      </w:pPr>
-      <w:r>
-        <w:t>Communication tips for effective teamwork.</w:t>
+        <w:t>[Coach's Name]</w:t>
       </w:r>
     </w:p>
     <w:p>
       <w:r>
-        <w:br w:type="page"/>
-      </w:r>
-    </w:p>
-    <w:p>
-      <w:pPr>
-        <w:pStyle w:val="Heading1"/>
-      </w:pPr>
-      <w:r>
-        <w:t>Text Messaging Talking Points</w:t>
-      </w:r>
-    </w:p>
-    <w:p>
-      <w:pPr>
-        <w:pStyle w:val="ListBullet"/>
-      </w:pPr>
-      <w:r>
-        <w:t>What’s your favorite team memory?</w:t>
-      </w:r>
-    </w:p>
-    <w:p>
-      <w:pPr>
-        <w:pStyle w:val="ListBullet"/>
-      </w:pPr>
-      <w:r>
-        <w:t>How do you build chemistry with your teammates?</w:t>
-      </w:r>
-    </w:p>
-    <w:p>
-      <w:pPr>
-        <w:pStyle w:val="ListBullet"/>
-      </w:pPr>
-      <w:r>
-        <w:t>What’s the most important quality in a team leader?</w:t>
-      </w:r>
-    </w:p>
-    <w:p>
-      <w:pPr>
-        <w:pStyle w:val="ListBullet"/>
-      </w:pPr>
-      <w:r>
-        <w:t>How do you handle conflicts on the team?</w:t>
-      </w:r>
-    </w:p>
-    <w:p>
-      <w:pPr>
-        <w:pStyle w:val="ListBullet"/>
-      </w:pPr>
-      <w:r>
-        <w:t>What’s your favorite way to celebrate a win?</w:t>
-      </w:r>
-    </w:p>
-    <w:p>
-      <w:pPr>
-        <w:pStyle w:val="ListBullet"/>
-      </w:pPr>
-      <w:r>
-        <w:t>How do you support new players on the team?</w:t>
-      </w:r>
-    </w:p>
-    <w:p>
-      <w:pPr>
-        <w:pStyle w:val="ListBullet"/>
-      </w:pPr>
-      <w:r>
-        <w:t>What’s one thing you love about your current team?</w:t>
-      </w:r>
-    </w:p>
-    <w:p>
-      <w:pPr>
-        <w:pStyle w:val="ListBullet"/>
-      </w:pPr>
-      <w:r>
-        <w:t>How do you contribute to a positive team atmosphere?</w:t>
-      </w:r>
-    </w:p>
-    <w:p>
-      <w:pPr>
-        <w:pStyle w:val="ListBullet"/>
-      </w:pPr>
-      <w:r>
-        <w:t>--</w:t>
+        <w:t>Head Coach, Hamilton College Basketball</w:t>
       </w:r>
     </w:p>
     <w:p>
       <w:r>
-        <w:t>This message is designed to engage high school prospects and provide them with a comprehensive understanding of what it’s like to be a part of Hamilton College's basketball program.</w:t>
+        <w:t>[Contact Information]</w:t>
+      </w:r>
+    </w:p>
+    <w:p>
+      <w:r>
+        <w:t>This message and email are designed to engage prospective student-athletes and provide them with a comprehensive understanding of what Hamilton College has to offer, both on and off the court.</w:t>
       </w:r>
     </w:p>
     <w:sectPr>

--- a/Group A_responses/Group A/Hamilton response.docx
+++ b/Group A_responses/Group A/Hamilton response.docx
@@ -4,7 +4,7 @@
   <w:body>
     <w:p>
       <w:r>
-        <w:t>Certainly! Below is a detailed recruiting message for Hamilton College's basketball program, along with a friendly, conversational email from a college coach to a prospective student-athlete.</w:t>
+        <w:t>Sure, I can help create a detailed recruiting message based on the provided structure. To ensure clarity and organization, I will follow the template structure you provided.</w:t>
       </w:r>
     </w:p>
     <w:p>
@@ -20,7 +20,7 @@
         <w:pStyle w:val="Heading1"/>
       </w:pPr>
       <w:r>
-        <w:t>May/June/July/August 2024</w:t>
+        <w:t>Jan./Feb./Mar./Apr 2024</w:t>
       </w:r>
     </w:p>
     <w:p>
@@ -33,22 +33,22 @@
     </w:p>
     <w:p>
       <w:r>
-        <w:t>In May, the residence halls and general everyday life on campus for students and athletes will be the focus, based on your team’s feedback at Hamilton and others nationwide. This is an important topic for this generation of recruits.</w:t>
+        <w:t>In January: The focus will be on the history and vision for the basketball program at Hamilton. We'll delve into where our program has been and where it's headed, based on the feedback from our team and other insights nationwide. Understanding the legacy you could be a part of is crucial.</w:t>
       </w:r>
     </w:p>
     <w:p>
       <w:r>
-        <w:t>In June, the athletic atmosphere at Hamilton will be the focus, giving recruits an idea of what it’s like to compete and live as a student-athlete at Hamilton.</w:t>
+        <w:t>In February: The athletic atmosphere at Hamilton will be highlighted. You'll get to know what it's like to be part of the Continentals family, both on and off the court, and how it shapes the student-athlete experience.</w:t>
       </w:r>
     </w:p>
     <w:p>
       <w:r>
-        <w:t>In July, the athletic facilities at Hamilton will be highlighted, emphasizing how your training philosophy prepares athletes to compete at the collegiate level.</w:t>
+        <w:t>In March: We'll take a closer look at academics at Hamilton, emphasizing how our rigorous academic environment complements your athletic pursuits and prepares you for success beyond college.</w:t>
       </w:r>
     </w:p>
     <w:p>
       <w:r>
-        <w:t>In August, we’ll focus on the basketball team at Hamilton, including insights into the team atmosphere, based on recent findings from your focus group survey.</w:t>
+        <w:t>In April: We'll explore the coaching philosophy and style that makes our basketball team unique. You'll learn how our coaches focus on developing not just athletes but well-rounded individuals.</w:t>
       </w:r>
     </w:p>
     <w:p>
@@ -56,998 +56,900 @@
         <w:pStyle w:val="Heading1"/>
       </w:pPr>
       <w:r>
-        <w:t>For May:</w:t>
+        <w:t>For January: History and Vision for the Program</w:t>
+      </w:r>
+    </w:p>
+    <w:p>
+      <w:pPr>
+        <w:pStyle w:val="Heading1"/>
+      </w:pPr>
+      <w:r>
+        <w:t>Talking Points</w:t>
+      </w:r>
+    </w:p>
+    <w:p>
+      <w:pPr>
+        <w:pStyle w:val="ListBullet"/>
+      </w:pPr>
+      <w:r>
+        <w:t xml:space="preserve"> What aspects of a basketball program's history are most important to you?</w:t>
+      </w:r>
+    </w:p>
+    <w:p>
+      <w:pPr>
+        <w:pStyle w:val="ListBullet"/>
+      </w:pPr>
+      <w:r>
+        <w:t xml:space="preserve"> How do you see yourself contributing to a team's legacy?</w:t>
+      </w:r>
+    </w:p>
+    <w:p>
+      <w:pPr>
+        <w:pStyle w:val="ListBullet"/>
+      </w:pPr>
+      <w:r>
+        <w:t xml:space="preserve"> What are your thoughts on the role of tradition in a team's culture?</w:t>
+      </w:r>
+    </w:p>
+    <w:p>
+      <w:pPr>
+        <w:pStyle w:val="ListBullet"/>
+      </w:pPr>
+      <w:r>
+        <w:t xml:space="preserve"> How do you envision your future with a college program over the next four years?</w:t>
+      </w:r>
+    </w:p>
+    <w:p>
+      <w:pPr>
+        <w:pStyle w:val="ListBullet"/>
+      </w:pPr>
+      <w:r>
+        <w:t xml:space="preserve"> What kind of legacy do you want to leave behind when you graduate?</w:t>
+      </w:r>
+    </w:p>
+    <w:p>
+      <w:pPr>
+        <w:pStyle w:val="ListBullet"/>
+      </w:pPr>
+      <w:r>
+        <w:t xml:space="preserve"> How important is it for you to be a part of a team with a strong historical foundation?</w:t>
+      </w:r>
+    </w:p>
+    <w:p>
+      <w:pPr>
+        <w:pStyle w:val="ListBullet"/>
+      </w:pPr>
+      <w:r>
+        <w:t xml:space="preserve"> Are there specific moments in a team’s history that inspire you?</w:t>
+      </w:r>
+    </w:p>
+    <w:p>
+      <w:pPr>
+        <w:pStyle w:val="ListBullet"/>
+      </w:pPr>
+      <w:r>
+        <w:t xml:space="preserve"> What are your goals for personal growth within a college basketball program?</w:t>
+      </w:r>
+    </w:p>
+    <w:p>
+      <w:pPr>
+        <w:pStyle w:val="Heading1"/>
+      </w:pPr>
+      <w:r>
+        <w:t>Social Media Topic Ideas</w:t>
+      </w:r>
+    </w:p>
+    <w:p>
+      <w:pPr>
+        <w:pStyle w:val="ListBullet"/>
+      </w:pPr>
+      <w:r>
+        <w:t xml:space="preserve"> Create a video series highlighting key moments in Hamilton basketball history.</w:t>
+      </w:r>
+    </w:p>
+    <w:p>
+      <w:pPr>
+        <w:pStyle w:val="ListBullet"/>
+      </w:pPr>
+      <w:r>
+        <w:t xml:space="preserve"> Share profiles of past players who have made significant contributions to the team.</w:t>
+      </w:r>
+    </w:p>
+    <w:p>
+      <w:pPr>
+        <w:pStyle w:val="ListBullet"/>
+      </w:pPr>
+      <w:r>
+        <w:t xml:space="preserve"> Post "Throwback Thursday" pictures of historical games or events.</w:t>
+      </w:r>
+    </w:p>
+    <w:p>
+      <w:pPr>
+        <w:pStyle w:val="ListBullet"/>
+      </w:pPr>
+      <w:r>
+        <w:t xml:space="preserve"> Host a live Q&amp;A session with alumni discussing the program's evolution.</w:t>
+      </w:r>
+    </w:p>
+    <w:p>
+      <w:pPr>
+        <w:pStyle w:val="ListBullet"/>
+      </w:pPr>
+      <w:r>
+        <w:t xml:space="preserve"> Share infographics detailing the program's achievements over the years.</w:t>
+      </w:r>
+    </w:p>
+    <w:p>
+      <w:pPr>
+        <w:pStyle w:val="ListBullet"/>
+      </w:pPr>
+      <w:r>
+        <w:t xml:space="preserve"> Feature current players discussing what the team's history means to them.</w:t>
+      </w:r>
+    </w:p>
+    <w:p>
+      <w:pPr>
+        <w:pStyle w:val="ListBullet"/>
+      </w:pPr>
+      <w:r>
+        <w:t xml:space="preserve"> Develop an interactive timeline on Instagram stories showing the program’s milestones.</w:t>
+      </w:r>
+    </w:p>
+    <w:p>
+      <w:pPr>
+        <w:pStyle w:val="ListBullet"/>
+      </w:pPr>
+      <w:r>
+        <w:t xml:space="preserve"> Highlight the coaching staff's vision for the future in a video interview series.</w:t>
+      </w:r>
+    </w:p>
+    <w:p>
+      <w:pPr>
+        <w:pStyle w:val="Heading1"/>
+      </w:pPr>
+      <w:r>
+        <w:t>Text Messaging Talking Points</w:t>
+      </w:r>
+    </w:p>
+    <w:p>
+      <w:pPr>
+        <w:pStyle w:val="ListBullet"/>
+      </w:pPr>
+      <w:r>
+        <w:t xml:space="preserve"> What do you know about Hamilton basketball’s history?</w:t>
+      </w:r>
+    </w:p>
+    <w:p>
+      <w:pPr>
+        <w:pStyle w:val="ListBullet"/>
+      </w:pPr>
+      <w:r>
+        <w:t xml:space="preserve"> How do you feel about joining a program with a strong tradition?</w:t>
+      </w:r>
+    </w:p>
+    <w:p>
+      <w:pPr>
+        <w:pStyle w:val="ListBullet"/>
+      </w:pPr>
+      <w:r>
+        <w:t xml:space="preserve"> What kind of impact do you hope to make on the team?</w:t>
+      </w:r>
+    </w:p>
+    <w:p>
+      <w:pPr>
+        <w:pStyle w:val="ListBullet"/>
+      </w:pPr>
+      <w:r>
+        <w:t xml:space="preserve"> Do you see yourself as a leader who can help shape the team's future?</w:t>
+      </w:r>
+    </w:p>
+    <w:p>
+      <w:pPr>
+        <w:pStyle w:val="ListBullet"/>
+      </w:pPr>
+      <w:r>
+        <w:t xml:space="preserve"> How important is it for you to be part of a team with a clear vision?</w:t>
+      </w:r>
+    </w:p>
+    <w:p>
+      <w:pPr>
+        <w:pStyle w:val="ListBullet"/>
+      </w:pPr>
+      <w:r>
+        <w:t xml:space="preserve"> What do you think about the direction our basketball program is heading?</w:t>
+      </w:r>
+    </w:p>
+    <w:p>
+      <w:pPr>
+        <w:pStyle w:val="ListBullet"/>
+      </w:pPr>
+      <w:r>
+        <w:t xml:space="preserve"> Are there any specific historical achievements of our team that excite you?</w:t>
+      </w:r>
+    </w:p>
+    <w:p>
+      <w:pPr>
+        <w:pStyle w:val="ListBullet"/>
+      </w:pPr>
+      <w:r>
+        <w:t xml:space="preserve"> How do you think our program’s history can help you grow as a player?</w:t>
+      </w:r>
+    </w:p>
+    <w:p>
+      <w:pPr>
+        <w:pStyle w:val="Heading1"/>
+      </w:pPr>
+      <w:r>
+        <w:t>For February: Athletic Atmosphere at the School</w:t>
+      </w:r>
+    </w:p>
+    <w:p>
+      <w:pPr>
+        <w:pStyle w:val="Heading1"/>
+      </w:pPr>
+      <w:r>
+        <w:t>Talking Points</w:t>
+      </w:r>
+    </w:p>
+    <w:p>
+      <w:pPr>
+        <w:pStyle w:val="ListBullet"/>
+      </w:pPr>
+      <w:r>
+        <w:t xml:space="preserve"> What kind of team camaraderie are you looking for in a college basketball program?</w:t>
+      </w:r>
+    </w:p>
+    <w:p>
+      <w:pPr>
+        <w:pStyle w:val="ListBullet"/>
+      </w:pPr>
+      <w:r>
+        <w:t xml:space="preserve"> How important is a supportive fan base to your college experience?</w:t>
+      </w:r>
+    </w:p>
+    <w:p>
+      <w:pPr>
+        <w:pStyle w:val="ListBullet"/>
+      </w:pPr>
+      <w:r>
+        <w:t xml:space="preserve"> In what ways do you see yourself thriving in a competitive athletic environment?</w:t>
+      </w:r>
+    </w:p>
+    <w:p>
+      <w:pPr>
+        <w:pStyle w:val="ListBullet"/>
+      </w:pPr>
+      <w:r>
+        <w:t xml:space="preserve"> What role does school spirit play in your decision-making process?</w:t>
+      </w:r>
+    </w:p>
+    <w:p>
+      <w:pPr>
+        <w:pStyle w:val="ListBullet"/>
+      </w:pPr>
+      <w:r>
+        <w:t xml:space="preserve"> How does being part of a tight-knit athletic community appeal to you?</w:t>
+      </w:r>
+    </w:p>
+    <w:p>
+      <w:pPr>
+        <w:pStyle w:val="ListBullet"/>
+      </w:pPr>
+      <w:r>
+        <w:t xml:space="preserve"> What are your expectations for the overall athletic culture at a college?</w:t>
+      </w:r>
+    </w:p>
+    <w:p>
+      <w:pPr>
+        <w:pStyle w:val="ListBullet"/>
+      </w:pPr>
+      <w:r>
+        <w:t xml:space="preserve"> How do you balance athletics with academic and social life?</w:t>
+      </w:r>
+    </w:p>
+    <w:p>
+      <w:pPr>
+        <w:pStyle w:val="ListBullet"/>
+      </w:pPr>
+      <w:r>
+        <w:t xml:space="preserve"> What do you think makes a great college athletic atmosphere?</w:t>
+      </w:r>
+    </w:p>
+    <w:p>
+      <w:pPr>
+        <w:pStyle w:val="Heading1"/>
+      </w:pPr>
+      <w:r>
+        <w:t>Social Media Topic Ideas</w:t>
+      </w:r>
+    </w:p>
+    <w:p>
+      <w:pPr>
+        <w:pStyle w:val="ListBullet"/>
+      </w:pPr>
+      <w:r>
+        <w:t xml:space="preserve"> Post "Day in the Life" videos of Hamilton athletes to show their daily routines.</w:t>
+      </w:r>
+    </w:p>
+    <w:p>
+      <w:pPr>
+        <w:pStyle w:val="ListBullet"/>
+      </w:pPr>
+      <w:r>
+        <w:t xml:space="preserve"> Highlight game-day experiences through live streams or stories.</w:t>
+      </w:r>
+    </w:p>
+    <w:p>
+      <w:pPr>
+        <w:pStyle w:val="ListBullet"/>
+      </w:pPr>
+      <w:r>
+        <w:t xml:space="preserve"> Share testimonials from current players about the team atmosphere.</w:t>
+      </w:r>
+    </w:p>
+    <w:p>
+      <w:pPr>
+        <w:pStyle w:val="ListBullet"/>
+      </w:pPr>
+      <w:r>
+        <w:t xml:space="preserve"> Feature pictures and videos of enthusiastic fans cheering at games.</w:t>
+      </w:r>
+    </w:p>
+    <w:p>
+      <w:pPr>
+        <w:pStyle w:val="ListBullet"/>
+      </w:pPr>
+      <w:r>
+        <w:t xml:space="preserve"> Develop a series showcasing the best moments of the season.</w:t>
+      </w:r>
+    </w:p>
+    <w:p>
+      <w:pPr>
+        <w:pStyle w:val="ListBullet"/>
+      </w:pPr>
+      <w:r>
+        <w:t xml:space="preserve"> Create polls and quizzes about Hamilton’s athletic traditions.</w:t>
+      </w:r>
+    </w:p>
+    <w:p>
+      <w:pPr>
+        <w:pStyle w:val="ListBullet"/>
+      </w:pPr>
+      <w:r>
+        <w:t xml:space="preserve"> Host virtual tours showing game-day preparations and behind-the-scenes looks.</w:t>
+      </w:r>
+    </w:p>
+    <w:p>
+      <w:pPr>
+        <w:pStyle w:val="ListBullet"/>
+      </w:pPr>
+      <w:r>
+        <w:t xml:space="preserve"> Share motivational speeches or pep talks from coaches and players.</w:t>
+      </w:r>
+    </w:p>
+    <w:p>
+      <w:pPr>
+        <w:pStyle w:val="Heading1"/>
+      </w:pPr>
+      <w:r>
+        <w:t>Text Messaging Talking Points</w:t>
+      </w:r>
+    </w:p>
+    <w:p>
+      <w:pPr>
+        <w:pStyle w:val="ListBullet"/>
+      </w:pPr>
+      <w:r>
+        <w:t xml:space="preserve"> How do you envision the perfect college athletic atmosphere?</w:t>
+      </w:r>
+    </w:p>
+    <w:p>
+      <w:pPr>
+        <w:pStyle w:val="ListBullet"/>
+      </w:pPr>
+      <w:r>
+        <w:t xml:space="preserve"> What excites you most about joining a team like ours?</w:t>
+      </w:r>
+    </w:p>
+    <w:p>
+      <w:pPr>
+        <w:pStyle w:val="ListBullet"/>
+      </w:pPr>
+      <w:r>
+        <w:t xml:space="preserve"> How important is it for you to have a strong fan base?</w:t>
+      </w:r>
+    </w:p>
+    <w:p>
+      <w:pPr>
+        <w:pStyle w:val="ListBullet"/>
+      </w:pPr>
+      <w:r>
+        <w:t xml:space="preserve"> What are you looking for in terms of team camaraderie?</w:t>
+      </w:r>
+    </w:p>
+    <w:p>
+      <w:pPr>
+        <w:pStyle w:val="ListBullet"/>
+      </w:pPr>
+      <w:r>
+        <w:t xml:space="preserve"> How do you see yourself fitting into our athletic community?</w:t>
+      </w:r>
+    </w:p>
+    <w:p>
+      <w:pPr>
+        <w:pStyle w:val="ListBullet"/>
+      </w:pPr>
+      <w:r>
+        <w:t xml:space="preserve"> What do you think about the balance between sports and academics here?</w:t>
+      </w:r>
+    </w:p>
+    <w:p>
+      <w:pPr>
+        <w:pStyle w:val="ListBullet"/>
+      </w:pPr>
+      <w:r>
+        <w:t xml:space="preserve"> How do you stay motivated in a competitive environment?</w:t>
+      </w:r>
+    </w:p>
+    <w:p>
+      <w:pPr>
+        <w:pStyle w:val="ListBullet"/>
+      </w:pPr>
+      <w:r>
+        <w:t xml:space="preserve"> What aspects of school spirit are most important to you?</w:t>
+      </w:r>
+    </w:p>
+    <w:p>
+      <w:pPr>
+        <w:pStyle w:val="Heading1"/>
+      </w:pPr>
+      <w:r>
+        <w:t>For March: Academics</w:t>
+      </w:r>
+    </w:p>
+    <w:p>
+      <w:pPr>
+        <w:pStyle w:val="Heading1"/>
+      </w:pPr>
+      <w:r>
+        <w:t>Talking Points</w:t>
+      </w:r>
+    </w:p>
+    <w:p>
+      <w:pPr>
+        <w:pStyle w:val="ListBullet"/>
+      </w:pPr>
+      <w:r>
+        <w:t xml:space="preserve"> How do you balance your academic and athletic commitments?</w:t>
+      </w:r>
+    </w:p>
+    <w:p>
+      <w:pPr>
+        <w:pStyle w:val="ListBullet"/>
+      </w:pPr>
+      <w:r>
+        <w:t xml:space="preserve"> What academic support services are important to you?</w:t>
+      </w:r>
+    </w:p>
+    <w:p>
+      <w:pPr>
+        <w:pStyle w:val="ListBullet"/>
+      </w:pPr>
+      <w:r>
+        <w:t xml:space="preserve"> How do you plan to leverage a college education for your future career?</w:t>
+      </w:r>
+    </w:p>
+    <w:p>
+      <w:pPr>
+        <w:pStyle w:val="ListBullet"/>
+      </w:pPr>
+      <w:r>
+        <w:t xml:space="preserve"> What subjects or academic fields are you passionate about?</w:t>
+      </w:r>
+    </w:p>
+    <w:p>
+      <w:pPr>
+        <w:pStyle w:val="ListBullet"/>
+      </w:pPr>
+      <w:r>
+        <w:t xml:space="preserve"> How important is academic excellence in your college selection process?</w:t>
+      </w:r>
+    </w:p>
+    <w:p>
+      <w:pPr>
+        <w:pStyle w:val="ListBullet"/>
+      </w:pPr>
+      <w:r>
+        <w:t xml:space="preserve"> What are your career aspirations beyond basketball?</w:t>
+      </w:r>
+    </w:p>
+    <w:p>
+      <w:pPr>
+        <w:pStyle w:val="ListBullet"/>
+      </w:pPr>
+      <w:r>
+        <w:t xml:space="preserve"> How do you see our academic offerings aligning with your goals?</w:t>
+      </w:r>
+    </w:p>
+    <w:p>
+      <w:pPr>
+        <w:pStyle w:val="ListBullet"/>
+      </w:pPr>
+      <w:r>
+        <w:t xml:space="preserve"> What kind of academic challenges are you looking forward to?</w:t>
+      </w:r>
+    </w:p>
+    <w:p>
+      <w:pPr>
+        <w:pStyle w:val="Heading1"/>
+      </w:pPr>
+      <w:r>
+        <w:t>Social Media Topic Ideas</w:t>
+      </w:r>
+    </w:p>
+    <w:p>
+      <w:pPr>
+        <w:pStyle w:val="ListBullet"/>
+      </w:pPr>
+      <w:r>
+        <w:t xml:space="preserve"> Feature profiles of student-athletes excelling academically.</w:t>
+      </w:r>
+    </w:p>
+    <w:p>
+      <w:pPr>
+        <w:pStyle w:val="ListBullet"/>
+      </w:pPr>
+      <w:r>
+        <w:t xml:space="preserve"> Share tips for balancing athletics and academics from current students.</w:t>
+      </w:r>
+    </w:p>
+    <w:p>
+      <w:pPr>
+        <w:pStyle w:val="ListBullet"/>
+      </w:pPr>
+      <w:r>
+        <w:t xml:space="preserve"> Post highlights from academic seminars or guest lectures on campus.</w:t>
+      </w:r>
+    </w:p>
+    <w:p>
+      <w:pPr>
+        <w:pStyle w:val="ListBullet"/>
+      </w:pPr>
+      <w:r>
+        <w:t xml:space="preserve"> Create videos showcasing unique academic programs at Hamilton.</w:t>
+      </w:r>
+    </w:p>
+    <w:p>
+      <w:pPr>
+        <w:pStyle w:val="ListBullet"/>
+      </w:pPr>
+      <w:r>
+        <w:t xml:space="preserve"> Share success stories of alumni who have succeeded in their careers.</w:t>
+      </w:r>
+    </w:p>
+    <w:p>
+      <w:pPr>
+        <w:pStyle w:val="ListBullet"/>
+      </w:pPr>
+      <w:r>
+        <w:t xml:space="preserve"> Highlight partnerships between athletics and academic departments.</w:t>
+      </w:r>
+    </w:p>
+    <w:p>
+      <w:pPr>
+        <w:pStyle w:val="ListBullet"/>
+      </w:pPr>
+      <w:r>
+        <w:t xml:space="preserve"> Post infographics on the support systems available for student-athletes.</w:t>
+      </w:r>
+    </w:p>
+    <w:p>
+      <w:pPr>
+        <w:pStyle w:val="ListBullet"/>
+      </w:pPr>
+      <w:r>
+        <w:t xml:space="preserve"> Host live chats with professors discussing academic opportunities.</w:t>
+      </w:r>
+    </w:p>
+    <w:p>
+      <w:pPr>
+        <w:pStyle w:val="Heading1"/>
+      </w:pPr>
+      <w:r>
+        <w:t>Text Messaging Talking Points</w:t>
+      </w:r>
+    </w:p>
+    <w:p>
+      <w:pPr>
+        <w:pStyle w:val="ListBullet"/>
+      </w:pPr>
+      <w:r>
+        <w:t xml:space="preserve"> How do you prioritize academics as a student-athlete?</w:t>
+      </w:r>
+    </w:p>
+    <w:p>
+      <w:pPr>
+        <w:pStyle w:val="ListBullet"/>
+      </w:pPr>
+      <w:r>
+        <w:t xml:space="preserve"> What academic programs are you interested in exploring?</w:t>
+      </w:r>
+    </w:p>
+    <w:p>
+      <w:pPr>
+        <w:pStyle w:val="ListBullet"/>
+      </w:pPr>
+      <w:r>
+        <w:t xml:space="preserve"> How important is a strong academic reputation to you?</w:t>
+      </w:r>
+    </w:p>
+    <w:p>
+      <w:pPr>
+        <w:pStyle w:val="ListBullet"/>
+      </w:pPr>
+      <w:r>
+        <w:t xml:space="preserve"> What kind of academic support would you find most helpful?</w:t>
+      </w:r>
+    </w:p>
+    <w:p>
+      <w:pPr>
+        <w:pStyle w:val="ListBullet"/>
+      </w:pPr>
+      <w:r>
+        <w:t xml:space="preserve"> How do you plan to prepare for life after college?</w:t>
+      </w:r>
+    </w:p>
+    <w:p>
+      <w:pPr>
+        <w:pStyle w:val="ListBullet"/>
+      </w:pPr>
+      <w:r>
+        <w:t xml:space="preserve"> What are your thoughts on balancing sports and studies?</w:t>
+      </w:r>
+    </w:p>
+    <w:p>
+      <w:pPr>
+        <w:pStyle w:val="ListBullet"/>
+      </w:pPr>
+      <w:r>
+        <w:t xml:space="preserve"> How do you see our academic offerings benefiting you?</w:t>
+      </w:r>
+    </w:p>
+    <w:p>
+      <w:pPr>
+        <w:pStyle w:val="ListBullet"/>
+      </w:pPr>
+      <w:r>
+        <w:t xml:space="preserve"> What academic goals have you set for yourself in college?</w:t>
+      </w:r>
+    </w:p>
+    <w:p>
+      <w:pPr>
+        <w:pStyle w:val="Heading1"/>
+      </w:pPr>
+      <w:r>
+        <w:t>For April: Coaching</w:t>
+      </w:r>
+    </w:p>
+    <w:p>
+      <w:pPr>
+        <w:pStyle w:val="Heading1"/>
+      </w:pPr>
+      <w:r>
+        <w:t>Talking Points</w:t>
+      </w:r>
+    </w:p>
+    <w:p>
+      <w:pPr>
+        <w:pStyle w:val="ListBullet"/>
+      </w:pPr>
+      <w:r>
+        <w:t xml:space="preserve"> What coaching styles do you respond best to?</w:t>
+      </w:r>
+    </w:p>
+    <w:p>
+      <w:pPr>
+        <w:pStyle w:val="ListBullet"/>
+      </w:pPr>
+      <w:r>
+        <w:t xml:space="preserve"> How do you view the role of a coach in your development as a player?</w:t>
+      </w:r>
+    </w:p>
+    <w:p>
+      <w:pPr>
+        <w:pStyle w:val="ListBullet"/>
+      </w:pPr>
+      <w:r>
+        <w:t xml:space="preserve"> What qualities do you think make a great coach?</w:t>
+      </w:r>
+    </w:p>
+    <w:p>
+      <w:pPr>
+        <w:pStyle w:val="ListBullet"/>
+      </w:pPr>
+      <w:r>
+        <w:t xml:space="preserve"> How important is it for you to have a coach who focuses on personal growth?</w:t>
+      </w:r>
+    </w:p>
+    <w:p>
+      <w:pPr>
+        <w:pStyle w:val="ListBullet"/>
+      </w:pPr>
+      <w:r>
+        <w:t xml:space="preserve"> What are your expectations from a college basketball coach?</w:t>
+      </w:r>
+    </w:p>
+    <w:p>
+      <w:pPr>
+        <w:pStyle w:val="ListBullet"/>
+      </w:pPr>
+      <w:r>
+        <w:t xml:space="preserve"> How do you see yourself building a relationship with your coaches?</w:t>
+      </w:r>
+    </w:p>
+    <w:p>
+      <w:pPr>
+        <w:pStyle w:val="ListBullet"/>
+      </w:pPr>
+      <w:r>
+        <w:t xml:space="preserve"> How does a coach's philosophy influence your choice of school?</w:t>
+      </w:r>
+    </w:p>
+    <w:p>
+      <w:pPr>
+        <w:pStyle w:val="ListBullet"/>
+      </w:pPr>
+      <w:r>
+        <w:t xml:space="preserve"> What do you hope to learn from your college coaches?</w:t>
+      </w:r>
+    </w:p>
+    <w:p>
+      <w:pPr>
+        <w:pStyle w:val="Heading1"/>
+      </w:pPr>
+      <w:r>
+        <w:t>Social Media Topic Ideas</w:t>
+      </w:r>
+    </w:p>
+    <w:p>
+      <w:pPr>
+        <w:pStyle w:val="ListBullet"/>
+      </w:pPr>
+      <w:r>
+        <w:t xml:space="preserve"> Feature interviews with the coaching staff discussing their philosophy.</w:t>
+      </w:r>
+    </w:p>
+    <w:p>
+      <w:pPr>
+        <w:pStyle w:val="ListBullet"/>
+      </w:pPr>
+      <w:r>
+        <w:t xml:space="preserve"> Share behind-the-scenes videos of coaching sessions or practices.</w:t>
+      </w:r>
+    </w:p>
+    <w:p>
+      <w:pPr>
+        <w:pStyle w:val="ListBullet"/>
+      </w:pPr>
+      <w:r>
+        <w:t xml:space="preserve"> Highlight player testimonials about their experiences with coaches.</w:t>
+      </w:r>
+    </w:p>
+    <w:p>
+      <w:pPr>
+        <w:pStyle w:val="ListBullet"/>
+      </w:pPr>
+      <w:r>
+        <w:t xml:space="preserve"> Showcase coaching achievements and milestones in a video series.</w:t>
+      </w:r>
+    </w:p>
+    <w:p>
+      <w:pPr>
+        <w:pStyle w:val="ListBullet"/>
+      </w:pPr>
+      <w:r>
+        <w:t xml:space="preserve"> Post about the coaching staff's involvement in community events.</w:t>
+      </w:r>
+    </w:p>
+    <w:p>
+      <w:pPr>
+        <w:pStyle w:val="ListBullet"/>
+      </w:pPr>
+      <w:r>
+        <w:t xml:space="preserve"> Create infographics detailing the coaching staff's career backgrounds.</w:t>
+      </w:r>
+    </w:p>
+    <w:p>
+      <w:pPr>
+        <w:pStyle w:val="ListBullet"/>
+      </w:pPr>
+      <w:r>
+        <w:t xml:space="preserve"> Share motivational messages or tips from the coaching team.</w:t>
+      </w:r>
+    </w:p>
+    <w:p>
+      <w:pPr>
+        <w:pStyle w:val="ListBullet"/>
+      </w:pPr>
+      <w:r>
+        <w:t xml:space="preserve"> Host live Q&amp;A sessions with coaches for prospective students.</w:t>
+      </w:r>
+    </w:p>
+    <w:p>
+      <w:pPr>
+        <w:pStyle w:val="Heading1"/>
+      </w:pPr>
+      <w:r>
+        <w:t>Text Messaging Talking Points</w:t>
+      </w:r>
+    </w:p>
+    <w:p>
+      <w:pPr>
+        <w:pStyle w:val="ListBullet"/>
+      </w:pPr>
+      <w:r>
+        <w:t xml:space="preserve"> What do you look for in a great coach?</w:t>
+      </w:r>
+    </w:p>
+    <w:p>
+      <w:pPr>
+        <w:pStyle w:val="ListBullet"/>
+      </w:pPr>
+      <w:r>
+        <w:t xml:space="preserve"> How do you think our coaching style matches your playing style?</w:t>
+      </w:r>
+    </w:p>
+    <w:p>
+      <w:pPr>
+        <w:pStyle w:val="ListBullet"/>
+      </w:pPr>
+      <w:r>
+        <w:t xml:space="preserve"> What role should a coach play in your personal development?</w:t>
+      </w:r>
+    </w:p>
+    <w:p>
+      <w:pPr>
+        <w:pStyle w:val="ListBullet"/>
+      </w:pPr>
+      <w:r>
+        <w:t xml:space="preserve"> How important is a coach's support to you?</w:t>
+      </w:r>
+    </w:p>
+    <w:p>
+      <w:pPr>
+        <w:pStyle w:val="ListBullet"/>
+      </w:pPr>
+      <w:r>
+        <w:t xml:space="preserve"> What kind of relationship do you hope to have with your coaches?</w:t>
+      </w:r>
+    </w:p>
+    <w:p>
+      <w:pPr>
+        <w:pStyle w:val="ListBullet"/>
+      </w:pPr>
+      <w:r>
+        <w:t xml:space="preserve"> How do you view the importance of feedback from coaches?</w:t>
+      </w:r>
+    </w:p>
+    <w:p>
+      <w:pPr>
+        <w:pStyle w:val="ListBullet"/>
+      </w:pPr>
+      <w:r>
+        <w:t xml:space="preserve"> What coaching strategies do you find most effective?</w:t>
+      </w:r>
+    </w:p>
+    <w:p>
+      <w:pPr>
+        <w:pStyle w:val="ListBullet"/>
+      </w:pPr>
+      <w:r>
+        <w:t xml:space="preserve"> How do you think our coaching staff can help you achieve your goals?</w:t>
       </w:r>
     </w:p>
     <w:p>
       <w:r>
-        <w:t>**Main Topic**: Dorms and Campus Life</w:t>
-      </w:r>
-    </w:p>
-    <w:p>
-      <w:pPr>
-        <w:pStyle w:val="Heading1"/>
-      </w:pPr>
-      <w:r>
-        <w:t>Talking Points (6-8 bullet points in question form):</w:t>
-      </w:r>
-    </w:p>
-    <w:p>
-      <w:pPr>
-        <w:pStyle w:val="ListBullet"/>
-      </w:pPr>
-      <w:r>
-        <w:t xml:space="preserve"> What are the different types of dorms available for first-year students at Hamilton?</w:t>
-      </w:r>
-    </w:p>
-    <w:p>
-      <w:pPr>
-        <w:pStyle w:val="ListBullet"/>
-      </w:pPr>
-      <w:r>
-        <w:t xml:space="preserve"> How does living on campus enhance your college experience?</w:t>
-      </w:r>
-    </w:p>
-    <w:p>
-      <w:pPr>
-        <w:pStyle w:val="ListBullet"/>
-      </w:pPr>
-      <w:r>
-        <w:t xml:space="preserve"> What are some of the unique features of Hamilton's residence halls?</w:t>
-      </w:r>
-    </w:p>
-    <w:p>
-      <w:pPr>
-        <w:pStyle w:val="ListBullet"/>
-      </w:pPr>
-      <w:r>
-        <w:t xml:space="preserve"> How do dorms at Hamilton foster a sense of community among students?</w:t>
-      </w:r>
-    </w:p>
-    <w:p>
-      <w:pPr>
-        <w:pStyle w:val="ListBullet"/>
-      </w:pPr>
-      <w:r>
-        <w:t xml:space="preserve"> What kind of support systems are in place for students living on campus?</w:t>
-      </w:r>
-    </w:p>
-    <w:p>
-      <w:pPr>
-        <w:pStyle w:val="ListBullet"/>
-      </w:pPr>
-      <w:r>
-        <w:t xml:space="preserve"> How does living on campus help you balance academics and athletics?</w:t>
-      </w:r>
-    </w:p>
-    <w:p>
-      <w:pPr>
-        <w:pStyle w:val="ListBullet"/>
-      </w:pPr>
-      <w:r>
-        <w:t xml:space="preserve"> What are some fun activities or events that happen in the dorms?</w:t>
-      </w:r>
-    </w:p>
-    <w:p>
-      <w:pPr>
-        <w:pStyle w:val="ListBullet"/>
-      </w:pPr>
-      <w:r>
-        <w:t xml:space="preserve"> How do roommates and suitemates contribute to your college experience?</w:t>
-      </w:r>
-    </w:p>
-    <w:p>
-      <w:pPr>
-        <w:pStyle w:val="Heading1"/>
-      </w:pPr>
-      <w:r>
-        <w:t>Social Media Topic Ideas (7-8 bullet points):</w:t>
-      </w:r>
-    </w:p>
-    <w:p>
-      <w:pPr>
-        <w:pStyle w:val="ListBullet"/>
-      </w:pPr>
-      <w:r>
-        <w:t xml:space="preserve"> Share a day in the life of a Hamilton student living on campus.</w:t>
-      </w:r>
-    </w:p>
-    <w:p>
-      <w:pPr>
-        <w:pStyle w:val="ListBullet"/>
-      </w:pPr>
-      <w:r>
-        <w:t xml:space="preserve"> Post a video tour of the coolest dorm rooms at Hamilton.</w:t>
-      </w:r>
-    </w:p>
-    <w:p>
-      <w:pPr>
-        <w:pStyle w:val="ListBullet"/>
-      </w:pPr>
-      <w:r>
-        <w:t xml:space="preserve"> Highlight a student-athlete's favorite spot in their dorm.</w:t>
-      </w:r>
-    </w:p>
-    <w:p>
-      <w:pPr>
-        <w:pStyle w:val="ListBullet"/>
-      </w:pPr>
-      <w:r>
-        <w:t xml:space="preserve"> Feature a story about a memorable dorm event or tradition.</w:t>
-      </w:r>
-    </w:p>
-    <w:p>
-      <w:pPr>
-        <w:pStyle w:val="ListBullet"/>
-      </w:pPr>
-      <w:r>
-        <w:t xml:space="preserve"> Share tips from current students on making the most of dorm life.</w:t>
-      </w:r>
-    </w:p>
-    <w:p>
-      <w:pPr>
-        <w:pStyle w:val="ListBullet"/>
-      </w:pPr>
-      <w:r>
-        <w:t xml:space="preserve"> Post a Q&amp;A session with resident advisors about campus living.</w:t>
-      </w:r>
-    </w:p>
-    <w:p>
-      <w:pPr>
-        <w:pStyle w:val="ListBullet"/>
-      </w:pPr>
-      <w:r>
-        <w:t xml:space="preserve"> Highlight the benefits of living on campus for first-year students.</w:t>
-      </w:r>
-    </w:p>
-    <w:p>
-      <w:pPr>
-        <w:pStyle w:val="ListBullet"/>
-      </w:pPr>
-      <w:r>
-        <w:t xml:space="preserve"> Share testimonials from students about their dorm experiences.</w:t>
-      </w:r>
-    </w:p>
-    <w:p>
-      <w:pPr>
-        <w:pStyle w:val="Heading1"/>
-      </w:pPr>
-      <w:r>
-        <w:t>Text Messaging Talking Points (6-8 bullet points in question form):</w:t>
-      </w:r>
-    </w:p>
-    <w:p>
-      <w:pPr>
-        <w:pStyle w:val="ListBullet"/>
-      </w:pPr>
-      <w:r>
-        <w:t xml:space="preserve"> Have you thought about what kind of dorm you'd like to live in at Hamilton?</w:t>
-      </w:r>
-    </w:p>
-    <w:p>
-      <w:pPr>
-        <w:pStyle w:val="ListBullet"/>
-      </w:pPr>
-      <w:r>
-        <w:t xml:space="preserve"> What excites you most about living on campus?</w:t>
-      </w:r>
-    </w:p>
-    <w:p>
-      <w:pPr>
-        <w:pStyle w:val="ListBullet"/>
-      </w:pPr>
-      <w:r>
-        <w:t xml:space="preserve"> How important is having a strong community in your dorm to you?</w:t>
-      </w:r>
-    </w:p>
-    <w:p>
-      <w:pPr>
-        <w:pStyle w:val="ListBullet"/>
-      </w:pPr>
-      <w:r>
-        <w:t xml:space="preserve"> Are you interested in learning about the different dorm options at Hamilton?</w:t>
-      </w:r>
-    </w:p>
-    <w:p>
-      <w:pPr>
-        <w:pStyle w:val="ListBullet"/>
-      </w:pPr>
-      <w:r>
-        <w:t xml:space="preserve"> What questions do you have about campus life at Hamilton?</w:t>
-      </w:r>
-    </w:p>
-    <w:p>
-      <w:pPr>
-        <w:pStyle w:val="ListBullet"/>
-      </w:pPr>
-      <w:r>
-        <w:t xml:space="preserve"> How do you think living on campus will help you as a student-athlete?</w:t>
-      </w:r>
-    </w:p>
-    <w:p>
-      <w:pPr>
-        <w:pStyle w:val="ListBullet"/>
-      </w:pPr>
-      <w:r>
-        <w:t xml:space="preserve"> Would you like to hear more about the social events in the dorms?</w:t>
-      </w:r>
-    </w:p>
-    <w:p>
-      <w:pPr>
-        <w:pStyle w:val="ListBullet"/>
-      </w:pPr>
-      <w:r>
-        <w:t xml:space="preserve"> How do you feel about having a roommate or suitemate?</w:t>
-      </w:r>
-    </w:p>
-    <w:p>
-      <w:pPr>
-        <w:pStyle w:val="Heading1"/>
-      </w:pPr>
-      <w:r>
-        <w:t>For June:</w:t>
-      </w:r>
-    </w:p>
-    <w:p>
-      <w:r>
-        <w:t>**Main Topic**: Athletic Atmosphere at the School</w:t>
-      </w:r>
-    </w:p>
-    <w:p>
-      <w:pPr>
-        <w:pStyle w:val="Heading1"/>
-      </w:pPr>
-      <w:r>
-        <w:t>Talking Points (6-8 bullet points in question form):</w:t>
-      </w:r>
-    </w:p>
-    <w:p>
-      <w:pPr>
-        <w:pStyle w:val="ListBullet"/>
-      </w:pPr>
-      <w:r>
-        <w:t xml:space="preserve"> What is the game day atmosphere like at Hamilton?</w:t>
-      </w:r>
-    </w:p>
-    <w:p>
-      <w:pPr>
-        <w:pStyle w:val="ListBullet"/>
-      </w:pPr>
-      <w:r>
-        <w:t xml:space="preserve"> How do fans and students support the basketball team?</w:t>
-      </w:r>
-    </w:p>
-    <w:p>
-      <w:pPr>
-        <w:pStyle w:val="ListBullet"/>
-      </w:pPr>
-      <w:r>
-        <w:t xml:space="preserve"> What traditions are unique to Hamilton's athletic events?</w:t>
-      </w:r>
-    </w:p>
-    <w:p>
-      <w:pPr>
-        <w:pStyle w:val="ListBullet"/>
-      </w:pPr>
-      <w:r>
-        <w:t xml:space="preserve"> How does the athletic department support student-athletes?</w:t>
-      </w:r>
-    </w:p>
-    <w:p>
-      <w:pPr>
-        <w:pStyle w:val="ListBullet"/>
-      </w:pPr>
-      <w:r>
-        <w:t xml:space="preserve"> What role do coaches play in creating a positive athletic environment?</w:t>
-      </w:r>
-    </w:p>
-    <w:p>
-      <w:pPr>
-        <w:pStyle w:val="ListBullet"/>
-      </w:pPr>
-      <w:r>
-        <w:t xml:space="preserve"> How do athletes balance sports and academics at Hamilton?</w:t>
-      </w:r>
-    </w:p>
-    <w:p>
-      <w:pPr>
-        <w:pStyle w:val="ListBullet"/>
-      </w:pPr>
-      <w:r>
-        <w:t xml:space="preserve"> What are some memorable moments from past basketball seasons?</w:t>
-      </w:r>
-    </w:p>
-    <w:p>
-      <w:pPr>
-        <w:pStyle w:val="ListBullet"/>
-      </w:pPr>
-      <w:r>
-        <w:t xml:space="preserve"> How does the team prepare for big games?</w:t>
-      </w:r>
-    </w:p>
-    <w:p>
-      <w:pPr>
-        <w:pStyle w:val="Heading1"/>
-      </w:pPr>
-      <w:r>
-        <w:t>Social Media Topic Ideas (7-8 bullet points):</w:t>
-      </w:r>
-    </w:p>
-    <w:p>
-      <w:pPr>
-        <w:pStyle w:val="ListBullet"/>
-      </w:pPr>
-      <w:r>
-        <w:t xml:space="preserve"> Share highlights from recent basketball games.</w:t>
-      </w:r>
-    </w:p>
-    <w:p>
-      <w:pPr>
-        <w:pStyle w:val="ListBullet"/>
-      </w:pPr>
-      <w:r>
-        <w:t xml:space="preserve"> Post interviews with players about their favorite game day moments.</w:t>
-      </w:r>
-    </w:p>
-    <w:p>
-      <w:pPr>
-        <w:pStyle w:val="ListBullet"/>
-      </w:pPr>
-      <w:r>
-        <w:t xml:space="preserve"> Feature a behind-the-scenes look at a team practice.</w:t>
-      </w:r>
-    </w:p>
-    <w:p>
-      <w:pPr>
-        <w:pStyle w:val="ListBullet"/>
-      </w:pPr>
-      <w:r>
-        <w:t xml:space="preserve"> Highlight the role of the student section in supporting the team.</w:t>
-      </w:r>
-    </w:p>
-    <w:p>
-      <w:pPr>
-        <w:pStyle w:val="ListBullet"/>
-      </w:pPr>
-      <w:r>
-        <w:t xml:space="preserve"> Share a video of the team’s pre-game rituals.</w:t>
-      </w:r>
-    </w:p>
-    <w:p>
-      <w:pPr>
-        <w:pStyle w:val="ListBullet"/>
-      </w:pPr>
-      <w:r>
-        <w:t xml:space="preserve"> Post a spotlight on a standout player and their journey.</w:t>
-      </w:r>
-    </w:p>
-    <w:p>
-      <w:pPr>
-        <w:pStyle w:val="ListBullet"/>
-      </w:pPr>
-      <w:r>
-        <w:t xml:space="preserve"> Share testimonials from alumni about their athletic experiences.</w:t>
-      </w:r>
-    </w:p>
-    <w:p>
-      <w:pPr>
-        <w:pStyle w:val="ListBullet"/>
-      </w:pPr>
-      <w:r>
-        <w:t xml:space="preserve"> Highlight the support staff that helps the team succeed.</w:t>
-      </w:r>
-    </w:p>
-    <w:p>
-      <w:pPr>
-        <w:pStyle w:val="Heading1"/>
-      </w:pPr>
-      <w:r>
-        <w:t>Text Messaging Talking Points (6-8 bullet points in question form):</w:t>
-      </w:r>
-    </w:p>
-    <w:p>
-      <w:pPr>
-        <w:pStyle w:val="ListBullet"/>
-      </w:pPr>
-      <w:r>
-        <w:t xml:space="preserve"> What do you look forward to most about game days at Hamilton?</w:t>
-      </w:r>
-    </w:p>
-    <w:p>
-      <w:pPr>
-        <w:pStyle w:val="ListBullet"/>
-      </w:pPr>
-      <w:r>
-        <w:t xml:space="preserve"> How important is a supportive fan base to you?</w:t>
-      </w:r>
-    </w:p>
-    <w:p>
-      <w:pPr>
-        <w:pStyle w:val="ListBullet"/>
-      </w:pPr>
-      <w:r>
-        <w:t xml:space="preserve"> Are you interested in learning about our team traditions?</w:t>
-      </w:r>
-    </w:p>
-    <w:p>
-      <w:pPr>
-        <w:pStyle w:val="ListBullet"/>
-      </w:pPr>
-      <w:r>
-        <w:t xml:space="preserve"> How do you see yourself contributing to the team atmosphere?</w:t>
-      </w:r>
-    </w:p>
-    <w:p>
-      <w:pPr>
-        <w:pStyle w:val="ListBullet"/>
-      </w:pPr>
-      <w:r>
-        <w:t xml:space="preserve"> What questions do you have about balancing sports and academics?</w:t>
-      </w:r>
-    </w:p>
-    <w:p>
-      <w:pPr>
-        <w:pStyle w:val="ListBullet"/>
-      </w:pPr>
-      <w:r>
-        <w:t xml:space="preserve"> Would you like to hear more about our coaching staff?</w:t>
-      </w:r>
-    </w:p>
-    <w:p>
-      <w:pPr>
-        <w:pStyle w:val="ListBullet"/>
-      </w:pPr>
-      <w:r>
-        <w:t xml:space="preserve"> How do you feel about the support system for athletes at Hamilton?</w:t>
-      </w:r>
-    </w:p>
-    <w:p>
-      <w:pPr>
-        <w:pStyle w:val="ListBullet"/>
-      </w:pPr>
-      <w:r>
-        <w:t xml:space="preserve"> What excites you about being part of a college basketball team?</w:t>
-      </w:r>
-    </w:p>
-    <w:p>
-      <w:pPr>
-        <w:pStyle w:val="Heading1"/>
-      </w:pPr>
-      <w:r>
-        <w:t>For July:</w:t>
-      </w:r>
-    </w:p>
-    <w:p>
-      <w:r>
-        <w:t>**Main Topic**: Athletic Facilities</w:t>
-      </w:r>
-    </w:p>
-    <w:p>
-      <w:pPr>
-        <w:pStyle w:val="Heading1"/>
-      </w:pPr>
-      <w:r>
-        <w:t>Talking Points (6-8 bullet points in question form):</w:t>
-      </w:r>
-    </w:p>
-    <w:p>
-      <w:pPr>
-        <w:pStyle w:val="ListBullet"/>
-      </w:pPr>
-      <w:r>
-        <w:t xml:space="preserve"> What are the key features of Hamilton's basketball facilities?</w:t>
-      </w:r>
-    </w:p>
-    <w:p>
-      <w:pPr>
-        <w:pStyle w:val="ListBullet"/>
-      </w:pPr>
-      <w:r>
-        <w:t xml:space="preserve"> How do the facilities support athlete development and training?</w:t>
-      </w:r>
-    </w:p>
-    <w:p>
-      <w:pPr>
-        <w:pStyle w:val="ListBullet"/>
-      </w:pPr>
-      <w:r>
-        <w:t xml:space="preserve"> What technology is available to enhance training and performance?</w:t>
-      </w:r>
-    </w:p>
-    <w:p>
-      <w:pPr>
-        <w:pStyle w:val="ListBullet"/>
-      </w:pPr>
-      <w:r>
-        <w:t xml:space="preserve"> How accessible are the facilities for student-athletes?</w:t>
-      </w:r>
-    </w:p>
-    <w:p>
-      <w:pPr>
-        <w:pStyle w:val="ListBullet"/>
-      </w:pPr>
-      <w:r>
-        <w:t xml:space="preserve"> What are some recent upgrades or improvements to the facilities?</w:t>
-      </w:r>
-    </w:p>
-    <w:p>
-      <w:pPr>
-        <w:pStyle w:val="ListBullet"/>
-      </w:pPr>
-      <w:r>
-        <w:t xml:space="preserve"> How do the facilities compare to other colleges you’re considering?</w:t>
-      </w:r>
-    </w:p>
-    <w:p>
-      <w:pPr>
-        <w:pStyle w:val="ListBullet"/>
-      </w:pPr>
-      <w:r>
-        <w:t xml:space="preserve"> What role do the facilities play in your decision-making process?</w:t>
-      </w:r>
-    </w:p>
-    <w:p>
-      <w:pPr>
-        <w:pStyle w:val="ListBullet"/>
-      </w:pPr>
-      <w:r>
-        <w:t xml:space="preserve"> How do the facilities contribute to team success?</w:t>
-      </w:r>
-    </w:p>
-    <w:p>
-      <w:pPr>
-        <w:pStyle w:val="Heading1"/>
-      </w:pPr>
-      <w:r>
-        <w:t>Social Media Topic Ideas (7-8 bullet points):</w:t>
-      </w:r>
-    </w:p>
-    <w:p>
-      <w:pPr>
-        <w:pStyle w:val="ListBullet"/>
-      </w:pPr>
-      <w:r>
-        <w:t xml:space="preserve"> Share a virtual tour of the basketball facilities.</w:t>
-      </w:r>
-    </w:p>
-    <w:p>
-      <w:pPr>
-        <w:pStyle w:val="ListBullet"/>
-      </w:pPr>
-      <w:r>
-        <w:t xml:space="preserve"> Post a day in the life of a student-athlete using the facilities.</w:t>
-      </w:r>
-    </w:p>
-    <w:p>
-      <w:pPr>
-        <w:pStyle w:val="ListBullet"/>
-      </w:pPr>
-      <w:r>
-        <w:t xml:space="preserve"> Highlight the latest technology used in training.</w:t>
-      </w:r>
-    </w:p>
-    <w:p>
-      <w:pPr>
-        <w:pStyle w:val="ListBullet"/>
-      </w:pPr>
-      <w:r>
-        <w:t xml:space="preserve"> Feature testimonials from athletes about their favorite facility features.</w:t>
-      </w:r>
-    </w:p>
-    <w:p>
-      <w:pPr>
-        <w:pStyle w:val="ListBullet"/>
-      </w:pPr>
-      <w:r>
-        <w:t xml:space="preserve"> Share a video of a workout session in the gym.</w:t>
-      </w:r>
-    </w:p>
-    <w:p>
-      <w:pPr>
-        <w:pStyle w:val="ListBullet"/>
-      </w:pPr>
-      <w:r>
-        <w:t xml:space="preserve"> Post a spotlight on the training staff and their role.</w:t>
-      </w:r>
-    </w:p>
-    <w:p>
-      <w:pPr>
-        <w:pStyle w:val="ListBullet"/>
-      </w:pPr>
-      <w:r>
-        <w:t xml:space="preserve"> Highlight the importance of facilities in athlete development.</w:t>
-      </w:r>
-    </w:p>
-    <w:p>
-      <w:pPr>
-        <w:pStyle w:val="ListBullet"/>
-      </w:pPr>
-      <w:r>
-        <w:t xml:space="preserve"> Share before-and-after photos of recent facility upgrades.</w:t>
-      </w:r>
-    </w:p>
-    <w:p>
-      <w:pPr>
-        <w:pStyle w:val="Heading1"/>
-      </w:pPr>
-      <w:r>
-        <w:t>Text Messaging Talking Points (6-8 bullet points in question form):</w:t>
-      </w:r>
-    </w:p>
-    <w:p>
-      <w:pPr>
-        <w:pStyle w:val="ListBullet"/>
-      </w:pPr>
-      <w:r>
-        <w:t xml:space="preserve"> What facilities are most important to you as a basketball player?</w:t>
-      </w:r>
-    </w:p>
-    <w:p>
-      <w:pPr>
-        <w:pStyle w:val="ListBullet"/>
-      </w:pPr>
-      <w:r>
-        <w:t xml:space="preserve"> How do you think our facilities can help you improve your game?</w:t>
-      </w:r>
-    </w:p>
-    <w:p>
-      <w:pPr>
-        <w:pStyle w:val="ListBullet"/>
-      </w:pPr>
-      <w:r>
-        <w:t xml:space="preserve"> Are you interested in learning about our training technology?</w:t>
-      </w:r>
-    </w:p>
-    <w:p>
-      <w:pPr>
-        <w:pStyle w:val="ListBullet"/>
-      </w:pPr>
-      <w:r>
-        <w:t xml:space="preserve"> What questions do you have about our athletic facilities?</w:t>
-      </w:r>
-    </w:p>
-    <w:p>
-      <w:pPr>
-        <w:pStyle w:val="ListBullet"/>
-      </w:pPr>
-      <w:r>
-        <w:t xml:space="preserve"> How do you feel about the accessibility of our facilities?</w:t>
-      </w:r>
-    </w:p>
-    <w:p>
-      <w:pPr>
-        <w:pStyle w:val="ListBullet"/>
-      </w:pPr>
-      <w:r>
-        <w:t xml:space="preserve"> Would you like to hear more about recent upgrades?</w:t>
-      </w:r>
-    </w:p>
-    <w:p>
-      <w:pPr>
-        <w:pStyle w:val="ListBullet"/>
-      </w:pPr>
-      <w:r>
-        <w:t xml:space="preserve"> How do you see yourself using the facilities to reach your goals?</w:t>
-      </w:r>
-    </w:p>
-    <w:p>
-      <w:pPr>
-        <w:pStyle w:val="ListBullet"/>
-      </w:pPr>
-      <w:r>
-        <w:t xml:space="preserve"> What excites you about training at Hamilton?</w:t>
-      </w:r>
-    </w:p>
-    <w:p>
-      <w:pPr>
-        <w:pStyle w:val="Heading1"/>
-      </w:pPr>
-      <w:r>
-        <w:t>For August:</w:t>
-      </w:r>
-    </w:p>
-    <w:p>
-      <w:r>
-        <w:t>**Main Topic**: Our Team</w:t>
-      </w:r>
-    </w:p>
-    <w:p>
-      <w:pPr>
-        <w:pStyle w:val="Heading1"/>
-      </w:pPr>
-      <w:r>
-        <w:t>Talking Points (6-8 bullet points in question form):</w:t>
-      </w:r>
-    </w:p>
-    <w:p>
-      <w:pPr>
-        <w:pStyle w:val="ListBullet"/>
-      </w:pPr>
-      <w:r>
-        <w:t xml:space="preserve"> What is the team culture like at Hamilton?</w:t>
-      </w:r>
-    </w:p>
-    <w:p>
-      <w:pPr>
-        <w:pStyle w:val="ListBullet"/>
-      </w:pPr>
-      <w:r>
-        <w:t xml:space="preserve"> How do players support each other on and off the court?</w:t>
-      </w:r>
-    </w:p>
-    <w:p>
-      <w:pPr>
-        <w:pStyle w:val="ListBullet"/>
-      </w:pPr>
-      <w:r>
-        <w:t xml:space="preserve"> What are some team traditions that you’re excited about?</w:t>
-      </w:r>
-    </w:p>
-    <w:p>
-      <w:pPr>
-        <w:pStyle w:val="ListBullet"/>
-      </w:pPr>
-      <w:r>
-        <w:t xml:space="preserve"> How does the coaching staff contribute to team success?</w:t>
-      </w:r>
-    </w:p>
-    <w:p>
-      <w:pPr>
-        <w:pStyle w:val="ListBullet"/>
-      </w:pPr>
-      <w:r>
-        <w:t xml:space="preserve"> What role do team leaders play in fostering a positive environment?</w:t>
-      </w:r>
-    </w:p>
-    <w:p>
-      <w:pPr>
-        <w:pStyle w:val="ListBullet"/>
-      </w:pPr>
-      <w:r>
-        <w:t xml:space="preserve"> How does the team prepare for the season?</w:t>
-      </w:r>
-    </w:p>
-    <w:p>
-      <w:pPr>
-        <w:pStyle w:val="ListBullet"/>
-      </w:pPr>
-      <w:r>
-        <w:t xml:space="preserve"> What are some memorable moments from past seasons?</w:t>
-      </w:r>
-    </w:p>
-    <w:p>
-      <w:pPr>
-        <w:pStyle w:val="ListBullet"/>
-      </w:pPr>
-      <w:r>
-        <w:t xml:space="preserve"> How do players balance competition and camaraderie?</w:t>
-      </w:r>
-    </w:p>
-    <w:p>
-      <w:pPr>
-        <w:pStyle w:val="Heading1"/>
-      </w:pPr>
-      <w:r>
-        <w:t>Social Media Topic Ideas (7-8 bullet points):</w:t>
-      </w:r>
-    </w:p>
-    <w:p>
-      <w:pPr>
-        <w:pStyle w:val="ListBullet"/>
-      </w:pPr>
-      <w:r>
-        <w:t xml:space="preserve"> Share player profiles and their journeys to Hamilton.</w:t>
-      </w:r>
-    </w:p>
-    <w:p>
-      <w:pPr>
-        <w:pStyle w:val="ListBullet"/>
-      </w:pPr>
-      <w:r>
-        <w:t xml:space="preserve"> Post a video of a team-building activity.</w:t>
-      </w:r>
-    </w:p>
-    <w:p>
-      <w:pPr>
-        <w:pStyle w:val="ListBullet"/>
-      </w:pPr>
-      <w:r>
-        <w:t xml:space="preserve"> Highlight a day in the life of a Hamilton basketball player.</w:t>
-      </w:r>
-    </w:p>
-    <w:p>
-      <w:pPr>
-        <w:pStyle w:val="ListBullet"/>
-      </w:pPr>
-      <w:r>
-        <w:t xml:space="preserve"> Feature testimonials from players about the team culture.</w:t>
-      </w:r>
-    </w:p>
-    <w:p>
-      <w:pPr>
-        <w:pStyle w:val="ListBullet"/>
-      </w:pPr>
-      <w:r>
-        <w:t xml:space="preserve"> Share a spotlight on the coaching staff and their philosophy.</w:t>
-      </w:r>
-    </w:p>
-    <w:p>
-      <w:pPr>
-        <w:pStyle w:val="ListBullet"/>
-      </w:pPr>
-      <w:r>
-        <w:t xml:space="preserve"> Post highlights from past seasons and memorable games.</w:t>
-      </w:r>
-    </w:p>
-    <w:p>
-      <w:pPr>
-        <w:pStyle w:val="ListBullet"/>
-      </w:pPr>
-      <w:r>
-        <w:t xml:space="preserve"> Share a video of a team practice or scrimmage.</w:t>
-      </w:r>
-    </w:p>
-    <w:p>
-      <w:pPr>
-        <w:pStyle w:val="ListBullet"/>
-      </w:pPr>
-      <w:r>
-        <w:t xml:space="preserve"> Highlight the role of team leaders in fostering success.</w:t>
-      </w:r>
-    </w:p>
-    <w:p>
-      <w:pPr>
-        <w:pStyle w:val="Heading1"/>
-      </w:pPr>
-      <w:r>
-        <w:t>Text Messaging Talking Points (6-8 bullet points in question form):</w:t>
-      </w:r>
-    </w:p>
-    <w:p>
-      <w:pPr>
-        <w:pStyle w:val="ListBullet"/>
-      </w:pPr>
-      <w:r>
-        <w:t xml:space="preserve"> What do you look forward to most about being part of our team?</w:t>
-      </w:r>
-    </w:p>
-    <w:p>
-      <w:pPr>
-        <w:pStyle w:val="ListBullet"/>
-      </w:pPr>
-      <w:r>
-        <w:t xml:space="preserve"> How important is team culture to you?</w:t>
-      </w:r>
-    </w:p>
-    <w:p>
-      <w:pPr>
-        <w:pStyle w:val="ListBullet"/>
-      </w:pPr>
-      <w:r>
-        <w:t xml:space="preserve"> Are you interested in learning about our team traditions?</w:t>
-      </w:r>
-    </w:p>
-    <w:p>
-      <w:pPr>
-        <w:pStyle w:val="ListBullet"/>
-      </w:pPr>
-      <w:r>
-        <w:t xml:space="preserve"> How do you see yourself contributing to the team environment?</w:t>
-      </w:r>
-    </w:p>
-    <w:p>
-      <w:pPr>
-        <w:pStyle w:val="ListBullet"/>
-      </w:pPr>
-      <w:r>
-        <w:t xml:space="preserve"> What questions do you have about our coaching staff?</w:t>
-      </w:r>
-    </w:p>
-    <w:p>
-      <w:pPr>
-        <w:pStyle w:val="ListBullet"/>
-      </w:pPr>
-      <w:r>
-        <w:t xml:space="preserve"> Would you like to hear more about our team leaders?</w:t>
-      </w:r>
-    </w:p>
-    <w:p>
-      <w:pPr>
-        <w:pStyle w:val="ListBullet"/>
-      </w:pPr>
-      <w:r>
-        <w:t xml:space="preserve"> How do you feel about balancing competition and camaraderie?</w:t>
-      </w:r>
-    </w:p>
-    <w:p>
-      <w:pPr>
-        <w:pStyle w:val="ListBullet"/>
-      </w:pPr>
-      <w:r>
-        <w:t xml:space="preserve"> What excites you about joining the Hamilton basketball team?</w:t>
-      </w:r>
-    </w:p>
-    <w:p>
-      <w:r>
-        <w:t>**Topic**: "Dorms/Campus Life"</w:t>
-      </w:r>
-    </w:p>
-    <w:p>
-      <w:r>
-        <w:t>**Month**: "May"</w:t>
-      </w:r>
-    </w:p>
-    <w:p>
-      <w:pPr>
-        <w:pStyle w:val="Heading1"/>
-      </w:pPr>
-      <w:r>
-        <w:t>WEEK 2</w:t>
-      </w:r>
-    </w:p>
-    <w:p>
-      <w:r>
-        <w:t>**Email 1**:</w:t>
-      </w:r>
-    </w:p>
-    <w:p>
-      <w:r>
-        <w:t>**Subject Line**: Discover Your New Home at Hamilton!</w:t>
-      </w:r>
-    </w:p>
-    <w:p>
-      <w:r>
-        <w:t>Hi [Prospect's Name],</w:t>
-      </w:r>
-    </w:p>
-    <w:p>
-      <w:r>
-        <w:t>I hope this message finds you well! I wanted to take a moment to share a bit about what life is like living on campus here at Hamilton College. As someone who has experienced the vibrant community and supportive environment firsthand, I can tell you that our dorms are more than just a place to sleep—they're where lifelong friendships are made.</w:t>
-      </w:r>
-    </w:p>
-    <w:p>
-      <w:r>
-        <w:t>Living on campus is an incredible opportunity to immerse yourself in the full college experience. From late-night study sessions to spontaneous dorm events, there's always something happening. Our residence halls are designed to foster a sense of community, making it easy to connect with fellow students and create lasting memories.</w:t>
-      </w:r>
-    </w:p>
-    <w:p>
-      <w:r>
-        <w:t>I remember my own time living on campus and how it shaped my college journey. The support from my dorm mates and the fun we had together made all the difference. I’m excited for you to experience this too!</w:t>
-      </w:r>
-    </w:p>
-    <w:p>
-      <w:r>
-        <w:t>If you have any questions about dorm life or anything else, feel free to reach out. I’d love to chat and help you get a feel for what makes Hamilton such a special place.</w:t>
-      </w:r>
-    </w:p>
-    <w:p>
-      <w:r>
-        <w:t>Looking forward to hearing from you soon!</w:t>
-      </w:r>
-    </w:p>
-    <w:p>
-      <w:r>
-        <w:t>Best,</w:t>
-      </w:r>
-    </w:p>
-    <w:p>
-      <w:r>
-        <w:t>[Coach's Name]</w:t>
-      </w:r>
-    </w:p>
-    <w:p>
-      <w:r>
-        <w:t>Head Coach, Hamilton College Basketball</w:t>
-      </w:r>
-    </w:p>
-    <w:p>
-      <w:r>
-        <w:t>[Contact Information]</w:t>
-      </w:r>
-    </w:p>
-    <w:p>
-      <w:r>
-        <w:t>This message and email are designed to engage prospective student-athletes and provide them with a comprehensive understanding of what Hamilton College has to offer, both on and off the court.</w:t>
+        <w:t>I hope this helps you in engaging prospective students and athletes for Hamilton College's basketball program! If you need any more assistance or modifications, feel free to let me know.</w:t>
       </w:r>
     </w:p>
     <w:sectPr>

--- a/Group A_responses/Group A/Hamilton response.docx
+++ b/Group A_responses/Group A/Hamilton response.docx
@@ -2,11 +2,6 @@
 <file path=word/document.xml><?xml version="1.0" encoding="utf-8"?>
 <w:document xmlns:wpc="http://schemas.microsoft.com/office/word/2010/wordprocessingCanvas" xmlns:mo="http://schemas.microsoft.com/office/mac/office/2008/main" xmlns:mc="http://schemas.openxmlformats.org/markup-compatibility/2006" xmlns:mv="urn:schemas-microsoft-com:mac:vml" xmlns:o="urn:schemas-microsoft-com:office:office" xmlns:r="http://schemas.openxmlformats.org/officeDocument/2006/relationships" xmlns:m="http://schemas.openxmlformats.org/officeDocument/2006/math" xmlns:v="urn:schemas-microsoft-com:vml" xmlns:wp14="http://schemas.microsoft.com/office/word/2010/wordprocessingDrawing" xmlns:wp="http://schemas.openxmlformats.org/drawingml/2006/wordprocessingDrawing" xmlns:w10="urn:schemas-microsoft-com:office:word" xmlns:w="http://schemas.openxmlformats.org/wordprocessingml/2006/main" xmlns:w14="http://schemas.microsoft.com/office/word/2010/wordml" xmlns:wpg="http://schemas.microsoft.com/office/word/2010/wordprocessingGroup" xmlns:wpi="http://schemas.microsoft.com/office/word/2010/wordprocessingInk" xmlns:wne="http://schemas.microsoft.com/office/word/2006/wordml" xmlns:wps="http://schemas.microsoft.com/office/word/2010/wordprocessingShape" mc:Ignorable="w14 wp14">
   <w:body>
-    <w:p>
-      <w:r>
-        <w:t>Sure, I can help create a detailed recruiting message based on the provided structure. To ensure clarity and organization, I will follow the template structure you provided.</w:t>
-      </w:r>
-    </w:p>
     <w:p>
       <w:pPr>
         <w:pStyle w:val="Heading1"/>
@@ -20,7 +15,7 @@
         <w:pStyle w:val="Heading1"/>
       </w:pPr>
       <w:r>
-        <w:t>Jan./Feb./Mar./Apr 2024</w:t>
+        <w:t>January/February/March/April 2024</w:t>
       </w:r>
     </w:p>
     <w:p>
@@ -33,22 +28,22 @@
     </w:p>
     <w:p>
       <w:r>
-        <w:t>In January: The focus will be on the history and vision for the basketball program at Hamilton. We'll delve into where our program has been and where it's headed, based on the feedback from our team and other insights nationwide. Understanding the legacy you could be a part of is crucial.</w:t>
+        <w:t>In January, the focus will be on the history and vision for the Hamilton basketball program. We'll dive into how our team has evolved over the years and where we're headed in the future. This is an important topic for recruits who want to be part of something bigger.</w:t>
       </w:r>
     </w:p>
     <w:p>
       <w:r>
-        <w:t>In February: The athletic atmosphere at Hamilton will be highlighted. You'll get to know what it's like to be part of the Continentals family, both on and off the court, and how it shapes the student-athlete experience.</w:t>
+        <w:t>In February, we'll highlight the athletic facilities at Hamilton, showing you how our state-of-the-art training environment supports your growth as an athlete. This is crucial for understanding how you'll develop your skills here.</w:t>
       </w:r>
     </w:p>
     <w:p>
       <w:r>
-        <w:t>In March: We'll take a closer look at academics at Hamilton, emphasizing how our rigorous academic environment complements your athletic pursuits and prepares you for success beyond college.</w:t>
+        <w:t>In March, we'll explore life after college, discussing how Hamilton prepares you for success beyond graduation. This topic is vital for recruits who are thinking about their future career paths.</w:t>
       </w:r>
     </w:p>
     <w:p>
       <w:r>
-        <w:t>In April: We'll explore the coaching philosophy and style that makes our basketball team unique. You'll learn how our coaches focus on developing not just athletes but well-rounded individuals.</w:t>
+        <w:t>In April, we’ll provide insights into the team atmosphere at Hamilton, based on recent findings from our focus group survey. Understanding our team dynamics is key to seeing how you'll fit in with us.</w:t>
       </w:r>
     </w:p>
     <w:p>
@@ -68,67 +63,43 @@
       </w:r>
     </w:p>
     <w:p>
-      <w:pPr>
-        <w:pStyle w:val="ListBullet"/>
-      </w:pPr>
       <w:r>
-        <w:t xml:space="preserve"> What aspects of a basketball program's history are most important to you?</w:t>
+        <w:t>1. What excites you most about being part of a program with a strong history and ambitious vision?</w:t>
       </w:r>
     </w:p>
     <w:p>
-      <w:pPr>
-        <w:pStyle w:val="ListBullet"/>
-      </w:pPr>
       <w:r>
-        <w:t xml:space="preserve"> How do you see yourself contributing to a team's legacy?</w:t>
+        <w:t>2. How important is it for you to join a team that has a clear direction and goals for the future?</w:t>
       </w:r>
     </w:p>
     <w:p>
-      <w:pPr>
-        <w:pStyle w:val="ListBullet"/>
-      </w:pPr>
       <w:r>
-        <w:t xml:space="preserve"> What are your thoughts on the role of tradition in a team's culture?</w:t>
+        <w:t>3. Can you see yourself contributing to the legacy of a well-established basketball program?</w:t>
       </w:r>
     </w:p>
     <w:p>
-      <w:pPr>
-        <w:pStyle w:val="ListBullet"/>
-      </w:pPr>
       <w:r>
-        <w:t xml:space="preserve"> How do you envision your future with a college program over the next four years?</w:t>
+        <w:t>4. What aspects of a program's history are most appealing to you when choosing a college team?</w:t>
       </w:r>
     </w:p>
     <w:p>
-      <w:pPr>
-        <w:pStyle w:val="ListBullet"/>
-      </w:pPr>
       <w:r>
-        <w:t xml:space="preserve"> What kind of legacy do you want to leave behind when you graduate?</w:t>
+        <w:t>5. How do you feel about being part of a team that values both tradition and innovation?</w:t>
       </w:r>
     </w:p>
     <w:p>
-      <w:pPr>
-        <w:pStyle w:val="ListBullet"/>
-      </w:pPr>
       <w:r>
-        <w:t xml:space="preserve"> How important is it for you to be a part of a team with a strong historical foundation?</w:t>
+        <w:t>6. What are your thoughts on joining a program that emphasizes growth and development for its players?</w:t>
       </w:r>
     </w:p>
     <w:p>
-      <w:pPr>
-        <w:pStyle w:val="ListBullet"/>
-      </w:pPr>
       <w:r>
-        <w:t xml:space="preserve"> Are there specific moments in a team’s history that inspire you?</w:t>
+        <w:t>7. How does a team's vision for the future impact your decision-making process for college recruitment?</w:t>
       </w:r>
     </w:p>
     <w:p>
-      <w:pPr>
-        <w:pStyle w:val="ListBullet"/>
-      </w:pPr>
       <w:r>
-        <w:t xml:space="preserve"> What are your goals for personal growth within a college basketball program?</w:t>
+        <w:t>8. Are you looking for a program where you can leave your mark and help shape its future?</w:t>
       </w:r>
     </w:p>
     <w:p>
@@ -140,67 +111,43 @@
       </w:r>
     </w:p>
     <w:p>
-      <w:pPr>
-        <w:pStyle w:val="ListBullet"/>
-      </w:pPr>
       <w:r>
-        <w:t xml:space="preserve"> Create a video series highlighting key moments in Hamilton basketball history.</w:t>
+        <w:t>1. Create a series of posts highlighting key moments in Hamilton basketball history, featuring photos and stories from past players.</w:t>
       </w:r>
     </w:p>
     <w:p>
-      <w:pPr>
-        <w:pStyle w:val="ListBullet"/>
-      </w:pPr>
       <w:r>
-        <w:t xml:space="preserve"> Share profiles of past players who have made significant contributions to the team.</w:t>
+        <w:t>2. Share videos of coaches discussing the team's vision and how recruits play a part in it.</w:t>
       </w:r>
     </w:p>
     <w:p>
-      <w:pPr>
-        <w:pStyle w:val="ListBullet"/>
-      </w:pPr>
       <w:r>
-        <w:t xml:space="preserve"> Post "Throwback Thursday" pictures of historical games or events.</w:t>
+        <w:t>3. Post interviews with current players about their experiences and how they contribute to the program's goals.</w:t>
       </w:r>
     </w:p>
     <w:p>
-      <w:pPr>
-        <w:pStyle w:val="ListBullet"/>
-      </w:pPr>
       <w:r>
-        <w:t xml:space="preserve"> Host a live Q&amp;A session with alumni discussing the program's evolution.</w:t>
+        <w:t>4. Showcase a timeline of the program's achievements and milestones over the years.</w:t>
       </w:r>
     </w:p>
     <w:p>
-      <w:pPr>
-        <w:pStyle w:val="ListBullet"/>
-      </w:pPr>
       <w:r>
-        <w:t xml:space="preserve"> Share infographics detailing the program's achievements over the years.</w:t>
+        <w:t>5. Share graphics that depict the future aspirations of the Hamilton basketball team.</w:t>
       </w:r>
     </w:p>
     <w:p>
-      <w:pPr>
-        <w:pStyle w:val="ListBullet"/>
-      </w:pPr>
       <w:r>
-        <w:t xml:space="preserve"> Feature current players discussing what the team's history means to them.</w:t>
+        <w:t>6. Host a live Q&amp;A session on Instagram with coaches and players talking about the program's vision.</w:t>
       </w:r>
     </w:p>
     <w:p>
-      <w:pPr>
-        <w:pStyle w:val="ListBullet"/>
-      </w:pPr>
       <w:r>
-        <w:t xml:space="preserve"> Develop an interactive timeline on Instagram stories showing the program’s milestones.</w:t>
+        <w:t>7. Post behind-the-scenes looks at how the team prepares for future seasons.</w:t>
       </w:r>
     </w:p>
     <w:p>
-      <w:pPr>
-        <w:pStyle w:val="ListBullet"/>
-      </w:pPr>
       <w:r>
-        <w:t xml:space="preserve"> Highlight the coaching staff's vision for the future in a video interview series.</w:t>
+        <w:t>8. Share testimonials from alumni about how the program's history influenced their decision to join.</w:t>
       </w:r>
     </w:p>
     <w:p>
@@ -212,67 +159,43 @@
       </w:r>
     </w:p>
     <w:p>
-      <w:pPr>
-        <w:pStyle w:val="ListBullet"/>
-      </w:pPr>
       <w:r>
-        <w:t xml:space="preserve"> What do you know about Hamilton basketball’s history?</w:t>
+        <w:t>1. What do you think is the most exciting part about joining a team with a rich history?</w:t>
       </w:r>
     </w:p>
     <w:p>
-      <w:pPr>
-        <w:pStyle w:val="ListBullet"/>
-      </w:pPr>
       <w:r>
-        <w:t xml:space="preserve"> How do you feel about joining a program with a strong tradition?</w:t>
+        <w:t>2. How important is it for you to know a program's vision before committing to it?</w:t>
       </w:r>
     </w:p>
     <w:p>
-      <w:pPr>
-        <w:pStyle w:val="ListBullet"/>
-      </w:pPr>
       <w:r>
-        <w:t xml:space="preserve"> What kind of impact do you hope to make on the team?</w:t>
+        <w:t>3. Can you picture yourself being part of a team with a strong legacy? What would that mean to you?</w:t>
       </w:r>
     </w:p>
     <w:p>
-      <w:pPr>
-        <w:pStyle w:val="ListBullet"/>
-      </w:pPr>
       <w:r>
-        <w:t xml:space="preserve"> Do you see yourself as a leader who can help shape the team's future?</w:t>
+        <w:t>4. How does learning about a program's history impact your interest in joining?</w:t>
       </w:r>
     </w:p>
     <w:p>
-      <w:pPr>
-        <w:pStyle w:val="ListBullet"/>
-      </w:pPr>
       <w:r>
-        <w:t xml:space="preserve"> How important is it for you to be part of a team with a clear vision?</w:t>
+        <w:t>5. What are your thoughts on being part of a team that's focused on growth and achieving future goals?</w:t>
       </w:r>
     </w:p>
     <w:p>
-      <w:pPr>
-        <w:pStyle w:val="ListBullet"/>
-      </w:pPr>
       <w:r>
-        <w:t xml:space="preserve"> What do you think about the direction our basketball program is heading?</w:t>
+        <w:t>6. How do you feel about contributing to a team's success and legacy?</w:t>
       </w:r>
     </w:p>
     <w:p>
-      <w:pPr>
-        <w:pStyle w:val="ListBullet"/>
-      </w:pPr>
       <w:r>
-        <w:t xml:space="preserve"> Are there any specific historical achievements of our team that excite you?</w:t>
+        <w:t>7. What role do you see yourself playing in helping a team achieve its vision?</w:t>
       </w:r>
     </w:p>
     <w:p>
-      <w:pPr>
-        <w:pStyle w:val="ListBullet"/>
-      </w:pPr>
       <w:r>
-        <w:t xml:space="preserve"> How do you think our program’s history can help you grow as a player?</w:t>
+        <w:t>8. Are you interested in a program that combines tradition with a forward-thinking approach?</w:t>
       </w:r>
     </w:p>
     <w:p>
@@ -280,7 +203,7 @@
         <w:pStyle w:val="Heading1"/>
       </w:pPr>
       <w:r>
-        <w:t>For February: Athletic Atmosphere at the School</w:t>
+        <w:t>For February: Athletic Facilities</w:t>
       </w:r>
     </w:p>
     <w:p>
@@ -292,67 +215,43 @@
       </w:r>
     </w:p>
     <w:p>
-      <w:pPr>
-        <w:pStyle w:val="ListBullet"/>
-      </w:pPr>
       <w:r>
-        <w:t xml:space="preserve"> What kind of team camaraderie are you looking for in a college basketball program?</w:t>
+        <w:t>1. How important are top-notch athletic facilities in your decision to choose a college basketball program?</w:t>
       </w:r>
     </w:p>
     <w:p>
-      <w:pPr>
-        <w:pStyle w:val="ListBullet"/>
-      </w:pPr>
       <w:r>
-        <w:t xml:space="preserve"> How important is a supportive fan base to your college experience?</w:t>
+        <w:t>2. What specific facilities do you think are essential for your growth as a player?</w:t>
       </w:r>
     </w:p>
     <w:p>
-      <w:pPr>
-        <w:pStyle w:val="ListBullet"/>
-      </w:pPr>
       <w:r>
-        <w:t xml:space="preserve"> In what ways do you see yourself thriving in a competitive athletic environment?</w:t>
+        <w:t>3. How do you feel about having access to state-of-the-art training environments at Hamilton?</w:t>
       </w:r>
     </w:p>
     <w:p>
-      <w:pPr>
-        <w:pStyle w:val="ListBullet"/>
-      </w:pPr>
       <w:r>
-        <w:t xml:space="preserve"> What role does school spirit play in your decision-making process?</w:t>
+        <w:t>4. What role do athletic facilities play in your overall college experience?</w:t>
       </w:r>
     </w:p>
     <w:p>
-      <w:pPr>
-        <w:pStyle w:val="ListBullet"/>
-      </w:pPr>
       <w:r>
-        <w:t xml:space="preserve"> How does being part of a tight-knit athletic community appeal to you?</w:t>
+        <w:t>5. Can you picture yourself training in facilities that are designed to maximize performance?</w:t>
       </w:r>
     </w:p>
     <w:p>
-      <w:pPr>
-        <w:pStyle w:val="ListBullet"/>
-      </w:pPr>
       <w:r>
-        <w:t xml:space="preserve"> What are your expectations for the overall athletic culture at a college?</w:t>
+        <w:t>6. How do you think having access to advanced facilities will impact your development as a player?</w:t>
       </w:r>
     </w:p>
     <w:p>
-      <w:pPr>
-        <w:pStyle w:val="ListBullet"/>
-      </w:pPr>
       <w:r>
-        <w:t xml:space="preserve"> How do you balance athletics with academic and social life?</w:t>
+        <w:t>7. What are your thoughts on the importance of modern training equipment for basketball players?</w:t>
       </w:r>
     </w:p>
     <w:p>
-      <w:pPr>
-        <w:pStyle w:val="ListBullet"/>
-      </w:pPr>
       <w:r>
-        <w:t xml:space="preserve"> What do you think makes a great college athletic atmosphere?</w:t>
+        <w:t>8. How do you feel about the opportunity to use the same facilities as successful past players?</w:t>
       </w:r>
     </w:p>
     <w:p>
@@ -364,67 +263,43 @@
       </w:r>
     </w:p>
     <w:p>
-      <w:pPr>
-        <w:pStyle w:val="ListBullet"/>
-      </w:pPr>
       <w:r>
-        <w:t xml:space="preserve"> Post "Day in the Life" videos of Hamilton athletes to show their daily routines.</w:t>
+        <w:t>1. Post a virtual tour of Hamilton's athletic facilities, highlighting key areas that recruits would use.</w:t>
       </w:r>
     </w:p>
     <w:p>
-      <w:pPr>
-        <w:pStyle w:val="ListBullet"/>
-      </w:pPr>
       <w:r>
-        <w:t xml:space="preserve"> Highlight game-day experiences through live streams or stories.</w:t>
+        <w:t>2. Share photos and videos of players using the facilities during training sessions.</w:t>
       </w:r>
     </w:p>
     <w:p>
-      <w:pPr>
-        <w:pStyle w:val="ListBullet"/>
-      </w:pPr>
       <w:r>
-        <w:t xml:space="preserve"> Share testimonials from current players about the team atmosphere.</w:t>
+        <w:t>3. Create posts comparing Hamilton's facilities with other top programs to show what makes them stand out.</w:t>
       </w:r>
     </w:p>
     <w:p>
-      <w:pPr>
-        <w:pStyle w:val="ListBullet"/>
-      </w:pPr>
       <w:r>
-        <w:t xml:space="preserve"> Feature pictures and videos of enthusiastic fans cheering at games.</w:t>
+        <w:t>4. Feature testimonials from players about how the facilities have helped them improve their game.</w:t>
       </w:r>
     </w:p>
     <w:p>
-      <w:pPr>
-        <w:pStyle w:val="ListBullet"/>
-      </w:pPr>
       <w:r>
-        <w:t xml:space="preserve"> Develop a series showcasing the best moments of the season.</w:t>
+        <w:t>5. Share behind-the-scenes videos of facility upgrades or renovations to keep recruits updated.</w:t>
       </w:r>
     </w:p>
     <w:p>
-      <w:pPr>
-        <w:pStyle w:val="ListBullet"/>
-      </w:pPr>
       <w:r>
-        <w:t xml:space="preserve"> Create polls and quizzes about Hamilton’s athletic traditions.</w:t>
+        <w:t>6. Host a live walkthrough on social media, giving recruits a real-time experience of the facilities.</w:t>
       </w:r>
     </w:p>
     <w:p>
-      <w:pPr>
-        <w:pStyle w:val="ListBullet"/>
-      </w:pPr>
       <w:r>
-        <w:t xml:space="preserve"> Host virtual tours showing game-day preparations and behind-the-scenes looks.</w:t>
+        <w:t>7. Use infographics to show the benefits of having access to high-quality training environments.</w:t>
       </w:r>
     </w:p>
     <w:p>
-      <w:pPr>
-        <w:pStyle w:val="ListBullet"/>
-      </w:pPr>
       <w:r>
-        <w:t xml:space="preserve"> Share motivational speeches or pep talks from coaches and players.</w:t>
+        <w:t>8. Share player spotlights, focusing on how the facilities have advanced their skills.</w:t>
       </w:r>
     </w:p>
     <w:p>
@@ -436,67 +311,43 @@
       </w:r>
     </w:p>
     <w:p>
-      <w:pPr>
-        <w:pStyle w:val="ListBullet"/>
-      </w:pPr>
       <w:r>
-        <w:t xml:space="preserve"> How do you envision the perfect college athletic atmosphere?</w:t>
+        <w:t>1. How important are the quality and availability of athletic facilities in your decision-making process?</w:t>
       </w:r>
     </w:p>
     <w:p>
-      <w:pPr>
-        <w:pStyle w:val="ListBullet"/>
-      </w:pPr>
       <w:r>
-        <w:t xml:space="preserve"> What excites you most about joining a team like ours?</w:t>
+        <w:t>2. What kind of facilities do you hope to have access to in college?</w:t>
       </w:r>
     </w:p>
     <w:p>
-      <w:pPr>
-        <w:pStyle w:val="ListBullet"/>
-      </w:pPr>
       <w:r>
-        <w:t xml:space="preserve"> How important is it for you to have a strong fan base?</w:t>
+        <w:t>3. How do you think state-of-the-art facilities at Hamilton could enhance your training experience?</w:t>
       </w:r>
     </w:p>
     <w:p>
-      <w:pPr>
-        <w:pStyle w:val="ListBullet"/>
-      </w:pPr>
       <w:r>
-        <w:t xml:space="preserve"> What are you looking for in terms of team camaraderie?</w:t>
+        <w:t>4. Are there specific training environments you're excited to explore at Hamilton?</w:t>
       </w:r>
     </w:p>
     <w:p>
-      <w:pPr>
-        <w:pStyle w:val="ListBullet"/>
-      </w:pPr>
       <w:r>
-        <w:t xml:space="preserve"> How do you see yourself fitting into our athletic community?</w:t>
+        <w:t>5. How do you feel about the role of athletic facilities in achieving your basketball goals?</w:t>
       </w:r>
     </w:p>
     <w:p>
-      <w:pPr>
-        <w:pStyle w:val="ListBullet"/>
-      </w:pPr>
       <w:r>
-        <w:t xml:space="preserve"> What do you think about the balance between sports and academics here?</w:t>
+        <w:t>6. Would you like to hear more about our facilities and how they support player development?</w:t>
       </w:r>
     </w:p>
     <w:p>
-      <w:pPr>
-        <w:pStyle w:val="ListBullet"/>
-      </w:pPr>
       <w:r>
-        <w:t xml:space="preserve"> How do you stay motivated in a competitive environment?</w:t>
+        <w:t>7. How do you envision using advanced training equipment to improve your skills?</w:t>
       </w:r>
     </w:p>
     <w:p>
-      <w:pPr>
-        <w:pStyle w:val="ListBullet"/>
-      </w:pPr>
       <w:r>
-        <w:t xml:space="preserve"> What aspects of school spirit are most important to you?</w:t>
+        <w:t>8. What are your thoughts on the impact of having access to top-tier facilities on your performance?</w:t>
       </w:r>
     </w:p>
     <w:p>
@@ -504,7 +355,7 @@
         <w:pStyle w:val="Heading1"/>
       </w:pPr>
       <w:r>
-        <w:t>For March: Academics</w:t>
+        <w:t>For March: Life After College</w:t>
       </w:r>
     </w:p>
     <w:p>
@@ -516,67 +367,43 @@
       </w:r>
     </w:p>
     <w:p>
-      <w:pPr>
-        <w:pStyle w:val="ListBullet"/>
-      </w:pPr>
       <w:r>
-        <w:t xml:space="preserve"> How do you balance your academic and athletic commitments?</w:t>
+        <w:t>1. How important is it for you to attend a college that prepares you for success beyond basketball?</w:t>
       </w:r>
     </w:p>
     <w:p>
-      <w:pPr>
-        <w:pStyle w:val="ListBullet"/>
-      </w:pPr>
       <w:r>
-        <w:t xml:space="preserve"> What academic support services are important to you?</w:t>
+        <w:t>2. What career paths are you considering, and how can Hamilton support those goals?</w:t>
       </w:r>
     </w:p>
     <w:p>
-      <w:pPr>
-        <w:pStyle w:val="ListBullet"/>
-      </w:pPr>
       <w:r>
-        <w:t xml:space="preserve"> How do you plan to leverage a college education for your future career?</w:t>
+        <w:t>3. How do you feel about programs that emphasize both athletic and academic excellence?</w:t>
       </w:r>
     </w:p>
     <w:p>
-      <w:pPr>
-        <w:pStyle w:val="ListBullet"/>
-      </w:pPr>
       <w:r>
-        <w:t xml:space="preserve"> What subjects or academic fields are you passionate about?</w:t>
+        <w:t>4. What resources do you think are essential for life after college, and how can Hamilton provide them?</w:t>
       </w:r>
     </w:p>
     <w:p>
-      <w:pPr>
-        <w:pStyle w:val="ListBullet"/>
-      </w:pPr>
       <w:r>
-        <w:t xml:space="preserve"> How important is academic excellence in your college selection process?</w:t>
+        <w:t>5. Are you interested in networking opportunities that Hamilton offers for future careers?</w:t>
       </w:r>
     </w:p>
     <w:p>
-      <w:pPr>
-        <w:pStyle w:val="ListBullet"/>
-      </w:pPr>
       <w:r>
-        <w:t xml:space="preserve"> What are your career aspirations beyond basketball?</w:t>
+        <w:t>6. How do you feel about being part of a community that values lifelong success?</w:t>
       </w:r>
     </w:p>
     <w:p>
-      <w:pPr>
-        <w:pStyle w:val="ListBullet"/>
-      </w:pPr>
       <w:r>
-        <w:t xml:space="preserve"> How do you see our academic offerings aligning with your goals?</w:t>
+        <w:t>7. What role does a college's alumni network play in your decision to commit?</w:t>
       </w:r>
     </w:p>
     <w:p>
-      <w:pPr>
-        <w:pStyle w:val="ListBullet"/>
-      </w:pPr>
       <w:r>
-        <w:t xml:space="preserve"> What kind of academic challenges are you looking forward to?</w:t>
+        <w:t>8. How important is it for you to develop skills outside of basketball during your college years?</w:t>
       </w:r>
     </w:p>
     <w:p>
@@ -588,67 +415,43 @@
       </w:r>
     </w:p>
     <w:p>
-      <w:pPr>
-        <w:pStyle w:val="ListBullet"/>
-      </w:pPr>
       <w:r>
-        <w:t xml:space="preserve"> Feature profiles of student-athletes excelling academically.</w:t>
+        <w:t>1. Share stories of Hamilton basketball alumni who have succeeded in various career fields.</w:t>
       </w:r>
     </w:p>
     <w:p>
-      <w:pPr>
-        <w:pStyle w:val="ListBullet"/>
-      </w:pPr>
       <w:r>
-        <w:t xml:space="preserve"> Share tips for balancing athletics and academics from current students.</w:t>
+        <w:t>2. Create posts about the career support and resources available to student-athletes at Hamilton.</w:t>
       </w:r>
     </w:p>
     <w:p>
-      <w:pPr>
-        <w:pStyle w:val="ListBullet"/>
-      </w:pPr>
       <w:r>
-        <w:t xml:space="preserve"> Post highlights from academic seminars or guest lectures on campus.</w:t>
+        <w:t>3. Feature testimonials from alumni about how Hamilton prepared them for life after college.</w:t>
       </w:r>
     </w:p>
     <w:p>
-      <w:pPr>
-        <w:pStyle w:val="ListBullet"/>
-      </w:pPr>
       <w:r>
-        <w:t xml:space="preserve"> Create videos showcasing unique academic programs at Hamilton.</w:t>
+        <w:t>4. Post videos of career workshops or alumni panels that student-athletes can attend.</w:t>
       </w:r>
     </w:p>
     <w:p>
-      <w:pPr>
-        <w:pStyle w:val="ListBullet"/>
-      </w:pPr>
       <w:r>
-        <w:t xml:space="preserve"> Share success stories of alumni who have succeeded in their careers.</w:t>
+        <w:t>5. Highlight the diverse career paths of former Hamilton basketball players.</w:t>
       </w:r>
     </w:p>
     <w:p>
-      <w:pPr>
-        <w:pStyle w:val="ListBullet"/>
-      </w:pPr>
       <w:r>
-        <w:t xml:space="preserve"> Highlight partnerships between athletics and academic departments.</w:t>
+        <w:t>6. Share infographics about the career services offered to student-athletes.</w:t>
       </w:r>
     </w:p>
     <w:p>
-      <w:pPr>
-        <w:pStyle w:val="ListBullet"/>
-      </w:pPr>
       <w:r>
-        <w:t xml:space="preserve"> Post infographics on the support systems available for student-athletes.</w:t>
+        <w:t>7. Host a live Q&amp;A with alumni, discussing their journey from college athlete to professional success.</w:t>
       </w:r>
     </w:p>
     <w:p>
-      <w:pPr>
-        <w:pStyle w:val="ListBullet"/>
-      </w:pPr>
       <w:r>
-        <w:t xml:space="preserve"> Host live chats with professors discussing academic opportunities.</w:t>
+        <w:t>8. Share content that connects current players with alumni for mentorship opportunities.</w:t>
       </w:r>
     </w:p>
     <w:p>
@@ -660,67 +463,43 @@
       </w:r>
     </w:p>
     <w:p>
-      <w:pPr>
-        <w:pStyle w:val="ListBullet"/>
-      </w:pPr>
       <w:r>
-        <w:t xml:space="preserve"> How do you prioritize academics as a student-athlete?</w:t>
+        <w:t>1. How important is it for you to attend a college that balances athletics and academics?</w:t>
       </w:r>
     </w:p>
     <w:p>
-      <w:pPr>
-        <w:pStyle w:val="ListBullet"/>
-      </w:pPr>
       <w:r>
-        <w:t xml:space="preserve"> What academic programs are you interested in exploring?</w:t>
+        <w:t>2. What are your career aspirations, and how can Hamilton help you achieve them?</w:t>
       </w:r>
     </w:p>
     <w:p>
-      <w:pPr>
-        <w:pStyle w:val="ListBullet"/>
-      </w:pPr>
       <w:r>
-        <w:t xml:space="preserve"> How important is a strong academic reputation to you?</w:t>
+        <w:t>3. How do you feel about programs that focus on developing skills both on and off the court?</w:t>
       </w:r>
     </w:p>
     <w:p>
-      <w:pPr>
-        <w:pStyle w:val="ListBullet"/>
-      </w:pPr>
       <w:r>
-        <w:t xml:space="preserve"> What kind of academic support would you find most helpful?</w:t>
+        <w:t>4. Are you interested in learning more about the career resources available at Hamilton?</w:t>
       </w:r>
     </w:p>
     <w:p>
-      <w:pPr>
-        <w:pStyle w:val="ListBullet"/>
-      </w:pPr>
       <w:r>
-        <w:t xml:space="preserve"> How do you plan to prepare for life after college?</w:t>
+        <w:t>5. How do you see yourself using your college experience to prepare for life after basketball?</w:t>
       </w:r>
     </w:p>
     <w:p>
-      <w:pPr>
-        <w:pStyle w:val="ListBullet"/>
-      </w:pPr>
       <w:r>
-        <w:t xml:space="preserve"> What are your thoughts on balancing sports and studies?</w:t>
+        <w:t>6. What role do networking opportunities play in your decision to choose a college?</w:t>
       </w:r>
     </w:p>
     <w:p>
-      <w:pPr>
-        <w:pStyle w:val="ListBullet"/>
-      </w:pPr>
       <w:r>
-        <w:t xml:space="preserve"> How do you see our academic offerings benefiting you?</w:t>
+        <w:t>7. How important is a strong alumni network for your future career plans?</w:t>
       </w:r>
     </w:p>
     <w:p>
-      <w:pPr>
-        <w:pStyle w:val="ListBullet"/>
-      </w:pPr>
       <w:r>
-        <w:t xml:space="preserve"> What academic goals have you set for yourself in college?</w:t>
+        <w:t>8. How do you feel about the emphasis on lifelong success at Hamilton?</w:t>
       </w:r>
     </w:p>
     <w:p>
@@ -728,7 +507,7 @@
         <w:pStyle w:val="Heading1"/>
       </w:pPr>
       <w:r>
-        <w:t>For April: Coaching</w:t>
+        <w:t>For April: Our Team</w:t>
       </w:r>
     </w:p>
     <w:p>
@@ -740,67 +519,43 @@
       </w:r>
     </w:p>
     <w:p>
-      <w:pPr>
-        <w:pStyle w:val="ListBullet"/>
-      </w:pPr>
       <w:r>
-        <w:t xml:space="preserve"> What coaching styles do you respond best to?</w:t>
+        <w:t>1. How important is team chemistry to you when choosing a college basketball program?</w:t>
       </w:r>
     </w:p>
     <w:p>
-      <w:pPr>
-        <w:pStyle w:val="ListBullet"/>
-      </w:pPr>
       <w:r>
-        <w:t xml:space="preserve"> How do you view the role of a coach in your development as a player?</w:t>
+        <w:t>2. What qualities do you look for in teammates, and how do you think Hamilton's team aligns with them?</w:t>
       </w:r>
     </w:p>
     <w:p>
-      <w:pPr>
-        <w:pStyle w:val="ListBullet"/>
-      </w:pPr>
       <w:r>
-        <w:t xml:space="preserve"> What qualities do you think make a great coach?</w:t>
+        <w:t>3. How do you feel about joining a team with a supportive and inclusive atmosphere?</w:t>
       </w:r>
     </w:p>
     <w:p>
-      <w:pPr>
-        <w:pStyle w:val="ListBullet"/>
-      </w:pPr>
       <w:r>
-        <w:t xml:space="preserve"> How important is it for you to have a coach who focuses on personal growth?</w:t>
+        <w:t>4. What role does a positive team environment play in your overall college experience?</w:t>
       </w:r>
     </w:p>
     <w:p>
-      <w:pPr>
-        <w:pStyle w:val="ListBullet"/>
-      </w:pPr>
       <w:r>
-        <w:t xml:space="preserve"> What are your expectations from a college basketball coach?</w:t>
+        <w:t>5. Are you excited about the opportunity to contribute to Hamilton's team dynamics?</w:t>
       </w:r>
     </w:p>
     <w:p>
-      <w:pPr>
-        <w:pStyle w:val="ListBullet"/>
-      </w:pPr>
       <w:r>
-        <w:t xml:space="preserve"> How do you see yourself building a relationship with your coaches?</w:t>
+        <w:t>6. How do you envision yourself fitting into Hamilton's basketball team?</w:t>
       </w:r>
     </w:p>
     <w:p>
-      <w:pPr>
-        <w:pStyle w:val="ListBullet"/>
-      </w:pPr>
       <w:r>
-        <w:t xml:space="preserve"> How does a coach's philosophy influence your choice of school?</w:t>
+        <w:t>7. What are your thoughts on being part of a team that emphasizes collaboration and unity?</w:t>
       </w:r>
     </w:p>
     <w:p>
-      <w:pPr>
-        <w:pStyle w:val="ListBullet"/>
-      </w:pPr>
       <w:r>
-        <w:t xml:space="preserve"> What do you hope to learn from your college coaches?</w:t>
+        <w:t>8. How important is it for you to have strong relationships with your teammates?</w:t>
       </w:r>
     </w:p>
     <w:p>
@@ -812,67 +567,43 @@
       </w:r>
     </w:p>
     <w:p>
-      <w:pPr>
-        <w:pStyle w:val="ListBullet"/>
-      </w:pPr>
       <w:r>
-        <w:t xml:space="preserve"> Feature interviews with the coaching staff discussing their philosophy.</w:t>
+        <w:t>1. Share player profiles, highlighting their journey and role within the team.</w:t>
       </w:r>
     </w:p>
     <w:p>
-      <w:pPr>
-        <w:pStyle w:val="ListBullet"/>
-      </w:pPr>
       <w:r>
-        <w:t xml:space="preserve"> Share behind-the-scenes videos of coaching sessions or practices.</w:t>
+        <w:t>2. Post videos of team bonding activities or community service projects.</w:t>
       </w:r>
     </w:p>
     <w:p>
-      <w:pPr>
-        <w:pStyle w:val="ListBullet"/>
-      </w:pPr>
       <w:r>
-        <w:t xml:space="preserve"> Highlight player testimonials about their experiences with coaches.</w:t>
+        <w:t>3. Feature testimonials from current players about the team atmosphere and dynamics.</w:t>
       </w:r>
     </w:p>
     <w:p>
-      <w:pPr>
-        <w:pStyle w:val="ListBullet"/>
-      </w:pPr>
       <w:r>
-        <w:t xml:space="preserve"> Showcase coaching achievements and milestones in a video series.</w:t>
+        <w:t>4. Share behind-the-scenes content of team practices and game day preparations.</w:t>
       </w:r>
     </w:p>
     <w:p>
-      <w:pPr>
-        <w:pStyle w:val="ListBullet"/>
-      </w:pPr>
       <w:r>
-        <w:t xml:space="preserve"> Post about the coaching staff's involvement in community events.</w:t>
+        <w:t>5. Create posts about the importance of teamwork and collaboration at Hamilton.</w:t>
       </w:r>
     </w:p>
     <w:p>
-      <w:pPr>
-        <w:pStyle w:val="ListBullet"/>
-      </w:pPr>
       <w:r>
-        <w:t xml:space="preserve"> Create infographics detailing the coaching staff's career backgrounds.</w:t>
+        <w:t>6. Host a live discussion with players about their experiences being part of the team.</w:t>
       </w:r>
     </w:p>
     <w:p>
-      <w:pPr>
-        <w:pStyle w:val="ListBullet"/>
-      </w:pPr>
       <w:r>
-        <w:t xml:space="preserve"> Share motivational messages or tips from the coaching team.</w:t>
+        <w:t>7. Share highlight reels showcasing team chemistry and on-court synergy.</w:t>
       </w:r>
     </w:p>
     <w:p>
-      <w:pPr>
-        <w:pStyle w:val="ListBullet"/>
-      </w:pPr>
       <w:r>
-        <w:t xml:space="preserve"> Host live Q&amp;A sessions with coaches for prospective students.</w:t>
+        <w:t>8. Use infographics to show how each player contributes to the team's success.</w:t>
       </w:r>
     </w:p>
     <w:p>
@@ -884,72 +615,789 @@
       </w:r>
     </w:p>
     <w:p>
-      <w:pPr>
-        <w:pStyle w:val="ListBullet"/>
-      </w:pPr>
       <w:r>
-        <w:t xml:space="preserve"> What do you look for in a great coach?</w:t>
+        <w:t>1. How important is it for you to be part of a team with strong chemistry?</w:t>
+      </w:r>
+    </w:p>
+    <w:p>
+      <w:r>
+        <w:t>2. What qualities do you value most in teammates, and how does Hamilton's team fit that?</w:t>
+      </w:r>
+    </w:p>
+    <w:p>
+      <w:r>
+        <w:t>3. How do you feel about joining a team with a welcoming and supportive atmosphere?</w:t>
+      </w:r>
+    </w:p>
+    <w:p>
+      <w:r>
+        <w:t>4. What role does a positive team environment play in your college decision?</w:t>
+      </w:r>
+    </w:p>
+    <w:p>
+      <w:r>
+        <w:t>5. Are you excited about contributing to Hamilton's team culture and dynamics?</w:t>
+      </w:r>
+    </w:p>
+    <w:p>
+      <w:r>
+        <w:t>6. How do you see yourself fitting into our basketball team at Hamilton?</w:t>
+      </w:r>
+    </w:p>
+    <w:p>
+      <w:r>
+        <w:t>7. What are your thoughts on being part of a team that values teamwork and unity?</w:t>
+      </w:r>
+    </w:p>
+    <w:p>
+      <w:r>
+        <w:t>8. How important is it for you to build strong relationships with your teammates?</w:t>
       </w:r>
     </w:p>
     <w:p>
       <w:pPr>
-        <w:pStyle w:val="ListBullet"/>
+        <w:pStyle w:val="Heading1"/>
       </w:pPr>
       <w:r>
-        <w:t xml:space="preserve"> How do you think our coaching style matches your playing style?</w:t>
+        <w:t>Hamilton College Basketball</w:t>
       </w:r>
     </w:p>
     <w:p>
       <w:pPr>
-        <w:pStyle w:val="ListBullet"/>
+        <w:pStyle w:val="Heading1"/>
       </w:pPr>
       <w:r>
-        <w:t xml:space="preserve"> What role should a coach play in your personal development?</w:t>
+        <w:t>January/February/March/April 2024</w:t>
       </w:r>
     </w:p>
     <w:p>
       <w:pPr>
-        <w:pStyle w:val="ListBullet"/>
+        <w:pStyle w:val="Heading1"/>
       </w:pPr>
       <w:r>
-        <w:t xml:space="preserve"> How important is a coach's support to you?</w:t>
+        <w:t>TRS Messages</w:t>
+      </w:r>
+    </w:p>
+    <w:p/>
+    <w:p/>
+    <w:p/>
+    <w:p>
+      <w:r>
+        <w:t>In January, the focus will be on the history and vision for the Hamilton basketball program. We'll dive into how our team has evolved over the years and where we're headed in the future. This is an important topic for recruits who want to be part of something bigger.</w:t>
+      </w:r>
+    </w:p>
+    <w:p/>
+    <w:p>
+      <w:r>
+        <w:t>In February, we'll highlight the athletic facilities at Hamilton, showing you how our state-of-the-art training environment supports your growth as an athlete. This is crucial for understanding how you'll develop your skills here.</w:t>
+      </w:r>
+    </w:p>
+    <w:p/>
+    <w:p>
+      <w:r>
+        <w:t>In March, we'll explore life after college, discussing how Hamilton prepares you for success beyond graduation. This topic is vital for recruits who are thinking about their future career paths.</w:t>
+      </w:r>
+    </w:p>
+    <w:p/>
+    <w:p>
+      <w:r>
+        <w:t>In April, we’ll provide insights into the team atmosphere at Hamilton, based on recent findings from our focus group survey. Understanding our team dynamics is key to seeing how you'll fit in with us.</w:t>
+      </w:r>
+    </w:p>
+    <w:p/>
+    <w:p>
+      <w:r>
+        <w:br w:type="page"/>
       </w:r>
     </w:p>
     <w:p>
       <w:pPr>
-        <w:pStyle w:val="ListBullet"/>
+        <w:pStyle w:val="Heading1"/>
       </w:pPr>
       <w:r>
-        <w:t xml:space="preserve"> What kind of relationship do you hope to have with your coaches?</w:t>
+        <w:t>For January: History and Vision for the Program</w:t>
+      </w:r>
+    </w:p>
+    <w:p/>
+    <w:p>
+      <w:pPr>
+        <w:pStyle w:val="Heading1"/>
+      </w:pPr>
+      <w:r>
+        <w:t>Talking Points</w:t>
+      </w:r>
+    </w:p>
+    <w:p/>
+    <w:p>
+      <w:r>
+        <w:t>1. What excites you most about being part of a program with a strong history and ambitious vision?</w:t>
+      </w:r>
+    </w:p>
+    <w:p>
+      <w:r>
+        <w:t>2. How important is it for you to join a team that has a clear direction and goals for the future?</w:t>
+      </w:r>
+    </w:p>
+    <w:p>
+      <w:r>
+        <w:t>3. Can you see yourself contributing to the legacy of a well-established basketball program?</w:t>
+      </w:r>
+    </w:p>
+    <w:p>
+      <w:r>
+        <w:t>4. What aspects of a program's history are most appealing to you when choosing a college team?</w:t>
+      </w:r>
+    </w:p>
+    <w:p>
+      <w:r>
+        <w:t>5. How do you feel about being part of a team that values both tradition and innovation?</w:t>
+      </w:r>
+    </w:p>
+    <w:p>
+      <w:r>
+        <w:t>6. What are your thoughts on joining a program that emphasizes growth and development for its players?</w:t>
+      </w:r>
+    </w:p>
+    <w:p>
+      <w:r>
+        <w:t>7. How does a team's vision for the future impact your decision-making process for college recruitment?</w:t>
+      </w:r>
+    </w:p>
+    <w:p>
+      <w:r>
+        <w:t>8. Are you looking for a program where you can leave your mark and help shape its future?</w:t>
+      </w:r>
+    </w:p>
+    <w:p/>
+    <w:p>
+      <w:r>
+        <w:br w:type="page"/>
       </w:r>
     </w:p>
     <w:p>
       <w:pPr>
-        <w:pStyle w:val="ListBullet"/>
+        <w:pStyle w:val="Heading1"/>
       </w:pPr>
       <w:r>
-        <w:t xml:space="preserve"> How do you view the importance of feedback from coaches?</w:t>
+        <w:t>Social Media Topic Ideas</w:t>
+      </w:r>
+    </w:p>
+    <w:p/>
+    <w:p>
+      <w:r>
+        <w:t>1. Create a series of posts highlighting key moments in Hamilton basketball history, featuring photos and stories from past players.</w:t>
+      </w:r>
+    </w:p>
+    <w:p>
+      <w:r>
+        <w:t>2. Share videos of coaches discussing the team's vision and how recruits play a part in it.</w:t>
+      </w:r>
+    </w:p>
+    <w:p>
+      <w:r>
+        <w:t>3. Post interviews with current players about their experiences and how they contribute to the program's goals.</w:t>
+      </w:r>
+    </w:p>
+    <w:p>
+      <w:r>
+        <w:t>4. Showcase a timeline of the program's achievements and milestones over the years.</w:t>
+      </w:r>
+    </w:p>
+    <w:p>
+      <w:r>
+        <w:t>5. Share graphics that depict the future aspirations of the Hamilton basketball team.</w:t>
+      </w:r>
+    </w:p>
+    <w:p>
+      <w:r>
+        <w:t>6. Host a live Q&amp;A session on Instagram with coaches and players talking about the program's vision.</w:t>
+      </w:r>
+    </w:p>
+    <w:p>
+      <w:r>
+        <w:t>7. Post behind-the-scenes looks at how the team prepares for future seasons.</w:t>
+      </w:r>
+    </w:p>
+    <w:p>
+      <w:r>
+        <w:t>8. Share testimonials from alumni about how the program's history influenced their decision to join.</w:t>
+      </w:r>
+    </w:p>
+    <w:p/>
+    <w:p>
+      <w:r>
+        <w:br w:type="page"/>
       </w:r>
     </w:p>
     <w:p>
       <w:pPr>
-        <w:pStyle w:val="ListBullet"/>
+        <w:pStyle w:val="Heading1"/>
       </w:pPr>
       <w:r>
-        <w:t xml:space="preserve"> What coaching strategies do you find most effective?</w:t>
+        <w:t>Text Messaging Talking Points</w:t>
+      </w:r>
+    </w:p>
+    <w:p/>
+    <w:p>
+      <w:r>
+        <w:t>1. What do you think is the most exciting part about joining a team with a rich history?</w:t>
+      </w:r>
+    </w:p>
+    <w:p>
+      <w:r>
+        <w:t>2. How important is it for you to know a program's vision before committing to it?</w:t>
+      </w:r>
+    </w:p>
+    <w:p>
+      <w:r>
+        <w:t>3. Can you picture yourself being part of a team with a strong legacy? What would that mean to you?</w:t>
+      </w:r>
+    </w:p>
+    <w:p>
+      <w:r>
+        <w:t>4. How does learning about a program's history impact your interest in joining?</w:t>
+      </w:r>
+    </w:p>
+    <w:p>
+      <w:r>
+        <w:t>5. What are your thoughts on being part of a team that's focused on growth and achieving future goals?</w:t>
+      </w:r>
+    </w:p>
+    <w:p>
+      <w:r>
+        <w:t>6. How do you feel about contributing to a team's success and legacy?</w:t>
+      </w:r>
+    </w:p>
+    <w:p>
+      <w:r>
+        <w:t>7. What role do you see yourself playing in helping a team achieve its vision?</w:t>
+      </w:r>
+    </w:p>
+    <w:p>
+      <w:r>
+        <w:t>8. Are you interested in a program that combines tradition with a forward-thinking approach?</w:t>
+      </w:r>
+    </w:p>
+    <w:p/>
+    <w:p>
+      <w:r>
+        <w:br w:type="page"/>
       </w:r>
     </w:p>
     <w:p>
       <w:pPr>
-        <w:pStyle w:val="ListBullet"/>
+        <w:pStyle w:val="Heading1"/>
       </w:pPr>
       <w:r>
-        <w:t xml:space="preserve"> How do you think our coaching staff can help you achieve your goals?</w:t>
+        <w:t>For February: Athletic Facilities</w:t>
+      </w:r>
+    </w:p>
+    <w:p/>
+    <w:p>
+      <w:pPr>
+        <w:pStyle w:val="Heading1"/>
+      </w:pPr>
+      <w:r>
+        <w:t>Talking Points</w:t>
+      </w:r>
+    </w:p>
+    <w:p/>
+    <w:p>
+      <w:r>
+        <w:t>1. How important are top-notch athletic facilities in your decision to choose a college basketball program?</w:t>
       </w:r>
     </w:p>
     <w:p>
       <w:r>
-        <w:t>I hope this helps you in engaging prospective students and athletes for Hamilton College's basketball program! If you need any more assistance or modifications, feel free to let me know.</w:t>
+        <w:t>2. What specific facilities do you think are essential for your growth as a player?</w:t>
+      </w:r>
+    </w:p>
+    <w:p>
+      <w:r>
+        <w:t>3. How do you feel about having access to state-of-the-art training environments at Hamilton?</w:t>
+      </w:r>
+    </w:p>
+    <w:p>
+      <w:r>
+        <w:t>4. What role do athletic facilities play in your overall college experience?</w:t>
+      </w:r>
+    </w:p>
+    <w:p>
+      <w:r>
+        <w:t>5. Can you picture yourself training in facilities that are designed to maximize performance?</w:t>
+      </w:r>
+    </w:p>
+    <w:p>
+      <w:r>
+        <w:t>6. How do you think having access to advanced facilities will impact your development as a player?</w:t>
+      </w:r>
+    </w:p>
+    <w:p>
+      <w:r>
+        <w:t>7. What are your thoughts on the importance of modern training equipment for basketball players?</w:t>
+      </w:r>
+    </w:p>
+    <w:p>
+      <w:r>
+        <w:t>8. How do you feel about the opportunity to use the same facilities as successful past players?</w:t>
+      </w:r>
+    </w:p>
+    <w:p/>
+    <w:p>
+      <w:r>
+        <w:br w:type="page"/>
+      </w:r>
+    </w:p>
+    <w:p>
+      <w:pPr>
+        <w:pStyle w:val="Heading1"/>
+      </w:pPr>
+      <w:r>
+        <w:t>Social Media Topic Ideas</w:t>
+      </w:r>
+    </w:p>
+    <w:p/>
+    <w:p>
+      <w:r>
+        <w:t>1. Post a virtual tour of Hamilton's athletic facilities, highlighting key areas that recruits would use.</w:t>
+      </w:r>
+    </w:p>
+    <w:p>
+      <w:r>
+        <w:t>2. Share photos and videos of players using the facilities during training sessions.</w:t>
+      </w:r>
+    </w:p>
+    <w:p>
+      <w:r>
+        <w:t>3. Create posts comparing Hamilton's facilities with other top programs to show what makes them stand out.</w:t>
+      </w:r>
+    </w:p>
+    <w:p>
+      <w:r>
+        <w:t>4. Feature testimonials from players about how the facilities have helped them improve their game.</w:t>
+      </w:r>
+    </w:p>
+    <w:p>
+      <w:r>
+        <w:t>5. Share behind-the-scenes videos of facility upgrades or renovations to keep recruits updated.</w:t>
+      </w:r>
+    </w:p>
+    <w:p>
+      <w:r>
+        <w:t>6. Host a live walkthrough on social media, giving recruits a real-time experience of the facilities.</w:t>
+      </w:r>
+    </w:p>
+    <w:p>
+      <w:r>
+        <w:t>7. Use infographics to show the benefits of having access to high-quality training environments.</w:t>
+      </w:r>
+    </w:p>
+    <w:p>
+      <w:r>
+        <w:t>8. Share player spotlights, focusing on how the facilities have advanced their skills.</w:t>
+      </w:r>
+    </w:p>
+    <w:p/>
+    <w:p>
+      <w:r>
+        <w:br w:type="page"/>
+      </w:r>
+    </w:p>
+    <w:p>
+      <w:pPr>
+        <w:pStyle w:val="Heading1"/>
+      </w:pPr>
+      <w:r>
+        <w:t>Text Messaging Talking Points</w:t>
+      </w:r>
+    </w:p>
+    <w:p/>
+    <w:p>
+      <w:r>
+        <w:t>1. How important are the quality and availability of athletic facilities in your decision-making process?</w:t>
+      </w:r>
+    </w:p>
+    <w:p>
+      <w:r>
+        <w:t>2. What kind of facilities do you hope to have access to in college?</w:t>
+      </w:r>
+    </w:p>
+    <w:p>
+      <w:r>
+        <w:t>3. How do you think state-of-the-art facilities at Hamilton could enhance your training experience?</w:t>
+      </w:r>
+    </w:p>
+    <w:p>
+      <w:r>
+        <w:t>4. Are there specific training environments you're excited to explore at Hamilton?</w:t>
+      </w:r>
+    </w:p>
+    <w:p>
+      <w:r>
+        <w:t>5. How do you feel about the role of athletic facilities in achieving your basketball goals?</w:t>
+      </w:r>
+    </w:p>
+    <w:p>
+      <w:r>
+        <w:t>6. Would you like to hear more about our facilities and how they support player development?</w:t>
+      </w:r>
+    </w:p>
+    <w:p>
+      <w:r>
+        <w:t>7. How do you envision using advanced training equipment to improve your skills?</w:t>
+      </w:r>
+    </w:p>
+    <w:p>
+      <w:r>
+        <w:t>8. What are your thoughts on the impact of having access to top-tier facilities on your performance?</w:t>
+      </w:r>
+    </w:p>
+    <w:p/>
+    <w:p>
+      <w:r>
+        <w:br w:type="page"/>
+      </w:r>
+    </w:p>
+    <w:p>
+      <w:pPr>
+        <w:pStyle w:val="Heading1"/>
+      </w:pPr>
+      <w:r>
+        <w:t>For March: Life After College</w:t>
+      </w:r>
+    </w:p>
+    <w:p/>
+    <w:p>
+      <w:pPr>
+        <w:pStyle w:val="Heading1"/>
+      </w:pPr>
+      <w:r>
+        <w:t>Talking Points</w:t>
+      </w:r>
+    </w:p>
+    <w:p/>
+    <w:p>
+      <w:r>
+        <w:t>1. How important is it for you to attend a college that prepares you for success beyond basketball?</w:t>
+      </w:r>
+    </w:p>
+    <w:p>
+      <w:r>
+        <w:t>2. What career paths are you considering, and how can Hamilton support those goals?</w:t>
+      </w:r>
+    </w:p>
+    <w:p>
+      <w:r>
+        <w:t>3. How do you feel about programs that emphasize both athletic and academic excellence?</w:t>
+      </w:r>
+    </w:p>
+    <w:p>
+      <w:r>
+        <w:t>4. What resources do you think are essential for life after college, and how can Hamilton provide them?</w:t>
+      </w:r>
+    </w:p>
+    <w:p>
+      <w:r>
+        <w:t>5. Are you interested in networking opportunities that Hamilton offers for future careers?</w:t>
+      </w:r>
+    </w:p>
+    <w:p>
+      <w:r>
+        <w:t>6. How do you feel about being part of a community that values lifelong success?</w:t>
+      </w:r>
+    </w:p>
+    <w:p>
+      <w:r>
+        <w:t>7. What role does a college's alumni network play in your decision to commit?</w:t>
+      </w:r>
+    </w:p>
+    <w:p>
+      <w:r>
+        <w:t>8. How important is it for you to develop skills outside of basketball during your college years?</w:t>
+      </w:r>
+    </w:p>
+    <w:p/>
+    <w:p>
+      <w:r>
+        <w:br w:type="page"/>
+      </w:r>
+    </w:p>
+    <w:p>
+      <w:pPr>
+        <w:pStyle w:val="Heading1"/>
+      </w:pPr>
+      <w:r>
+        <w:t>Social Media Topic Ideas</w:t>
+      </w:r>
+    </w:p>
+    <w:p/>
+    <w:p>
+      <w:r>
+        <w:t>1. Share stories of Hamilton basketball alumni who have succeeded in various career fields.</w:t>
+      </w:r>
+    </w:p>
+    <w:p>
+      <w:r>
+        <w:t>2. Create posts about the career support and resources available to student-athletes at Hamilton.</w:t>
+      </w:r>
+    </w:p>
+    <w:p>
+      <w:r>
+        <w:t>3. Feature testimonials from alumni about how Hamilton prepared them for life after college.</w:t>
+      </w:r>
+    </w:p>
+    <w:p>
+      <w:r>
+        <w:t>4. Post videos of career workshops or alumni panels that student-athletes can attend.</w:t>
+      </w:r>
+    </w:p>
+    <w:p>
+      <w:r>
+        <w:t>5. Highlight the diverse career paths of former Hamilton basketball players.</w:t>
+      </w:r>
+    </w:p>
+    <w:p>
+      <w:r>
+        <w:t>6. Share infographics about the career services offered to student-athletes.</w:t>
+      </w:r>
+    </w:p>
+    <w:p>
+      <w:r>
+        <w:t>7. Host a live Q&amp;A with alumni, discussing their journey from college athlete to professional success.</w:t>
+      </w:r>
+    </w:p>
+    <w:p>
+      <w:r>
+        <w:t>8. Share content that connects current players with alumni for mentorship opportunities.</w:t>
+      </w:r>
+    </w:p>
+    <w:p/>
+    <w:p>
+      <w:r>
+        <w:br w:type="page"/>
+      </w:r>
+    </w:p>
+    <w:p>
+      <w:pPr>
+        <w:pStyle w:val="Heading1"/>
+      </w:pPr>
+      <w:r>
+        <w:t>Text Messaging Talking Points</w:t>
+      </w:r>
+    </w:p>
+    <w:p/>
+    <w:p>
+      <w:r>
+        <w:t>1. How important is it for you to attend a college that balances athletics and academics?</w:t>
+      </w:r>
+    </w:p>
+    <w:p>
+      <w:r>
+        <w:t>2. What are your career aspirations, and how can Hamilton help you achieve them?</w:t>
+      </w:r>
+    </w:p>
+    <w:p>
+      <w:r>
+        <w:t>3. How do you feel about programs that focus on developing skills both on and off the court?</w:t>
+      </w:r>
+    </w:p>
+    <w:p>
+      <w:r>
+        <w:t>4. Are you interested in learning more about the career resources available at Hamilton?</w:t>
+      </w:r>
+    </w:p>
+    <w:p>
+      <w:r>
+        <w:t>5. How do you see yourself using your college experience to prepare for life after basketball?</w:t>
+      </w:r>
+    </w:p>
+    <w:p>
+      <w:r>
+        <w:t>6. What role do networking opportunities play in your decision to choose a college?</w:t>
+      </w:r>
+    </w:p>
+    <w:p>
+      <w:r>
+        <w:t>7. How important is a strong alumni network for your future career plans?</w:t>
+      </w:r>
+    </w:p>
+    <w:p>
+      <w:r>
+        <w:t>8. How do you feel about the emphasis on lifelong success at Hamilton?</w:t>
+      </w:r>
+    </w:p>
+    <w:p/>
+    <w:p>
+      <w:r>
+        <w:br w:type="page"/>
+      </w:r>
+    </w:p>
+    <w:p>
+      <w:pPr>
+        <w:pStyle w:val="Heading1"/>
+      </w:pPr>
+      <w:r>
+        <w:t>For April: Our Team</w:t>
+      </w:r>
+    </w:p>
+    <w:p/>
+    <w:p>
+      <w:pPr>
+        <w:pStyle w:val="Heading1"/>
+      </w:pPr>
+      <w:r>
+        <w:t>Talking Points</w:t>
+      </w:r>
+    </w:p>
+    <w:p/>
+    <w:p>
+      <w:r>
+        <w:t>1. How important is team chemistry to you when choosing a college basketball program?</w:t>
+      </w:r>
+    </w:p>
+    <w:p>
+      <w:r>
+        <w:t>2. What qualities do you look for in teammates, and how do you think Hamilton's team aligns with them?</w:t>
+      </w:r>
+    </w:p>
+    <w:p>
+      <w:r>
+        <w:t>3. How do you feel about joining a team with a supportive and inclusive atmosphere?</w:t>
+      </w:r>
+    </w:p>
+    <w:p>
+      <w:r>
+        <w:t>4. What role does a positive team environment play in your overall college experience?</w:t>
+      </w:r>
+    </w:p>
+    <w:p>
+      <w:r>
+        <w:t>5. Are you excited about the opportunity to contribute to Hamilton's team dynamics?</w:t>
+      </w:r>
+    </w:p>
+    <w:p>
+      <w:r>
+        <w:t>6. How do you envision yourself fitting into Hamilton's basketball team?</w:t>
+      </w:r>
+    </w:p>
+    <w:p>
+      <w:r>
+        <w:t>7. What are your thoughts on being part of a team that emphasizes collaboration and unity?</w:t>
+      </w:r>
+    </w:p>
+    <w:p>
+      <w:r>
+        <w:t>8. How important is it for you to have strong relationships with your teammates?</w:t>
+      </w:r>
+    </w:p>
+    <w:p/>
+    <w:p>
+      <w:r>
+        <w:br w:type="page"/>
+      </w:r>
+    </w:p>
+    <w:p>
+      <w:pPr>
+        <w:pStyle w:val="Heading1"/>
+      </w:pPr>
+      <w:r>
+        <w:t>Social Media Topic Ideas</w:t>
+      </w:r>
+    </w:p>
+    <w:p/>
+    <w:p>
+      <w:r>
+        <w:t>1. Share player profiles, highlighting their journey and role within the team.</w:t>
+      </w:r>
+    </w:p>
+    <w:p>
+      <w:r>
+        <w:t>2. Post videos of team bonding activities or community service projects.</w:t>
+      </w:r>
+    </w:p>
+    <w:p>
+      <w:r>
+        <w:t>3. Feature testimonials from current players about the team atmosphere and dynamics.</w:t>
+      </w:r>
+    </w:p>
+    <w:p>
+      <w:r>
+        <w:t>4. Share behind-the-scenes content of team practices and game day preparations.</w:t>
+      </w:r>
+    </w:p>
+    <w:p>
+      <w:r>
+        <w:t>5. Create posts about the importance of teamwork and collaboration at Hamilton.</w:t>
+      </w:r>
+    </w:p>
+    <w:p>
+      <w:r>
+        <w:t>6. Host a live discussion with players about their experiences being part of the team.</w:t>
+      </w:r>
+    </w:p>
+    <w:p>
+      <w:r>
+        <w:t>7. Share highlight reels showcasing team chemistry and on-court synergy.</w:t>
+      </w:r>
+    </w:p>
+    <w:p>
+      <w:r>
+        <w:t>8. Use infographics to show how each player contributes to the team's success.</w:t>
+      </w:r>
+    </w:p>
+    <w:p/>
+    <w:p>
+      <w:r>
+        <w:br w:type="page"/>
+      </w:r>
+    </w:p>
+    <w:p>
+      <w:pPr>
+        <w:pStyle w:val="Heading1"/>
+      </w:pPr>
+      <w:r>
+        <w:t>Text Messaging Talking Points</w:t>
+      </w:r>
+    </w:p>
+    <w:p/>
+    <w:p>
+      <w:r>
+        <w:t>1. How important is it for you to be part of a team with strong chemistry?</w:t>
+      </w:r>
+    </w:p>
+    <w:p>
+      <w:r>
+        <w:t>2. What qualities do you value most in teammates, and how does Hamilton's team fit that?</w:t>
+      </w:r>
+    </w:p>
+    <w:p>
+      <w:r>
+        <w:t>3. How do you feel about joining a team with a welcoming and supportive atmosphere?</w:t>
+      </w:r>
+    </w:p>
+    <w:p>
+      <w:r>
+        <w:t>4. What role does a positive team environment play in your college decision?</w:t>
+      </w:r>
+    </w:p>
+    <w:p>
+      <w:r>
+        <w:t>5. Are you excited about contributing to Hamilton's team culture and dynamics?</w:t>
+      </w:r>
+    </w:p>
+    <w:p>
+      <w:r>
+        <w:t>6. How do you see yourself fitting into our basketball team at Hamilton?</w:t>
+      </w:r>
+    </w:p>
+    <w:p>
+      <w:r>
+        <w:t>7. What are your thoughts on being part of a team that values teamwork and unity?</w:t>
+      </w:r>
+    </w:p>
+    <w:p>
+      <w:r>
+        <w:t>8. How important is it for you to build strong relationships with your teammates?</w:t>
       </w:r>
     </w:p>
     <w:sectPr>

--- a/Group A_responses/Group A/Hamilton response.docx
+++ b/Group A_responses/Group A/Hamilton response.docx
@@ -7,6 +7,11 @@
         <w:pStyle w:val="Heading1"/>
       </w:pPr>
       <w:r>
+        <w:rPr>
+          <w:b/>
+          <w:color w:val="0B5394"/>
+          <w:sz w:val="48"/>
+        </w:rPr>
         <w:t>Hamilton College Basketball</w:t>
       </w:r>
     </w:p>
@@ -15,7 +20,12 @@
         <w:pStyle w:val="Heading1"/>
       </w:pPr>
       <w:r>
-        <w:t>January/February/March/April 2024</w:t>
+        <w:rPr>
+          <w:b/>
+          <w:color w:val="E69138"/>
+          <w:sz w:val="48"/>
+        </w:rPr>
+        <w:t>Jan./Feb./Mar./Apr 2024</w:t>
       </w:r>
     </w:p>
     <w:p>
@@ -23,687 +33,63 @@
         <w:pStyle w:val="Heading1"/>
       </w:pPr>
       <w:r>
+        <w:rPr>
+          <w:b/>
+          <w:color w:val="E69138"/>
+          <w:sz w:val="48"/>
+        </w:rPr>
         <w:t>TRS Messages</w:t>
       </w:r>
     </w:p>
     <w:p>
       <w:r>
-        <w:t>In January, the focus will be on the history and vision for the Hamilton basketball program. We'll dive into how our team has evolved over the years and where we're headed in the future. This is an important topic for recruits who want to be part of something bigger.</w:t>
-      </w:r>
-    </w:p>
-    <w:p>
-      <w:r>
-        <w:t>In February, we'll highlight the athletic facilities at Hamilton, showing you how our state-of-the-art training environment supports your growth as an athlete. This is crucial for understanding how you'll develop your skills here.</w:t>
-      </w:r>
-    </w:p>
-    <w:p>
-      <w:r>
-        <w:t>In March, we'll explore life after college, discussing how Hamilton prepares you for success beyond graduation. This topic is vital for recruits who are thinking about their future career paths.</w:t>
-      </w:r>
-    </w:p>
-    <w:p>
-      <w:r>
-        <w:t>In April, we’ll provide insights into the team atmosphere at Hamilton, based on recent findings from our focus group survey. Understanding our team dynamics is key to seeing how you'll fit in with us.</w:t>
-      </w:r>
-    </w:p>
-    <w:p>
-      <w:pPr>
-        <w:pStyle w:val="Heading1"/>
-      </w:pPr>
-      <w:r>
-        <w:t>For January: History and Vision for the Program</w:t>
-      </w:r>
-    </w:p>
-    <w:p>
-      <w:pPr>
-        <w:pStyle w:val="Heading1"/>
-      </w:pPr>
-      <w:r>
-        <w:t>Talking Points</w:t>
-      </w:r>
-    </w:p>
-    <w:p>
-      <w:r>
-        <w:t>1. What excites you most about being part of a program with a strong history and ambitious vision?</w:t>
-      </w:r>
-    </w:p>
-    <w:p>
-      <w:r>
-        <w:t>2. How important is it for you to join a team that has a clear direction and goals for the future?</w:t>
-      </w:r>
-    </w:p>
-    <w:p>
-      <w:r>
-        <w:t>3. Can you see yourself contributing to the legacy of a well-established basketball program?</w:t>
-      </w:r>
-    </w:p>
-    <w:p>
-      <w:r>
-        <w:t>4. What aspects of a program's history are most appealing to you when choosing a college team?</w:t>
-      </w:r>
-    </w:p>
-    <w:p>
-      <w:r>
-        <w:t>5. How do you feel about being part of a team that values both tradition and innovation?</w:t>
-      </w:r>
-    </w:p>
-    <w:p>
-      <w:r>
-        <w:t>6. What are your thoughts on joining a program that emphasizes growth and development for its players?</w:t>
-      </w:r>
-    </w:p>
-    <w:p>
-      <w:r>
-        <w:t>7. How does a team's vision for the future impact your decision-making process for college recruitment?</w:t>
-      </w:r>
-    </w:p>
-    <w:p>
-      <w:r>
-        <w:t>8. Are you looking for a program where you can leave your mark and help shape its future?</w:t>
-      </w:r>
-    </w:p>
-    <w:p>
-      <w:pPr>
-        <w:pStyle w:val="Heading1"/>
-      </w:pPr>
-      <w:r>
-        <w:t>Social Media Topic Ideas</w:t>
-      </w:r>
-    </w:p>
-    <w:p>
-      <w:r>
-        <w:t>1. Create a series of posts highlighting key moments in Hamilton basketball history, featuring photos and stories from past players.</w:t>
-      </w:r>
-    </w:p>
-    <w:p>
-      <w:r>
-        <w:t>2. Share videos of coaches discussing the team's vision and how recruits play a part in it.</w:t>
-      </w:r>
-    </w:p>
-    <w:p>
-      <w:r>
-        <w:t>3. Post interviews with current players about their experiences and how they contribute to the program's goals.</w:t>
-      </w:r>
-    </w:p>
-    <w:p>
-      <w:r>
-        <w:t>4. Showcase a timeline of the program's achievements and milestones over the years.</w:t>
-      </w:r>
-    </w:p>
-    <w:p>
-      <w:r>
-        <w:t>5. Share graphics that depict the future aspirations of the Hamilton basketball team.</w:t>
-      </w:r>
-    </w:p>
-    <w:p>
-      <w:r>
-        <w:t>6. Host a live Q&amp;A session on Instagram with coaches and players talking about the program's vision.</w:t>
-      </w:r>
-    </w:p>
-    <w:p>
-      <w:r>
-        <w:t>7. Post behind-the-scenes looks at how the team prepares for future seasons.</w:t>
-      </w:r>
-    </w:p>
-    <w:p>
-      <w:r>
-        <w:t>8. Share testimonials from alumni about how the program's history influenced their decision to join.</w:t>
-      </w:r>
-    </w:p>
-    <w:p>
-      <w:pPr>
-        <w:pStyle w:val="Heading1"/>
-      </w:pPr>
-      <w:r>
-        <w:t>Text Messaging Talking Points</w:t>
-      </w:r>
-    </w:p>
-    <w:p>
-      <w:r>
-        <w:t>1. What do you think is the most exciting part about joining a team with a rich history?</w:t>
-      </w:r>
-    </w:p>
-    <w:p>
-      <w:r>
-        <w:t>2. How important is it for you to know a program's vision before committing to it?</w:t>
-      </w:r>
-    </w:p>
-    <w:p>
-      <w:r>
-        <w:t>3. Can you picture yourself being part of a team with a strong legacy? What would that mean to you?</w:t>
-      </w:r>
-    </w:p>
-    <w:p>
-      <w:r>
-        <w:t>4. How does learning about a program's history impact your interest in joining?</w:t>
-      </w:r>
-    </w:p>
-    <w:p>
-      <w:r>
-        <w:t>5. What are your thoughts on being part of a team that's focused on growth and achieving future goals?</w:t>
-      </w:r>
-    </w:p>
-    <w:p>
-      <w:r>
-        <w:t>6. How do you feel about contributing to a team's success and legacy?</w:t>
-      </w:r>
-    </w:p>
-    <w:p>
-      <w:r>
-        <w:t>7. What role do you see yourself playing in helping a team achieve its vision?</w:t>
-      </w:r>
-    </w:p>
-    <w:p>
-      <w:r>
-        <w:t>8. Are you interested in a program that combines tradition with a forward-thinking approach?</w:t>
-      </w:r>
-    </w:p>
-    <w:p>
-      <w:pPr>
-        <w:pStyle w:val="Heading1"/>
-      </w:pPr>
-      <w:r>
-        <w:t>For February: Athletic Facilities</w:t>
-      </w:r>
-    </w:p>
-    <w:p>
-      <w:pPr>
-        <w:pStyle w:val="Heading1"/>
-      </w:pPr>
-      <w:r>
-        <w:t>Talking Points</w:t>
-      </w:r>
-    </w:p>
-    <w:p>
-      <w:r>
-        <w:t>1. How important are top-notch athletic facilities in your decision to choose a college basketball program?</w:t>
-      </w:r>
-    </w:p>
-    <w:p>
-      <w:r>
-        <w:t>2. What specific facilities do you think are essential for your growth as a player?</w:t>
-      </w:r>
-    </w:p>
-    <w:p>
-      <w:r>
-        <w:t>3. How do you feel about having access to state-of-the-art training environments at Hamilton?</w:t>
-      </w:r>
-    </w:p>
-    <w:p>
-      <w:r>
-        <w:t>4. What role do athletic facilities play in your overall college experience?</w:t>
-      </w:r>
-    </w:p>
-    <w:p>
-      <w:r>
-        <w:t>5. Can you picture yourself training in facilities that are designed to maximize performance?</w:t>
-      </w:r>
-    </w:p>
-    <w:p>
-      <w:r>
-        <w:t>6. How do you think having access to advanced facilities will impact your development as a player?</w:t>
-      </w:r>
-    </w:p>
-    <w:p>
-      <w:r>
-        <w:t>7. What are your thoughts on the importance of modern training equipment for basketball players?</w:t>
-      </w:r>
-    </w:p>
-    <w:p>
-      <w:r>
-        <w:t>8. How do you feel about the opportunity to use the same facilities as successful past players?</w:t>
-      </w:r>
-    </w:p>
-    <w:p>
-      <w:pPr>
-        <w:pStyle w:val="Heading1"/>
-      </w:pPr>
-      <w:r>
-        <w:t>Social Media Topic Ideas</w:t>
-      </w:r>
-    </w:p>
-    <w:p>
-      <w:r>
-        <w:t>1. Post a virtual tour of Hamilton's athletic facilities, highlighting key areas that recruits would use.</w:t>
-      </w:r>
-    </w:p>
-    <w:p>
-      <w:r>
-        <w:t>2. Share photos and videos of players using the facilities during training sessions.</w:t>
-      </w:r>
-    </w:p>
-    <w:p>
-      <w:r>
-        <w:t>3. Create posts comparing Hamilton's facilities with other top programs to show what makes them stand out.</w:t>
-      </w:r>
-    </w:p>
-    <w:p>
-      <w:r>
-        <w:t>4. Feature testimonials from players about how the facilities have helped them improve their game.</w:t>
-      </w:r>
-    </w:p>
-    <w:p>
-      <w:r>
-        <w:t>5. Share behind-the-scenes videos of facility upgrades or renovations to keep recruits updated.</w:t>
-      </w:r>
-    </w:p>
-    <w:p>
-      <w:r>
-        <w:t>6. Host a live walkthrough on social media, giving recruits a real-time experience of the facilities.</w:t>
-      </w:r>
-    </w:p>
-    <w:p>
-      <w:r>
-        <w:t>7. Use infographics to show the benefits of having access to high-quality training environments.</w:t>
-      </w:r>
-    </w:p>
-    <w:p>
-      <w:r>
-        <w:t>8. Share player spotlights, focusing on how the facilities have advanced their skills.</w:t>
-      </w:r>
-    </w:p>
-    <w:p>
-      <w:pPr>
-        <w:pStyle w:val="Heading1"/>
-      </w:pPr>
-      <w:r>
-        <w:t>Text Messaging Talking Points</w:t>
-      </w:r>
-    </w:p>
-    <w:p>
-      <w:r>
-        <w:t>1. How important are the quality and availability of athletic facilities in your decision-making process?</w:t>
-      </w:r>
-    </w:p>
-    <w:p>
-      <w:r>
-        <w:t>2. What kind of facilities do you hope to have access to in college?</w:t>
-      </w:r>
-    </w:p>
-    <w:p>
-      <w:r>
-        <w:t>3. How do you think state-of-the-art facilities at Hamilton could enhance your training experience?</w:t>
-      </w:r>
-    </w:p>
-    <w:p>
-      <w:r>
-        <w:t>4. Are there specific training environments you're excited to explore at Hamilton?</w:t>
-      </w:r>
-    </w:p>
-    <w:p>
-      <w:r>
-        <w:t>5. How do you feel about the role of athletic facilities in achieving your basketball goals?</w:t>
-      </w:r>
-    </w:p>
-    <w:p>
-      <w:r>
-        <w:t>6. Would you like to hear more about our facilities and how they support player development?</w:t>
-      </w:r>
-    </w:p>
-    <w:p>
-      <w:r>
-        <w:t>7. How do you envision using advanced training equipment to improve your skills?</w:t>
-      </w:r>
-    </w:p>
-    <w:p>
-      <w:r>
-        <w:t>8. What are your thoughts on the impact of having access to top-tier facilities on your performance?</w:t>
-      </w:r>
-    </w:p>
-    <w:p>
-      <w:pPr>
-        <w:pStyle w:val="Heading1"/>
-      </w:pPr>
-      <w:r>
-        <w:t>For March: Life After College</w:t>
-      </w:r>
-    </w:p>
-    <w:p>
-      <w:pPr>
-        <w:pStyle w:val="Heading1"/>
-      </w:pPr>
-      <w:r>
-        <w:t>Talking Points</w:t>
-      </w:r>
-    </w:p>
-    <w:p>
-      <w:r>
-        <w:t>1. How important is it for you to attend a college that prepares you for success beyond basketball?</w:t>
-      </w:r>
-    </w:p>
-    <w:p>
-      <w:r>
-        <w:t>2. What career paths are you considering, and how can Hamilton support those goals?</w:t>
-      </w:r>
-    </w:p>
-    <w:p>
-      <w:r>
-        <w:t>3. How do you feel about programs that emphasize both athletic and academic excellence?</w:t>
-      </w:r>
-    </w:p>
-    <w:p>
-      <w:r>
-        <w:t>4. What resources do you think are essential for life after college, and how can Hamilton provide them?</w:t>
-      </w:r>
-    </w:p>
-    <w:p>
-      <w:r>
-        <w:t>5. Are you interested in networking opportunities that Hamilton offers for future careers?</w:t>
-      </w:r>
-    </w:p>
-    <w:p>
-      <w:r>
-        <w:t>6. How do you feel about being part of a community that values lifelong success?</w:t>
-      </w:r>
-    </w:p>
-    <w:p>
-      <w:r>
-        <w:t>7. What role does a college's alumni network play in your decision to commit?</w:t>
-      </w:r>
-    </w:p>
-    <w:p>
-      <w:r>
-        <w:t>8. How important is it for you to develop skills outside of basketball during your college years?</w:t>
-      </w:r>
-    </w:p>
-    <w:p>
-      <w:pPr>
-        <w:pStyle w:val="Heading1"/>
-      </w:pPr>
-      <w:r>
-        <w:t>Social Media Topic Ideas</w:t>
-      </w:r>
-    </w:p>
-    <w:p>
-      <w:r>
-        <w:t>1. Share stories of Hamilton basketball alumni who have succeeded in various career fields.</w:t>
-      </w:r>
-    </w:p>
-    <w:p>
-      <w:r>
-        <w:t>2. Create posts about the career support and resources available to student-athletes at Hamilton.</w:t>
-      </w:r>
-    </w:p>
-    <w:p>
-      <w:r>
-        <w:t>3. Feature testimonials from alumni about how Hamilton prepared them for life after college.</w:t>
-      </w:r>
-    </w:p>
-    <w:p>
-      <w:r>
-        <w:t>4. Post videos of career workshops or alumni panels that student-athletes can attend.</w:t>
-      </w:r>
-    </w:p>
-    <w:p>
-      <w:r>
-        <w:t>5. Highlight the diverse career paths of former Hamilton basketball players.</w:t>
-      </w:r>
-    </w:p>
-    <w:p>
-      <w:r>
-        <w:t>6. Share infographics about the career services offered to student-athletes.</w:t>
-      </w:r>
-    </w:p>
-    <w:p>
-      <w:r>
-        <w:t>7. Host a live Q&amp;A with alumni, discussing their journey from college athlete to professional success.</w:t>
-      </w:r>
-    </w:p>
-    <w:p>
-      <w:r>
-        <w:t>8. Share content that connects current players with alumni for mentorship opportunities.</w:t>
-      </w:r>
-    </w:p>
-    <w:p>
-      <w:pPr>
-        <w:pStyle w:val="Heading1"/>
-      </w:pPr>
-      <w:r>
-        <w:t>Text Messaging Talking Points</w:t>
-      </w:r>
-    </w:p>
-    <w:p>
-      <w:r>
-        <w:t>1. How important is it for you to attend a college that balances athletics and academics?</w:t>
-      </w:r>
-    </w:p>
-    <w:p>
-      <w:r>
-        <w:t>2. What are your career aspirations, and how can Hamilton help you achieve them?</w:t>
-      </w:r>
-    </w:p>
-    <w:p>
-      <w:r>
-        <w:t>3. How do you feel about programs that focus on developing skills both on and off the court?</w:t>
-      </w:r>
-    </w:p>
-    <w:p>
-      <w:r>
-        <w:t>4. Are you interested in learning more about the career resources available at Hamilton?</w:t>
-      </w:r>
-    </w:p>
-    <w:p>
-      <w:r>
-        <w:t>5. How do you see yourself using your college experience to prepare for life after basketball?</w:t>
-      </w:r>
-    </w:p>
-    <w:p>
-      <w:r>
-        <w:t>6. What role do networking opportunities play in your decision to choose a college?</w:t>
-      </w:r>
-    </w:p>
-    <w:p>
-      <w:r>
-        <w:t>7. How important is a strong alumni network for your future career plans?</w:t>
-      </w:r>
-    </w:p>
-    <w:p>
-      <w:r>
-        <w:t>8. How do you feel about the emphasis on lifelong success at Hamilton?</w:t>
-      </w:r>
-    </w:p>
-    <w:p>
-      <w:pPr>
-        <w:pStyle w:val="Heading1"/>
-      </w:pPr>
-      <w:r>
-        <w:t>For April: Our Team</w:t>
-      </w:r>
-    </w:p>
-    <w:p>
-      <w:pPr>
-        <w:pStyle w:val="Heading1"/>
-      </w:pPr>
-      <w:r>
-        <w:t>Talking Points</w:t>
-      </w:r>
-    </w:p>
-    <w:p>
-      <w:r>
-        <w:t>1. How important is team chemistry to you when choosing a college basketball program?</w:t>
-      </w:r>
-    </w:p>
-    <w:p>
-      <w:r>
-        <w:t>2. What qualities do you look for in teammates, and how do you think Hamilton's team aligns with them?</w:t>
-      </w:r>
-    </w:p>
-    <w:p>
-      <w:r>
-        <w:t>3. How do you feel about joining a team with a supportive and inclusive atmosphere?</w:t>
-      </w:r>
-    </w:p>
-    <w:p>
-      <w:r>
-        <w:t>4. What role does a positive team environment play in your overall college experience?</w:t>
-      </w:r>
-    </w:p>
-    <w:p>
-      <w:r>
-        <w:t>5. Are you excited about the opportunity to contribute to Hamilton's team dynamics?</w:t>
-      </w:r>
-    </w:p>
-    <w:p>
-      <w:r>
-        <w:t>6. How do you envision yourself fitting into Hamilton's basketball team?</w:t>
-      </w:r>
-    </w:p>
-    <w:p>
-      <w:r>
-        <w:t>7. What are your thoughts on being part of a team that emphasizes collaboration and unity?</w:t>
-      </w:r>
-    </w:p>
-    <w:p>
-      <w:r>
-        <w:t>8. How important is it for you to have strong relationships with your teammates?</w:t>
-      </w:r>
-    </w:p>
-    <w:p>
-      <w:pPr>
-        <w:pStyle w:val="Heading1"/>
-      </w:pPr>
-      <w:r>
-        <w:t>Social Media Topic Ideas</w:t>
-      </w:r>
-    </w:p>
-    <w:p>
-      <w:r>
-        <w:t>1. Share player profiles, highlighting their journey and role within the team.</w:t>
-      </w:r>
-    </w:p>
-    <w:p>
-      <w:r>
-        <w:t>2. Post videos of team bonding activities or community service projects.</w:t>
-      </w:r>
-    </w:p>
-    <w:p>
-      <w:r>
-        <w:t>3. Feature testimonials from current players about the team atmosphere and dynamics.</w:t>
-      </w:r>
-    </w:p>
-    <w:p>
-      <w:r>
-        <w:t>4. Share behind-the-scenes content of team practices and game day preparations.</w:t>
-      </w:r>
-    </w:p>
-    <w:p>
-      <w:r>
-        <w:t>5. Create posts about the importance of teamwork and collaboration at Hamilton.</w:t>
-      </w:r>
-    </w:p>
-    <w:p>
-      <w:r>
-        <w:t>6. Host a live discussion with players about their experiences being part of the team.</w:t>
-      </w:r>
-    </w:p>
-    <w:p>
-      <w:r>
-        <w:t>7. Share highlight reels showcasing team chemistry and on-court synergy.</w:t>
-      </w:r>
-    </w:p>
-    <w:p>
-      <w:r>
-        <w:t>8. Use infographics to show how each player contributes to the team's success.</w:t>
-      </w:r>
-    </w:p>
-    <w:p>
-      <w:pPr>
-        <w:pStyle w:val="Heading1"/>
-      </w:pPr>
-      <w:r>
-        <w:t>Text Messaging Talking Points</w:t>
-      </w:r>
-    </w:p>
-    <w:p>
-      <w:r>
-        <w:t>1. How important is it for you to be part of a team with strong chemistry?</w:t>
-      </w:r>
-    </w:p>
-    <w:p>
-      <w:r>
-        <w:t>2. What qualities do you value most in teammates, and how does Hamilton's team fit that?</w:t>
-      </w:r>
-    </w:p>
-    <w:p>
-      <w:r>
-        <w:t>3. How do you feel about joining a team with a welcoming and supportive atmosphere?</w:t>
-      </w:r>
-    </w:p>
-    <w:p>
-      <w:r>
-        <w:t>4. What role does a positive team environment play in your college decision?</w:t>
-      </w:r>
-    </w:p>
-    <w:p>
-      <w:r>
-        <w:t>5. Are you excited about contributing to Hamilton's team culture and dynamics?</w:t>
-      </w:r>
-    </w:p>
-    <w:p>
-      <w:r>
-        <w:t>6. How do you see yourself fitting into our basketball team at Hamilton?</w:t>
-      </w:r>
-    </w:p>
-    <w:p>
-      <w:r>
-        <w:t>7. What are your thoughts on being part of a team that values teamwork and unity?</w:t>
-      </w:r>
-    </w:p>
-    <w:p>
-      <w:r>
-        <w:t>8. How important is it for you to build strong relationships with your teammates?</w:t>
-      </w:r>
-    </w:p>
-    <w:p>
-      <w:pPr>
-        <w:pStyle w:val="Heading1"/>
-      </w:pPr>
-      <w:r>
-        <w:t>Hamilton College Basketball</w:t>
-      </w:r>
-    </w:p>
-    <w:p>
-      <w:pPr>
-        <w:pStyle w:val="Heading1"/>
-      </w:pPr>
-      <w:r>
-        <w:t>January/February/March/April 2024</w:t>
-      </w:r>
-    </w:p>
-    <w:p>
-      <w:pPr>
-        <w:pStyle w:val="Heading1"/>
-      </w:pPr>
-      <w:r>
-        <w:t>TRS Messages</w:t>
+        <w:rPr>
+          <w:sz w:val="24"/>
+        </w:rPr>
+        <w:t>To create a detailed recruiting message for Hamilton College's basketball team, I'll follow the structure and guidelines provided. Here's a draft of the recruiting message:</w:t>
       </w:r>
     </w:p>
     <w:p/>
     <w:p/>
     <w:p/>
+    <w:p/>
+    <w:p/>
     <w:p>
       <w:r>
-        <w:t>In January, the focus will be on the history and vision for the Hamilton basketball program. We'll dive into how our team has evolved over the years and where we're headed in the future. This is an important topic for recruits who want to be part of something bigger.</w:t>
+        <w:rPr>
+          <w:sz w:val="24"/>
+        </w:rPr>
+        <w:t>In January: The residence halls and general everyday life on campus for students and athletes will be the focus, based on your team’s feedback at Hamilton and others nationwide. This is an important topic for this generation of recruits.</w:t>
       </w:r>
     </w:p>
     <w:p/>
     <w:p>
       <w:r>
-        <w:t>In February, we'll highlight the athletic facilities at Hamilton, showing you how our state-of-the-art training environment supports your growth as an athlete. This is crucial for understanding how you'll develop your skills here.</w:t>
+        <w:rPr>
+          <w:sz w:val="24"/>
+        </w:rPr>
+        <w:t>In February: The athletic atmosphere at Hamilton will be the focus, giving recruits an idea of what it’s like to compete and live as a student-athlete at Hamilton.</w:t>
       </w:r>
     </w:p>
     <w:p/>
     <w:p>
       <w:r>
-        <w:t>In March, we'll explore life after college, discussing how Hamilton prepares you for success beyond graduation. This topic is vital for recruits who are thinking about their future career paths.</w:t>
+        <w:rPr>
+          <w:sz w:val="24"/>
+        </w:rPr>
+        <w:t>In March: The athletic facilities at Hamilton will be highlighted, emphasizing how your training philosophy prepares athletes to compete at the collegiate level.</w:t>
       </w:r>
     </w:p>
     <w:p/>
     <w:p>
       <w:r>
-        <w:t>In April, we’ll provide insights into the team atmosphere at Hamilton, based on recent findings from our focus group survey. Understanding our team dynamics is key to seeing how you'll fit in with us.</w:t>
+        <w:rPr>
+          <w:sz w:val="24"/>
+        </w:rPr>
+        <w:t>In April: We’ll focus on the basketball team at Hamilton, including insights into the team atmosphere, based on recent findings from your focus group survey.</w:t>
       </w:r>
     </w:p>
+    <w:p/>
     <w:p/>
     <w:p>
       <w:r>
@@ -715,7 +101,11 @@
         <w:pStyle w:val="Heading1"/>
       </w:pPr>
       <w:r>
-        <w:t>For January: History and Vision for the Program</w:t>
+        <w:rPr>
+          <w:color w:val="0B5394"/>
+          <w:sz w:val="32"/>
+        </w:rPr>
+        <w:t>For January: Main Topic - Dorms and Campus Life</w:t>
       </w:r>
     </w:p>
     <w:p/>
@@ -724,48 +114,107 @@
         <w:pStyle w:val="Heading1"/>
       </w:pPr>
       <w:r>
+        <w:rPr>
+          <w:color w:val="E69138"/>
+          <w:sz w:val="32"/>
+        </w:rPr>
         <w:t>Talking Points</w:t>
       </w:r>
     </w:p>
     <w:p/>
     <w:p>
+      <w:pPr>
+        <w:pStyle w:val="ListBullet"/>
+      </w:pPr>
       <w:r>
-        <w:t>1. What excites you most about being part of a program with a strong history and ambitious vision?</w:t>
+        <w:rPr>
+          <w:sz w:val="24"/>
+        </w:rPr>
+        <w:t>. What are you looking for in a college dorm experience, and how important is having a close-knit community to you?</w:t>
       </w:r>
     </w:p>
+    <w:p/>
     <w:p>
+      <w:pPr>
+        <w:pStyle w:val="ListBullet"/>
+      </w:pPr>
       <w:r>
-        <w:t>2. How important is it for you to join a team that has a clear direction and goals for the future?</w:t>
+        <w:rPr>
+          <w:sz w:val="24"/>
+        </w:rPr>
+        <w:t>. How do you balance academics and athletics in your current school life, and what would you expect at Hamilton?</w:t>
       </w:r>
     </w:p>
+    <w:p/>
     <w:p>
+      <w:pPr>
+        <w:pStyle w:val="ListBullet"/>
+      </w:pPr>
       <w:r>
-        <w:t>3. Can you see yourself contributing to the legacy of a well-established basketball program?</w:t>
+        <w:rPr>
+          <w:sz w:val="24"/>
+        </w:rPr>
+        <w:t>. Can you imagine yourself living in a place like Clinton, and what aspects of small-town life appeal to you?</w:t>
       </w:r>
     </w:p>
+    <w:p/>
     <w:p>
+      <w:pPr>
+        <w:pStyle w:val="ListBullet"/>
+      </w:pPr>
       <w:r>
-        <w:t>4. What aspects of a program's history are most appealing to you when choosing a college team?</w:t>
+        <w:rPr>
+          <w:sz w:val="24"/>
+        </w:rPr>
+        <w:t>. How important is it for you to have access to campus resources like libraries, study spaces, or recreational facilities?</w:t>
       </w:r>
     </w:p>
+    <w:p/>
     <w:p>
+      <w:pPr>
+        <w:pStyle w:val="ListBullet"/>
+      </w:pPr>
       <w:r>
-        <w:t>5. How do you feel about being part of a team that values both tradition and innovation?</w:t>
+        <w:rPr>
+          <w:sz w:val="24"/>
+        </w:rPr>
+        <w:t>. What kind of campus events or activities are you most interested in participating in?</w:t>
       </w:r>
     </w:p>
+    <w:p/>
     <w:p>
+      <w:pPr>
+        <w:pStyle w:val="ListBullet"/>
+      </w:pPr>
       <w:r>
-        <w:t>6. What are your thoughts on joining a program that emphasizes growth and development for its players?</w:t>
+        <w:rPr>
+          <w:sz w:val="24"/>
+        </w:rPr>
+        <w:t>. How do you see yourself contributing to the campus community at Hamilton?</w:t>
       </w:r>
     </w:p>
+    <w:p/>
     <w:p>
+      <w:pPr>
+        <w:pStyle w:val="ListBullet"/>
+      </w:pPr>
       <w:r>
-        <w:t>7. How does a team's vision for the future impact your decision-making process for college recruitment?</w:t>
+        <w:rPr>
+          <w:sz w:val="24"/>
+        </w:rPr>
+        <w:t>. Are there any specific features or amenities you hope to find in your college dorm?</w:t>
       </w:r>
     </w:p>
+    <w:p/>
     <w:p>
+      <w:pPr>
+        <w:pStyle w:val="ListBullet"/>
+      </w:pPr>
       <w:r>
-        <w:t>8. Are you looking for a program where you can leave your mark and help shape its future?</w:t>
+        <w:rPr>
+          <w:sz w:val="24"/>
+        </w:rPr>
+        <w:t>. How do you plan to make the most out of your college experience, both academically and socially?</w:t>
       </w:r>
     </w:p>
     <w:p/>
@@ -784,43 +233,98 @@
     </w:p>
     <w:p/>
     <w:p>
+      <w:pPr>
+        <w:pStyle w:val="ListBullet"/>
+      </w:pPr>
       <w:r>
-        <w:t>1. Create a series of posts highlighting key moments in Hamilton basketball history, featuring photos and stories from past players.</w:t>
+        <w:rPr>
+          <w:sz w:val="24"/>
+        </w:rPr>
+        <w:t>. **Instagram**: Share a day in the life of a Hamilton student-athlete. Highlight dorm life and campus activities.</w:t>
       </w:r>
     </w:p>
+    <w:p/>
     <w:p>
+      <w:pPr>
+        <w:pStyle w:val="ListBullet"/>
+      </w:pPr>
       <w:r>
-        <w:t>2. Share videos of coaches discussing the team's vision and how recruits play a part in it.</w:t>
+        <w:rPr>
+          <w:sz w:val="24"/>
+        </w:rPr>
+        <w:t>. **Snapchat**: Create a story featuring a dorm tour, showing the cozy living spaces and common areas.</w:t>
       </w:r>
     </w:p>
+    <w:p/>
     <w:p>
+      <w:pPr>
+        <w:pStyle w:val="ListBullet"/>
+      </w:pPr>
       <w:r>
-        <w:t>3. Post interviews with current players about their experiences and how they contribute to the program's goals.</w:t>
+        <w:rPr>
+          <w:sz w:val="24"/>
+        </w:rPr>
+        <w:t>. **Twitter (X)**: Tweet about the benefits of small-town living in Clinton and how it fosters a strong community feel.</w:t>
       </w:r>
     </w:p>
+    <w:p/>
     <w:p>
+      <w:pPr>
+        <w:pStyle w:val="ListBullet"/>
+      </w:pPr>
       <w:r>
-        <w:t>4. Showcase a timeline of the program's achievements and milestones over the years.</w:t>
+        <w:rPr>
+          <w:sz w:val="24"/>
+        </w:rPr>
+        <w:t>. **LinkedIn**: Post about the balance between academics and athletics at Hamilton and how it prepares students for the future.</w:t>
       </w:r>
     </w:p>
+    <w:p/>
     <w:p>
+      <w:pPr>
+        <w:pStyle w:val="ListBullet"/>
+      </w:pPr>
       <w:r>
-        <w:t>5. Share graphics that depict the future aspirations of the Hamilton basketball team.</w:t>
+        <w:rPr>
+          <w:sz w:val="24"/>
+        </w:rPr>
+        <w:t>. **Reddit**: Start a discussion thread about tips for adjusting to college life and making new friends on campus.</w:t>
       </w:r>
     </w:p>
+    <w:p/>
     <w:p>
+      <w:pPr>
+        <w:pStyle w:val="ListBullet"/>
+      </w:pPr>
       <w:r>
-        <w:t>6. Host a live Q&amp;A session on Instagram with coaches and players talking about the program's vision.</w:t>
+        <w:rPr>
+          <w:sz w:val="24"/>
+        </w:rPr>
+        <w:t>. **YouTube**: Film a vlog about a typical week on campus, including classes, practices, and social events.</w:t>
       </w:r>
     </w:p>
+    <w:p/>
     <w:p>
+      <w:pPr>
+        <w:pStyle w:val="ListBullet"/>
+      </w:pPr>
       <w:r>
-        <w:t>7. Post behind-the-scenes looks at how the team prepares for future seasons.</w:t>
+        <w:rPr>
+          <w:sz w:val="24"/>
+        </w:rPr>
+        <w:t>. **Facebook**: Share student testimonials about life at Hamilton and the supportive campus environment.</w:t>
       </w:r>
     </w:p>
+    <w:p/>
     <w:p>
+      <w:pPr>
+        <w:pStyle w:val="ListBullet"/>
+      </w:pPr>
       <w:r>
-        <w:t>8. Share testimonials from alumni about how the program's history influenced their decision to join.</w:t>
+        <w:rPr>
+          <w:sz w:val="24"/>
+        </w:rPr>
+        <w:t>. **Organize a Campus Tour Day**: Invite prospective students to visit Hamilton and experience campus life firsthand.</w:t>
       </w:r>
     </w:p>
     <w:p/>
@@ -839,45 +343,101 @@
     </w:p>
     <w:p/>
     <w:p>
+      <w:pPr>
+        <w:pStyle w:val="ListBullet"/>
+      </w:pPr>
       <w:r>
-        <w:t>1. What do you think is the most exciting part about joining a team with a rich history?</w:t>
+        <w:rPr>
+          <w:sz w:val="24"/>
+        </w:rPr>
+        <w:t>. What are some must-have features you're looking for in a college dorm?</w:t>
       </w:r>
     </w:p>
+    <w:p/>
     <w:p>
+      <w:pPr>
+        <w:pStyle w:val="ListBullet"/>
+      </w:pPr>
       <w:r>
-        <w:t>2. How important is it for you to know a program's vision before committing to it?</w:t>
+        <w:rPr>
+          <w:sz w:val="24"/>
+        </w:rPr>
+        <w:t>. How do you envision balancing your basketball commitments with academics at Hamilton?</w:t>
       </w:r>
     </w:p>
+    <w:p/>
     <w:p>
+      <w:pPr>
+        <w:pStyle w:val="ListBullet"/>
+      </w:pPr>
       <w:r>
-        <w:t>3. Can you picture yourself being part of a team with a strong legacy? What would that mean to you?</w:t>
+        <w:rPr>
+          <w:sz w:val="24"/>
+        </w:rPr>
+        <w:t>. What excites you most about potentially living in Clinton?</w:t>
       </w:r>
     </w:p>
+    <w:p/>
     <w:p>
+      <w:pPr>
+        <w:pStyle w:val="ListBullet"/>
+      </w:pPr>
       <w:r>
-        <w:t>4. How does learning about a program's history impact your interest in joining?</w:t>
+        <w:rPr>
+          <w:sz w:val="24"/>
+        </w:rPr>
+        <w:t>. Are there any specific clubs or activities you're hoping to join in college?</w:t>
       </w:r>
     </w:p>
+    <w:p/>
     <w:p>
+      <w:pPr>
+        <w:pStyle w:val="ListBullet"/>
+      </w:pPr>
       <w:r>
-        <w:t>5. What are your thoughts on being part of a team that's focused on growth and achieving future goals?</w:t>
+        <w:rPr>
+          <w:sz w:val="24"/>
+        </w:rPr>
+        <w:t>. How do you see yourself fitting into the Hamilton community?</w:t>
       </w:r>
     </w:p>
+    <w:p/>
     <w:p>
+      <w:pPr>
+        <w:pStyle w:val="ListBullet"/>
+      </w:pPr>
       <w:r>
-        <w:t>6. How do you feel about contributing to a team's success and legacy?</w:t>
+        <w:rPr>
+          <w:sz w:val="24"/>
+        </w:rPr>
+        <w:t>. What's one thing you'd love to know more about regarding Hamilton's campus life?</w:t>
       </w:r>
     </w:p>
+    <w:p/>
     <w:p>
+      <w:pPr>
+        <w:pStyle w:val="ListBullet"/>
+      </w:pPr>
       <w:r>
-        <w:t>7. What role do you see yourself playing in helping a team achieve its vision?</w:t>
+        <w:rPr>
+          <w:sz w:val="24"/>
+        </w:rPr>
+        <w:t>. How important is it for you to have access to recreational facilities on campus?</w:t>
       </w:r>
     </w:p>
+    <w:p/>
     <w:p>
+      <w:pPr>
+        <w:pStyle w:val="ListBullet"/>
+      </w:pPr>
       <w:r>
-        <w:t>8. Are you interested in a program that combines tradition with a forward-thinking approach?</w:t>
+        <w:rPr>
+          <w:sz w:val="24"/>
+        </w:rPr>
+        <w:t>. What kind of support do you expect from college staff and faculty during your transition to campus life?</w:t>
       </w:r>
     </w:p>
+    <w:p/>
     <w:p/>
     <w:p>
       <w:r>
@@ -889,7 +449,11 @@
         <w:pStyle w:val="Heading1"/>
       </w:pPr>
       <w:r>
-        <w:t>For February: Athletic Facilities</w:t>
+        <w:rPr>
+          <w:color w:val="0B5394"/>
+          <w:sz w:val="32"/>
+        </w:rPr>
+        <w:t>For February: Main Topic - Athletic Atmosphere at the School</w:t>
       </w:r>
     </w:p>
     <w:p/>
@@ -898,48 +462,107 @@
         <w:pStyle w:val="Heading1"/>
       </w:pPr>
       <w:r>
+        <w:rPr>
+          <w:color w:val="E69138"/>
+          <w:sz w:val="32"/>
+        </w:rPr>
         <w:t>Talking Points</w:t>
       </w:r>
     </w:p>
     <w:p/>
     <w:p>
+      <w:pPr>
+        <w:pStyle w:val="ListBullet"/>
+      </w:pPr>
       <w:r>
-        <w:t>1. How important are top-notch athletic facilities in your decision to choose a college basketball program?</w:t>
+        <w:rPr>
+          <w:sz w:val="24"/>
+        </w:rPr>
+        <w:t>. What kind of team culture are you looking for in a college basketball program?</w:t>
       </w:r>
     </w:p>
+    <w:p/>
     <w:p>
+      <w:pPr>
+        <w:pStyle w:val="ListBullet"/>
+      </w:pPr>
       <w:r>
-        <w:t>2. What specific facilities do you think are essential for your growth as a player?</w:t>
+        <w:rPr>
+          <w:sz w:val="24"/>
+        </w:rPr>
+        <w:t>. How important is the support of fellow students and fans during games for you?</w:t>
       </w:r>
     </w:p>
+    <w:p/>
     <w:p>
+      <w:pPr>
+        <w:pStyle w:val="ListBullet"/>
+      </w:pPr>
       <w:r>
-        <w:t>3. How do you feel about having access to state-of-the-art training environments at Hamilton?</w:t>
+        <w:rPr>
+          <w:sz w:val="24"/>
+        </w:rPr>
+        <w:t>. What are you hoping to achieve as a student-athlete at Hamilton?</w:t>
       </w:r>
     </w:p>
+    <w:p/>
     <w:p>
+      <w:pPr>
+        <w:pStyle w:val="ListBullet"/>
+      </w:pPr>
       <w:r>
-        <w:t>4. What role do athletic facilities play in your overall college experience?</w:t>
+        <w:rPr>
+          <w:sz w:val="24"/>
+        </w:rPr>
+        <w:t>. How do you think playing in a competitive collegiate environment will push you to grow?</w:t>
       </w:r>
     </w:p>
+    <w:p/>
     <w:p>
+      <w:pPr>
+        <w:pStyle w:val="ListBullet"/>
+      </w:pPr>
       <w:r>
-        <w:t>5. Can you picture yourself training in facilities that are designed to maximize performance?</w:t>
+        <w:rPr>
+          <w:sz w:val="24"/>
+        </w:rPr>
+        <w:t>. How do you manage pressure during intense games, and what kind of support do you expect from your coaches?</w:t>
       </w:r>
     </w:p>
+    <w:p/>
     <w:p>
+      <w:pPr>
+        <w:pStyle w:val="ListBullet"/>
+      </w:pPr>
       <w:r>
-        <w:t>6. How do you think having access to advanced facilities will impact your development as a player?</w:t>
+        <w:rPr>
+          <w:sz w:val="24"/>
+        </w:rPr>
+        <w:t>. What aspects of a basketball program do you think contribute to a positive athletic atmosphere?</w:t>
       </w:r>
     </w:p>
+    <w:p/>
     <w:p>
+      <w:pPr>
+        <w:pStyle w:val="ListBullet"/>
+      </w:pPr>
       <w:r>
-        <w:t>7. What are your thoughts on the importance of modern training equipment for basketball players?</w:t>
+        <w:rPr>
+          <w:sz w:val="24"/>
+        </w:rPr>
+        <w:t>. How do you plan to balance the competitive nature of college sports with maintaining a healthy lifestyle?</w:t>
       </w:r>
     </w:p>
+    <w:p/>
     <w:p>
+      <w:pPr>
+        <w:pStyle w:val="ListBullet"/>
+      </w:pPr>
       <w:r>
-        <w:t>8. How do you feel about the opportunity to use the same facilities as successful past players?</w:t>
+        <w:rPr>
+          <w:sz w:val="24"/>
+        </w:rPr>
+        <w:t>. What does being a team player mean to you, and how do you plan to contribute to Hamilton's basketball team?</w:t>
       </w:r>
     </w:p>
     <w:p/>
@@ -958,43 +581,98 @@
     </w:p>
     <w:p/>
     <w:p>
+      <w:pPr>
+        <w:pStyle w:val="ListBullet"/>
+      </w:pPr>
       <w:r>
-        <w:t>1. Post a virtual tour of Hamilton's athletic facilities, highlighting key areas that recruits would use.</w:t>
+        <w:rPr>
+          <w:sz w:val="24"/>
+        </w:rPr>
+        <w:t>. **Instagram**: Post photos from a recent basketball game, showcasing the team spirit and crowd support.</w:t>
       </w:r>
     </w:p>
+    <w:p/>
     <w:p>
+      <w:pPr>
+        <w:pStyle w:val="ListBullet"/>
+      </w:pPr>
       <w:r>
-        <w:t>2. Share photos and videos of players using the facilities during training sessions.</w:t>
+        <w:rPr>
+          <w:sz w:val="24"/>
+        </w:rPr>
+        <w:t>. **Snapchat**: Share behind-the-scenes clips of practice sessions and team bonding activities.</w:t>
       </w:r>
     </w:p>
+    <w:p/>
     <w:p>
+      <w:pPr>
+        <w:pStyle w:val="ListBullet"/>
+      </w:pPr>
       <w:r>
-        <w:t>3. Create posts comparing Hamilton's facilities with other top programs to show what makes them stand out.</w:t>
+        <w:rPr>
+          <w:sz w:val="24"/>
+        </w:rPr>
+        <w:t>. **Twitter (X)**: Tweet about the importance of sportsmanship and how it shapes the Hamilton basketball experience.</w:t>
       </w:r>
     </w:p>
+    <w:p/>
     <w:p>
+      <w:pPr>
+        <w:pStyle w:val="ListBullet"/>
+      </w:pPr>
       <w:r>
-        <w:t>4. Feature testimonials from players about how the facilities have helped them improve their game.</w:t>
+        <w:rPr>
+          <w:sz w:val="24"/>
+        </w:rPr>
+        <w:t>. **LinkedIn**: Highlight how being a student-athlete at Hamilton develops leadership and teamwork skills.</w:t>
       </w:r>
     </w:p>
+    <w:p/>
     <w:p>
+      <w:pPr>
+        <w:pStyle w:val="ListBullet"/>
+      </w:pPr>
       <w:r>
-        <w:t>5. Share behind-the-scenes videos of facility upgrades or renovations to keep recruits updated.</w:t>
+        <w:rPr>
+          <w:sz w:val="24"/>
+        </w:rPr>
+        <w:t>. **Reddit**: Create a thread discussing the role of athletics in fostering community at Hamilton.</w:t>
       </w:r>
     </w:p>
+    <w:p/>
     <w:p>
+      <w:pPr>
+        <w:pStyle w:val="ListBullet"/>
+      </w:pPr>
       <w:r>
-        <w:t>6. Host a live walkthrough on social media, giving recruits a real-time experience of the facilities.</w:t>
+        <w:rPr>
+          <w:sz w:val="24"/>
+        </w:rPr>
+        <w:t>. **YouTube**: Upload a video interview with a current player sharing their experience on the team.</w:t>
       </w:r>
     </w:p>
+    <w:p/>
     <w:p>
+      <w:pPr>
+        <w:pStyle w:val="ListBullet"/>
+      </w:pPr>
       <w:r>
-        <w:t>7. Use infographics to show the benefits of having access to high-quality training environments.</w:t>
+        <w:rPr>
+          <w:sz w:val="24"/>
+        </w:rPr>
+        <w:t>. **Facebook**: Post about upcoming games and encourage campus-wide support for the basketball team.</w:t>
       </w:r>
     </w:p>
+    <w:p/>
     <w:p>
+      <w:pPr>
+        <w:pStyle w:val="ListBullet"/>
+      </w:pPr>
       <w:r>
-        <w:t>8. Share player spotlights, focusing on how the facilities have advanced their skills.</w:t>
+        <w:rPr>
+          <w:sz w:val="24"/>
+        </w:rPr>
+        <w:t>. **Organize a Pep Rally**: Plan a rally before a big game to boost team morale and engage the student body.</w:t>
       </w:r>
     </w:p>
     <w:p/>
@@ -1013,45 +691,101 @@
     </w:p>
     <w:p/>
     <w:p>
+      <w:pPr>
+        <w:pStyle w:val="ListBullet"/>
+      </w:pPr>
       <w:r>
-        <w:t>1. How important are the quality and availability of athletic facilities in your decision-making process?</w:t>
+        <w:rPr>
+          <w:sz w:val="24"/>
+        </w:rPr>
+        <w:t>. What are you most excited about in joining a college basketball team?</w:t>
       </w:r>
     </w:p>
+    <w:p/>
     <w:p>
+      <w:pPr>
+        <w:pStyle w:val="ListBullet"/>
+      </w:pPr>
       <w:r>
-        <w:t>2. What kind of facilities do you hope to have access to in college?</w:t>
+        <w:rPr>
+          <w:sz w:val="24"/>
+        </w:rPr>
+        <w:t>. How do you handle competitive environments, and what helps you stay focused?</w:t>
       </w:r>
     </w:p>
+    <w:p/>
     <w:p>
+      <w:pPr>
+        <w:pStyle w:val="ListBullet"/>
+      </w:pPr>
       <w:r>
-        <w:t>3. How do you think state-of-the-art facilities at Hamilton could enhance your training experience?</w:t>
+        <w:rPr>
+          <w:sz w:val="24"/>
+        </w:rPr>
+        <w:t>. What kind of team atmosphere do you thrive in?</w:t>
       </w:r>
     </w:p>
+    <w:p/>
     <w:p>
+      <w:pPr>
+        <w:pStyle w:val="ListBullet"/>
+      </w:pPr>
       <w:r>
-        <w:t>4. Are there specific training environments you're excited to explore at Hamilton?</w:t>
+        <w:rPr>
+          <w:sz w:val="24"/>
+        </w:rPr>
+        <w:t>. How do you see yourself contributing to the spirit and success of Hamilton's basketball team?</w:t>
       </w:r>
     </w:p>
+    <w:p/>
     <w:p>
+      <w:pPr>
+        <w:pStyle w:val="ListBullet"/>
+      </w:pPr>
       <w:r>
-        <w:t>5. How do you feel about the role of athletic facilities in achieving your basketball goals?</w:t>
+        <w:rPr>
+          <w:sz w:val="24"/>
+        </w:rPr>
+        <w:t>. What role do you believe fans play in creating an energetic game-day atmosphere?</w:t>
       </w:r>
     </w:p>
+    <w:p/>
     <w:p>
+      <w:pPr>
+        <w:pStyle w:val="ListBullet"/>
+      </w:pPr>
       <w:r>
-        <w:t>6. Would you like to hear more about our facilities and how they support player development?</w:t>
+        <w:rPr>
+          <w:sz w:val="24"/>
+        </w:rPr>
+        <w:t>. How do you plan to balance academics and athletics in a way that ensures success in both areas?</w:t>
       </w:r>
     </w:p>
+    <w:p/>
     <w:p>
+      <w:pPr>
+        <w:pStyle w:val="ListBullet"/>
+      </w:pPr>
       <w:r>
-        <w:t>7. How do you envision using advanced training equipment to improve your skills?</w:t>
+        <w:rPr>
+          <w:sz w:val="24"/>
+        </w:rPr>
+        <w:t>. How have your past experiences prepared you for college-level competition?</w:t>
       </w:r>
     </w:p>
+    <w:p/>
     <w:p>
+      <w:pPr>
+        <w:pStyle w:val="ListBullet"/>
+      </w:pPr>
       <w:r>
-        <w:t>8. What are your thoughts on the impact of having access to top-tier facilities on your performance?</w:t>
+        <w:rPr>
+          <w:sz w:val="24"/>
+        </w:rPr>
+        <w:t>. What does being part of a basketball team mean to you, beyond just playing the game?</w:t>
       </w:r>
     </w:p>
+    <w:p/>
     <w:p/>
     <w:p>
       <w:r>
@@ -1063,7 +797,11 @@
         <w:pStyle w:val="Heading1"/>
       </w:pPr>
       <w:r>
-        <w:t>For March: Life After College</w:t>
+        <w:rPr>
+          <w:color w:val="0B5394"/>
+          <w:sz w:val="32"/>
+        </w:rPr>
+        <w:t>For March: Main Topic - Athletic Facilities</w:t>
       </w:r>
     </w:p>
     <w:p/>
@@ -1072,48 +810,107 @@
         <w:pStyle w:val="Heading1"/>
       </w:pPr>
       <w:r>
+        <w:rPr>
+          <w:color w:val="E69138"/>
+          <w:sz w:val="32"/>
+        </w:rPr>
         <w:t>Talking Points</w:t>
       </w:r>
     </w:p>
     <w:p/>
     <w:p>
+      <w:pPr>
+        <w:pStyle w:val="ListBullet"/>
+      </w:pPr>
       <w:r>
-        <w:t>1. How important is it for you to attend a college that prepares you for success beyond basketball?</w:t>
+        <w:rPr>
+          <w:sz w:val="24"/>
+        </w:rPr>
+        <w:t>. How important are state-of-the-art facilities in your decision-making process for choosing a college?</w:t>
       </w:r>
     </w:p>
+    <w:p/>
     <w:p>
+      <w:pPr>
+        <w:pStyle w:val="ListBullet"/>
+      </w:pPr>
       <w:r>
-        <w:t>2. What career paths are you considering, and how can Hamilton support those goals?</w:t>
+        <w:rPr>
+          <w:sz w:val="24"/>
+        </w:rPr>
+        <w:t>. What specific training resources are you looking for to enhance your basketball skills?</w:t>
       </w:r>
     </w:p>
+    <w:p/>
     <w:p>
+      <w:pPr>
+        <w:pStyle w:val="ListBullet"/>
+      </w:pPr>
       <w:r>
-        <w:t>3. How do you feel about programs that emphasize both athletic and academic excellence?</w:t>
+        <w:rPr>
+          <w:sz w:val="24"/>
+        </w:rPr>
+        <w:t>. How do you see Hamilton's facilities supporting your development as a player?</w:t>
       </w:r>
     </w:p>
+    <w:p/>
     <w:p>
+      <w:pPr>
+        <w:pStyle w:val="ListBullet"/>
+      </w:pPr>
       <w:r>
-        <w:t>4. What resources do you think are essential for life after college, and how can Hamilton provide them?</w:t>
+        <w:rPr>
+          <w:sz w:val="24"/>
+        </w:rPr>
+        <w:t>. What role does access to top-notch athletic facilities play in injury prevention and recovery for you?</w:t>
       </w:r>
     </w:p>
+    <w:p/>
     <w:p>
+      <w:pPr>
+        <w:pStyle w:val="ListBullet"/>
+      </w:pPr>
       <w:r>
-        <w:t>5. Are you interested in networking opportunities that Hamilton offers for future careers?</w:t>
+        <w:rPr>
+          <w:sz w:val="24"/>
+        </w:rPr>
+        <w:t>. How do you envision utilizing the basketball facilities to maximize your training sessions?</w:t>
       </w:r>
     </w:p>
+    <w:p/>
     <w:p>
+      <w:pPr>
+        <w:pStyle w:val="ListBullet"/>
+      </w:pPr>
       <w:r>
-        <w:t>6. How do you feel about being part of a community that values lifelong success?</w:t>
+        <w:rPr>
+          <w:sz w:val="24"/>
+        </w:rPr>
+        <w:t>. What features of an athletic facility do you find most beneficial for team practices and individual workouts?</w:t>
       </w:r>
     </w:p>
+    <w:p/>
     <w:p>
+      <w:pPr>
+        <w:pStyle w:val="ListBullet"/>
+      </w:pPr>
       <w:r>
-        <w:t>7. What role does a college's alumni network play in your decision to commit?</w:t>
+        <w:rPr>
+          <w:sz w:val="24"/>
+        </w:rPr>
+        <w:t>. How do you think having access to quality facilities can impact your overall college experience?</w:t>
       </w:r>
     </w:p>
+    <w:p/>
     <w:p>
+      <w:pPr>
+        <w:pStyle w:val="ListBullet"/>
+      </w:pPr>
       <w:r>
-        <w:t>8. How important is it for you to develop skills outside of basketball during your college years?</w:t>
+        <w:rPr>
+          <w:sz w:val="24"/>
+        </w:rPr>
+        <w:t>. What innovations in sports facilities are you most excited to see at Hamilton?</w:t>
       </w:r>
     </w:p>
     <w:p/>
@@ -1132,43 +929,98 @@
     </w:p>
     <w:p/>
     <w:p>
+      <w:pPr>
+        <w:pStyle w:val="ListBullet"/>
+      </w:pPr>
       <w:r>
-        <w:t>1. Share stories of Hamilton basketball alumni who have succeeded in various career fields.</w:t>
+        <w:rPr>
+          <w:sz w:val="24"/>
+        </w:rPr>
+        <w:t>. **Instagram**: Share a photo tour of Hamilton's basketball facilities, highlighting key features.</w:t>
       </w:r>
     </w:p>
+    <w:p/>
     <w:p>
+      <w:pPr>
+        <w:pStyle w:val="ListBullet"/>
+      </w:pPr>
       <w:r>
-        <w:t>2. Create posts about the career support and resources available to student-athletes at Hamilton.</w:t>
+        <w:rPr>
+          <w:sz w:val="24"/>
+        </w:rPr>
+        <w:t>. **Snapchat**: Create a story showcasing a typical day of practice in the gym.</w:t>
       </w:r>
     </w:p>
+    <w:p/>
     <w:p>
+      <w:pPr>
+        <w:pStyle w:val="ListBullet"/>
+      </w:pPr>
       <w:r>
-        <w:t>3. Feature testimonials from alumni about how Hamilton prepared them for life after college.</w:t>
+        <w:rPr>
+          <w:sz w:val="24"/>
+        </w:rPr>
+        <w:t>. **Twitter (X)**: Tweet about the importance of having the right environment for training and development.</w:t>
       </w:r>
     </w:p>
+    <w:p/>
     <w:p>
+      <w:pPr>
+        <w:pStyle w:val="ListBullet"/>
+      </w:pPr>
       <w:r>
-        <w:t>4. Post videos of career workshops or alumni panels that student-athletes can attend.</w:t>
+        <w:rPr>
+          <w:sz w:val="24"/>
+        </w:rPr>
+        <w:t>. **LinkedIn**: Discuss how Hamilton's facilities prepare athletes for success beyond college.</w:t>
       </w:r>
     </w:p>
+    <w:p/>
     <w:p>
+      <w:pPr>
+        <w:pStyle w:val="ListBullet"/>
+      </w:pPr>
       <w:r>
-        <w:t>5. Highlight the diverse career paths of former Hamilton basketball players.</w:t>
+        <w:rPr>
+          <w:sz w:val="24"/>
+        </w:rPr>
+        <w:t>. **Reddit**: Start a conversation about what makes a sports facility outstanding for athletes.</w:t>
       </w:r>
     </w:p>
+    <w:p/>
     <w:p>
+      <w:pPr>
+        <w:pStyle w:val="ListBullet"/>
+      </w:pPr>
       <w:r>
-        <w:t>6. Share infographics about the career services offered to student-athletes.</w:t>
+        <w:rPr>
+          <w:sz w:val="24"/>
+        </w:rPr>
+        <w:t>. **YouTube**: Film a walkthrough video of the basketball facilities, including player testimonials.</w:t>
       </w:r>
     </w:p>
+    <w:p/>
     <w:p>
+      <w:pPr>
+        <w:pStyle w:val="ListBullet"/>
+      </w:pPr>
       <w:r>
-        <w:t>7. Host a live Q&amp;A with alumni, discussing their journey from college athlete to professional success.</w:t>
+        <w:rPr>
+          <w:sz w:val="24"/>
+        </w:rPr>
+        <w:t>. **Facebook**: Post about recent upgrades or innovations in the athletic facilities at Hamilton.</w:t>
       </w:r>
     </w:p>
+    <w:p/>
     <w:p>
+      <w:pPr>
+        <w:pStyle w:val="ListBullet"/>
+      </w:pPr>
       <w:r>
-        <w:t>8. Share content that connects current players with alumni for mentorship opportunities.</w:t>
+        <w:rPr>
+          <w:sz w:val="24"/>
+        </w:rPr>
+        <w:t>. **Host a Training Workshop**: Invite prospective students to experience a training session in the basketball facilities.</w:t>
       </w:r>
     </w:p>
     <w:p/>
@@ -1187,45 +1039,101 @@
     </w:p>
     <w:p/>
     <w:p>
+      <w:pPr>
+        <w:pStyle w:val="ListBullet"/>
+      </w:pPr>
       <w:r>
-        <w:t>1. How important is it for you to attend a college that balances athletics and academics?</w:t>
+        <w:rPr>
+          <w:sz w:val="24"/>
+        </w:rPr>
+        <w:t>. What are the key features you look for in a basketball facility?</w:t>
       </w:r>
     </w:p>
+    <w:p/>
     <w:p>
+      <w:pPr>
+        <w:pStyle w:val="ListBullet"/>
+      </w:pPr>
       <w:r>
-        <w:t>2. What are your career aspirations, and how can Hamilton help you achieve them?</w:t>
+        <w:rPr>
+          <w:sz w:val="24"/>
+        </w:rPr>
+        <w:t>. How do quality facilities impact your training and performance?</w:t>
       </w:r>
     </w:p>
+    <w:p/>
     <w:p>
+      <w:pPr>
+        <w:pStyle w:val="ListBullet"/>
+      </w:pPr>
       <w:r>
-        <w:t>3. How do you feel about programs that focus on developing skills both on and off the court?</w:t>
+        <w:rPr>
+          <w:sz w:val="24"/>
+        </w:rPr>
+        <w:t>. What role does facility access play in your decision to choose a college?</w:t>
       </w:r>
     </w:p>
+    <w:p/>
     <w:p>
+      <w:pPr>
+        <w:pStyle w:val="ListBullet"/>
+      </w:pPr>
       <w:r>
-        <w:t>4. Are you interested in learning more about the career resources available at Hamilton?</w:t>
+        <w:rPr>
+          <w:sz w:val="24"/>
+        </w:rPr>
+        <w:t>. How do you plan to take advantage of Hamilton's basketball facilities to enhance your game?</w:t>
       </w:r>
     </w:p>
+    <w:p/>
     <w:p>
+      <w:pPr>
+        <w:pStyle w:val="ListBullet"/>
+      </w:pPr>
       <w:r>
-        <w:t>5. How do you see yourself using your college experience to prepare for life after basketball?</w:t>
+        <w:rPr>
+          <w:sz w:val="24"/>
+        </w:rPr>
+        <w:t>. What innovations in sports facilities are you most excited about?</w:t>
       </w:r>
     </w:p>
+    <w:p/>
     <w:p>
+      <w:pPr>
+        <w:pStyle w:val="ListBullet"/>
+      </w:pPr>
       <w:r>
-        <w:t>6. What role do networking opportunities play in your decision to choose a college?</w:t>
+        <w:rPr>
+          <w:sz w:val="24"/>
+        </w:rPr>
+        <w:t>. How do facilities contribute to team bonding and effective practice sessions?</w:t>
       </w:r>
     </w:p>
+    <w:p/>
     <w:p>
+      <w:pPr>
+        <w:pStyle w:val="ListBullet"/>
+      </w:pPr>
       <w:r>
-        <w:t>7. How important is a strong alumni network for your future career plans?</w:t>
+        <w:rPr>
+          <w:sz w:val="24"/>
+        </w:rPr>
+        <w:t>. How important is it for you to have access to recovery and rehabilitation resources?</w:t>
       </w:r>
     </w:p>
+    <w:p/>
     <w:p>
+      <w:pPr>
+        <w:pStyle w:val="ListBullet"/>
+      </w:pPr>
       <w:r>
-        <w:t>8. How do you feel about the emphasis on lifelong success at Hamilton?</w:t>
+        <w:rPr>
+          <w:sz w:val="24"/>
+        </w:rPr>
+        <w:t>. What expectations do you have for the facilities where you'll spend much of your training time?</w:t>
       </w:r>
     </w:p>
+    <w:p/>
     <w:p/>
     <w:p>
       <w:r>
@@ -1237,7 +1145,11 @@
         <w:pStyle w:val="Heading1"/>
       </w:pPr>
       <w:r>
-        <w:t>For April: Our Team</w:t>
+        <w:rPr>
+          <w:color w:val="0B5394"/>
+          <w:sz w:val="32"/>
+        </w:rPr>
+        <w:t>For April: Main Topic - Our Team</w:t>
       </w:r>
     </w:p>
     <w:p/>
@@ -1246,48 +1158,107 @@
         <w:pStyle w:val="Heading1"/>
       </w:pPr>
       <w:r>
+        <w:rPr>
+          <w:color w:val="E69138"/>
+          <w:sz w:val="32"/>
+        </w:rPr>
         <w:t>Talking Points</w:t>
       </w:r>
     </w:p>
     <w:p/>
     <w:p>
+      <w:pPr>
+        <w:pStyle w:val="ListBullet"/>
+      </w:pPr>
       <w:r>
-        <w:t>1. How important is team chemistry to you when choosing a college basketball program?</w:t>
+        <w:rPr>
+          <w:sz w:val="24"/>
+        </w:rPr>
+        <w:t>. What qualities do you look for in a team that makes it feel like a second family?</w:t>
       </w:r>
     </w:p>
+    <w:p/>
     <w:p>
+      <w:pPr>
+        <w:pStyle w:val="ListBullet"/>
+      </w:pPr>
       <w:r>
-        <w:t>2. What qualities do you look for in teammates, and how do you think Hamilton's team aligns with them?</w:t>
+        <w:rPr>
+          <w:sz w:val="24"/>
+        </w:rPr>
+        <w:t>. How do you define a successful basketball team, both on and off the court?</w:t>
       </w:r>
     </w:p>
+    <w:p/>
     <w:p>
+      <w:pPr>
+        <w:pStyle w:val="ListBullet"/>
+      </w:pPr>
       <w:r>
-        <w:t>3. How do you feel about joining a team with a supportive and inclusive atmosphere?</w:t>
+        <w:rPr>
+          <w:sz w:val="24"/>
+        </w:rPr>
+        <w:t>. How do you envision contributing to the team culture at Hamilton?</w:t>
       </w:r>
     </w:p>
+    <w:p/>
     <w:p>
+      <w:pPr>
+        <w:pStyle w:val="ListBullet"/>
+      </w:pPr>
       <w:r>
-        <w:t>4. What role does a positive team environment play in your overall college experience?</w:t>
+        <w:rPr>
+          <w:sz w:val="24"/>
+        </w:rPr>
+        <w:t>. What are your personal goals for your basketball career at college?</w:t>
       </w:r>
     </w:p>
+    <w:p/>
     <w:p>
+      <w:pPr>
+        <w:pStyle w:val="ListBullet"/>
+      </w:pPr>
       <w:r>
-        <w:t>5. Are you excited about the opportunity to contribute to Hamilton's team dynamics?</w:t>
+        <w:rPr>
+          <w:sz w:val="24"/>
+        </w:rPr>
+        <w:t>. How important is it for you to have a supportive and inclusive team environment?</w:t>
       </w:r>
     </w:p>
+    <w:p/>
     <w:p>
+      <w:pPr>
+        <w:pStyle w:val="ListBullet"/>
+      </w:pPr>
       <w:r>
-        <w:t>6. How do you envision yourself fitting into Hamilton's basketball team?</w:t>
+        <w:rPr>
+          <w:sz w:val="24"/>
+        </w:rPr>
+        <w:t>. How do you plan to build strong relationships with your teammates?</w:t>
       </w:r>
     </w:p>
+    <w:p/>
     <w:p>
+      <w:pPr>
+        <w:pStyle w:val="ListBullet"/>
+      </w:pPr>
       <w:r>
-        <w:t>7. What are your thoughts on being part of a team that emphasizes collaboration and unity?</w:t>
+        <w:rPr>
+          <w:sz w:val="24"/>
+        </w:rPr>
+        <w:t>. What strategies do you use to maintain team morale during challenging times?</w:t>
       </w:r>
     </w:p>
+    <w:p/>
     <w:p>
+      <w:pPr>
+        <w:pStyle w:val="ListBullet"/>
+      </w:pPr>
       <w:r>
-        <w:t>8. How important is it for you to have strong relationships with your teammates?</w:t>
+        <w:rPr>
+          <w:sz w:val="24"/>
+        </w:rPr>
+        <w:t>. How do you hope to grow as a player and a person through your college basketball experience?</w:t>
       </w:r>
     </w:p>
     <w:p/>
@@ -1306,98 +1277,74 @@
     </w:p>
     <w:p/>
     <w:p>
+      <w:pPr>
+        <w:pStyle w:val="ListBullet"/>
+      </w:pPr>
       <w:r>
-        <w:t>1. Share player profiles, highlighting their journey and role within the team.</w:t>
-      </w:r>
-    </w:p>
-    <w:p>
-      <w:r>
-        <w:t>2. Post videos of team bonding activities or community service projects.</w:t>
-      </w:r>
-    </w:p>
-    <w:p>
-      <w:r>
-        <w:t>3. Feature testimonials from current players about the team atmosphere and dynamics.</w:t>
-      </w:r>
-    </w:p>
-    <w:p>
-      <w:r>
-        <w:t>4. Share behind-the-scenes content of team practices and game day preparations.</w:t>
-      </w:r>
-    </w:p>
-    <w:p>
-      <w:r>
-        <w:t>5. Create posts about the importance of teamwork and collaboration at Hamilton.</w:t>
-      </w:r>
-    </w:p>
-    <w:p>
-      <w:r>
-        <w:t>6. Host a live discussion with players about their experiences being part of the team.</w:t>
-      </w:r>
-    </w:p>
-    <w:p>
-      <w:r>
-        <w:t>7. Share highlight reels showcasing team chemistry and on-court synergy.</w:t>
-      </w:r>
-    </w:p>
-    <w:p>
-      <w:r>
-        <w:t>8. Use infographics to show how each player contributes to the team's success.</w:t>
+        <w:rPr>
+          <w:sz w:val="24"/>
+        </w:rPr>
+        <w:t>. **Instagram**: Feature a series of posts introducing current team members and sharing their stories.</w:t>
       </w:r>
     </w:p>
     <w:p/>
     <w:p>
-      <w:r>
-        <w:br w:type="page"/>
-      </w:r>
-    </w:p>
-    <w:p>
       <w:pPr>
-        <w:pStyle w:val="Heading1"/>
+        <w:pStyle w:val="ListBullet"/>
       </w:pPr>
       <w:r>
-        <w:t>Text Messaging Talking Points</w:t>
+        <w:rPr>
+          <w:sz w:val="24"/>
+        </w:rPr>
+        <w:t>. **Snapchat**: Share clips of team bonding activities and off-the-court moments.</w:t>
       </w:r>
     </w:p>
     <w:p/>
     <w:p>
+      <w:pPr>
+        <w:pStyle w:val="ListBullet"/>
+      </w:pPr>
       <w:r>
-        <w:t>1. How important is it for you to be part of a team with strong chemistry?</w:t>
+        <w:rPr>
+          <w:sz w:val="24"/>
+        </w:rPr>
+        <w:t>. **Twitter (X)**: Tweet about the importance of teamwork and unity in achieving success.</w:t>
       </w:r>
     </w:p>
+    <w:p/>
     <w:p>
+      <w:pPr>
+        <w:pStyle w:val="ListBullet"/>
+      </w:pPr>
       <w:r>
-        <w:t>2. What qualities do you value most in teammates, and how does Hamilton's team fit that?</w:t>
+        <w:rPr>
+          <w:sz w:val="24"/>
+        </w:rPr>
+        <w:t>. **LinkedIn**: Highlight how being part of Hamilton's team prepares players for leadership roles.</w:t>
       </w:r>
     </w:p>
+    <w:p/>
     <w:p>
+      <w:pPr>
+        <w:pStyle w:val="ListBullet"/>
+      </w:pPr>
       <w:r>
-        <w:t>3. How do you feel about joining a team with a welcoming and supportive atmosphere?</w:t>
+        <w:rPr>
+          <w:sz w:val="24"/>
+        </w:rPr>
+        <w:t>. **Reddit**: Create a discussion on what makes a basketball team feel like family.</w:t>
       </w:r>
     </w:p>
+    <w:p/>
     <w:p>
+      <w:pPr>
+        <w:pStyle w:val="ListBullet"/>
+      </w:pPr>
       <w:r>
-        <w:t>4. What role does a positive team environment play in your college decision?</w:t>
-      </w:r>
-    </w:p>
-    <w:p>
-      <w:r>
-        <w:t>5. Are you excited about contributing to Hamilton's team culture and dynamics?</w:t>
-      </w:r>
-    </w:p>
-    <w:p>
-      <w:r>
-        <w:t>6. How do you see yourself fitting into our basketball team at Hamilton?</w:t>
-      </w:r>
-    </w:p>
-    <w:p>
-      <w:r>
-        <w:t>7. What are your thoughts on being part of a team that values teamwork and unity?</w:t>
-      </w:r>
-    </w:p>
-    <w:p>
-      <w:r>
-        <w:t>8. How important is it for you to build strong relationships with your teammates?</w:t>
+        <w:rPr>
+          <w:sz w:val="24"/>
+        </w:rPr>
+        <w:t>. **YouTube**: Upload a documentary-style</w:t>
       </w:r>
     </w:p>
     <w:sectPr>

--- a/Group A_responses/Group A/Hamilton response.docx
+++ b/Group A_responses/Group A/Hamilton response.docx
@@ -46,10 +46,9 @@
         <w:rPr>
           <w:sz w:val="24"/>
         </w:rPr>
-        <w:t>To create a detailed recruiting message for Hamilton College's basketball team, I'll follow the structure and guidelines provided. Here's a draft of the recruiting message:</w:t>
+        <w:t>Sure, let’s create a detailed recruiting message for Hamilton College's basketball program, following the structure you provided. I'll also include a friendly, conversational email for a college coach to send to a prospective student-athlete.</w:t>
       </w:r>
     </w:p>
-    <w:p/>
     <w:p/>
     <w:p/>
     <w:p/>
@@ -105,7 +104,7 @@
           <w:color w:val="0B5394"/>
           <w:sz w:val="32"/>
         </w:rPr>
-        <w:t>For January: Main Topic - Dorms and Campus Life</w:t>
+        <w:t>For January: Main Topic</w:t>
       </w:r>
     </w:p>
     <w:p/>
@@ -121,7 +120,6 @@
         <w:t>Talking Points</w:t>
       </w:r>
     </w:p>
-    <w:p/>
     <w:p>
       <w:pPr>
         <w:pStyle w:val="ListBullet"/>
@@ -130,10 +128,9 @@
         <w:rPr>
           <w:sz w:val="24"/>
         </w:rPr>
-        <w:t>. What are you looking for in a college dorm experience, and how important is having a close-knit community to you?</w:t>
+        <w:t>What are you most excited about when it comes to living on a college campus?</w:t>
       </w:r>
     </w:p>
-    <w:p/>
     <w:p>
       <w:pPr>
         <w:pStyle w:val="ListBullet"/>
@@ -142,10 +139,9 @@
         <w:rPr>
           <w:sz w:val="24"/>
         </w:rPr>
-        <w:t>. How do you balance academics and athletics in your current school life, and what would you expect at Hamilton?</w:t>
+        <w:t>Have you thought about how you'll balance basketball and academics?</w:t>
       </w:r>
     </w:p>
-    <w:p/>
     <w:p>
       <w:pPr>
         <w:pStyle w:val="ListBullet"/>
@@ -154,10 +150,9 @@
         <w:rPr>
           <w:sz w:val="24"/>
         </w:rPr>
-        <w:t>. Can you imagine yourself living in a place like Clinton, and what aspects of small-town life appeal to you?</w:t>
+        <w:t>What kind of dorm environment do you think would suit you best?</w:t>
       </w:r>
     </w:p>
-    <w:p/>
     <w:p>
       <w:pPr>
         <w:pStyle w:val="ListBullet"/>
@@ -166,10 +161,9 @@
         <w:rPr>
           <w:sz w:val="24"/>
         </w:rPr>
-        <w:t>. How important is it for you to have access to campus resources like libraries, study spaces, or recreational facilities?</w:t>
+        <w:t>How do you feel about sharing a room with a roommate?</w:t>
       </w:r>
     </w:p>
-    <w:p/>
     <w:p>
       <w:pPr>
         <w:pStyle w:val="ListBullet"/>
@@ -178,10 +172,9 @@
         <w:rPr>
           <w:sz w:val="24"/>
         </w:rPr>
-        <w:t>. What kind of campus events or activities are you most interested in participating in?</w:t>
+        <w:t>What are some things you look for in a college dining hall?</w:t>
       </w:r>
     </w:p>
-    <w:p/>
     <w:p>
       <w:pPr>
         <w:pStyle w:val="ListBullet"/>
@@ -190,10 +183,9 @@
         <w:rPr>
           <w:sz w:val="24"/>
         </w:rPr>
-        <w:t>. How do you see yourself contributing to the campus community at Hamilton?</w:t>
+        <w:t>Are there any clubs or activities you’re interested in aside from basketball?</w:t>
       </w:r>
     </w:p>
-    <w:p/>
     <w:p>
       <w:pPr>
         <w:pStyle w:val="ListBullet"/>
@@ -202,10 +194,9 @@
         <w:rPr>
           <w:sz w:val="24"/>
         </w:rPr>
-        <w:t>. Are there any specific features or amenities you hope to find in your college dorm?</w:t>
+        <w:t>Do you have any concerns about campus life that we can address?</w:t>
       </w:r>
     </w:p>
-    <w:p/>
     <w:p>
       <w:pPr>
         <w:pStyle w:val="ListBullet"/>
@@ -214,7 +205,7 @@
         <w:rPr>
           <w:sz w:val="24"/>
         </w:rPr>
-        <w:t>. How do you plan to make the most out of your college experience, both academically and socially?</w:t>
+        <w:t>How do you think living on campus will help you grow personally?</w:t>
       </w:r>
     </w:p>
     <w:p/>
@@ -231,7 +222,6 @@
         <w:t>Social Media Topic Ideas</w:t>
       </w:r>
     </w:p>
-    <w:p/>
     <w:p>
       <w:pPr>
         <w:pStyle w:val="ListBullet"/>
@@ -240,10 +230,9 @@
         <w:rPr>
           <w:sz w:val="24"/>
         </w:rPr>
-        <w:t>. **Instagram**: Share a day in the life of a Hamilton student-athlete. Highlight dorm life and campus activities.</w:t>
+        <w:t>Instagram: Weekly posts featuring different dorm rooms and common areas to give prospects a peek into campus life.</w:t>
       </w:r>
     </w:p>
-    <w:p/>
     <w:p>
       <w:pPr>
         <w:pStyle w:val="ListBullet"/>
@@ -252,10 +241,9 @@
         <w:rPr>
           <w:sz w:val="24"/>
         </w:rPr>
-        <w:t>. **Snapchat**: Create a story featuring a dorm tour, showing the cozy living spaces and common areas.</w:t>
+        <w:t>Snapchat: Encourage the basketball team to host a live Q&amp;A session from their dorms.</w:t>
       </w:r>
     </w:p>
-    <w:p/>
     <w:p>
       <w:pPr>
         <w:pStyle w:val="ListBullet"/>
@@ -264,10 +252,9 @@
         <w:rPr>
           <w:sz w:val="24"/>
         </w:rPr>
-        <w:t>. **Twitter (X)**: Tweet about the benefits of small-town living in Clinton and how it fosters a strong community feel.</w:t>
+        <w:t>Twitter (X): Share short quotes from current athletes about their dorm experiences.</w:t>
       </w:r>
     </w:p>
-    <w:p/>
     <w:p>
       <w:pPr>
         <w:pStyle w:val="ListBullet"/>
@@ -276,10 +263,9 @@
         <w:rPr>
           <w:sz w:val="24"/>
         </w:rPr>
-        <w:t>. **LinkedIn**: Post about the balance between academics and athletics at Hamilton and how it prepares students for the future.</w:t>
+        <w:t>Facebook: Feature stories from students about their favorite campus spots.</w:t>
       </w:r>
     </w:p>
-    <w:p/>
     <w:p>
       <w:pPr>
         <w:pStyle w:val="ListBullet"/>
@@ -288,10 +274,9 @@
         <w:rPr>
           <w:sz w:val="24"/>
         </w:rPr>
-        <w:t>. **Reddit**: Start a discussion thread about tips for adjusting to college life and making new friends on campus.</w:t>
+        <w:t>YouTube: Create a vlog showcasing a day in the life of a Hamilton student.</w:t>
       </w:r>
     </w:p>
-    <w:p/>
     <w:p>
       <w:pPr>
         <w:pStyle w:val="ListBullet"/>
@@ -300,10 +285,9 @@
         <w:rPr>
           <w:sz w:val="24"/>
         </w:rPr>
-        <w:t>. **YouTube**: Film a vlog about a typical week on campus, including classes, practices, and social events.</w:t>
+        <w:t>LinkedIn: Post about the benefits of on-campus living for networking and career development.</w:t>
       </w:r>
     </w:p>
-    <w:p/>
     <w:p>
       <w:pPr>
         <w:pStyle w:val="ListBullet"/>
@@ -312,10 +296,9 @@
         <w:rPr>
           <w:sz w:val="24"/>
         </w:rPr>
-        <w:t>. **Facebook**: Share student testimonials about life at Hamilton and the supportive campus environment.</w:t>
+        <w:t>Reddit: Host an AMA (Ask Me Anything) with current students about dorm life.</w:t>
       </w:r>
     </w:p>
-    <w:p/>
     <w:p>
       <w:pPr>
         <w:pStyle w:val="ListBullet"/>
@@ -324,7 +307,7 @@
         <w:rPr>
           <w:sz w:val="24"/>
         </w:rPr>
-        <w:t>. **Organize a Campus Tour Day**: Invite prospective students to visit Hamilton and experience campus life firsthand.</w:t>
+        <w:t>TikTok: Trendy dances or challenges filmed in dorm spaces to engage prospects.</w:t>
       </w:r>
     </w:p>
     <w:p/>
@@ -341,7 +324,6 @@
         <w:t>Text Messaging Talking Points</w:t>
       </w:r>
     </w:p>
-    <w:p/>
     <w:p>
       <w:pPr>
         <w:pStyle w:val="ListBullet"/>
@@ -350,10 +332,9 @@
         <w:rPr>
           <w:sz w:val="24"/>
         </w:rPr>
-        <w:t>. What are some must-have features you're looking for in a college dorm?</w:t>
+        <w:t>What are you most looking forward to in your college dorm experience?</w:t>
       </w:r>
     </w:p>
-    <w:p/>
     <w:p>
       <w:pPr>
         <w:pStyle w:val="ListBullet"/>
@@ -362,10 +343,9 @@
         <w:rPr>
           <w:sz w:val="24"/>
         </w:rPr>
-        <w:t>. How do you envision balancing your basketball commitments with academics at Hamilton?</w:t>
+        <w:t>Have you had a chance to check out our dorms online? What did you think?</w:t>
       </w:r>
     </w:p>
-    <w:p/>
     <w:p>
       <w:pPr>
         <w:pStyle w:val="ListBullet"/>
@@ -374,10 +354,9 @@
         <w:rPr>
           <w:sz w:val="24"/>
         </w:rPr>
-        <w:t>. What excites you most about potentially living in Clinton?</w:t>
+        <w:t>What's one must-have item you plan to bring for your dorm room?</w:t>
       </w:r>
     </w:p>
-    <w:p/>
     <w:p>
       <w:pPr>
         <w:pStyle w:val="ListBullet"/>
@@ -386,10 +365,9 @@
         <w:rPr>
           <w:sz w:val="24"/>
         </w:rPr>
-        <w:t>. Are there any specific clubs or activities you're hoping to join in college?</w:t>
+        <w:t>Do you have any questions about what it's like to live on campus at Hamilton?</w:t>
       </w:r>
     </w:p>
-    <w:p/>
     <w:p>
       <w:pPr>
         <w:pStyle w:val="ListBullet"/>
@@ -398,10 +376,9 @@
         <w:rPr>
           <w:sz w:val="24"/>
         </w:rPr>
-        <w:t>. How do you see yourself fitting into the Hamilton community?</w:t>
+        <w:t>What's your favorite thing about the idea of living on campus?</w:t>
       </w:r>
     </w:p>
-    <w:p/>
     <w:p>
       <w:pPr>
         <w:pStyle w:val="ListBullet"/>
@@ -410,10 +387,9 @@
         <w:rPr>
           <w:sz w:val="24"/>
         </w:rPr>
-        <w:t>. What's one thing you'd love to know more about regarding Hamilton's campus life?</w:t>
+        <w:t>How do you think living in a dorm will help you connect with other students?</w:t>
       </w:r>
     </w:p>
-    <w:p/>
     <w:p>
       <w:pPr>
         <w:pStyle w:val="ListBullet"/>
@@ -422,10 +398,9 @@
         <w:rPr>
           <w:sz w:val="24"/>
         </w:rPr>
-        <w:t>. How important is it for you to have access to recreational facilities on campus?</w:t>
+        <w:t>Have you thought about what you’d like to do during your free time at college?</w:t>
       </w:r>
     </w:p>
-    <w:p/>
     <w:p>
       <w:pPr>
         <w:pStyle w:val="ListBullet"/>
@@ -434,135 +409,7 @@
         <w:rPr>
           <w:sz w:val="24"/>
         </w:rPr>
-        <w:t>. What kind of support do you expect from college staff and faculty during your transition to campus life?</w:t>
-      </w:r>
-    </w:p>
-    <w:p/>
-    <w:p/>
-    <w:p>
-      <w:r>
-        <w:br w:type="page"/>
-      </w:r>
-    </w:p>
-    <w:p>
-      <w:pPr>
-        <w:pStyle w:val="Heading1"/>
-      </w:pPr>
-      <w:r>
-        <w:rPr>
-          <w:color w:val="0B5394"/>
-          <w:sz w:val="32"/>
-        </w:rPr>
-        <w:t>For February: Main Topic - Athletic Atmosphere at the School</w:t>
-      </w:r>
-    </w:p>
-    <w:p/>
-    <w:p>
-      <w:pPr>
-        <w:pStyle w:val="Heading1"/>
-      </w:pPr>
-      <w:r>
-        <w:rPr>
-          <w:color w:val="E69138"/>
-          <w:sz w:val="32"/>
-        </w:rPr>
-        <w:t>Talking Points</w:t>
-      </w:r>
-    </w:p>
-    <w:p/>
-    <w:p>
-      <w:pPr>
-        <w:pStyle w:val="ListBullet"/>
-      </w:pPr>
-      <w:r>
-        <w:rPr>
-          <w:sz w:val="24"/>
-        </w:rPr>
-        <w:t>. What kind of team culture are you looking for in a college basketball program?</w:t>
-      </w:r>
-    </w:p>
-    <w:p/>
-    <w:p>
-      <w:pPr>
-        <w:pStyle w:val="ListBullet"/>
-      </w:pPr>
-      <w:r>
-        <w:rPr>
-          <w:sz w:val="24"/>
-        </w:rPr>
-        <w:t>. How important is the support of fellow students and fans during games for you?</w:t>
-      </w:r>
-    </w:p>
-    <w:p/>
-    <w:p>
-      <w:pPr>
-        <w:pStyle w:val="ListBullet"/>
-      </w:pPr>
-      <w:r>
-        <w:rPr>
-          <w:sz w:val="24"/>
-        </w:rPr>
-        <w:t>. What are you hoping to achieve as a student-athlete at Hamilton?</w:t>
-      </w:r>
-    </w:p>
-    <w:p/>
-    <w:p>
-      <w:pPr>
-        <w:pStyle w:val="ListBullet"/>
-      </w:pPr>
-      <w:r>
-        <w:rPr>
-          <w:sz w:val="24"/>
-        </w:rPr>
-        <w:t>. How do you think playing in a competitive collegiate environment will push you to grow?</w:t>
-      </w:r>
-    </w:p>
-    <w:p/>
-    <w:p>
-      <w:pPr>
-        <w:pStyle w:val="ListBullet"/>
-      </w:pPr>
-      <w:r>
-        <w:rPr>
-          <w:sz w:val="24"/>
-        </w:rPr>
-        <w:t>. How do you manage pressure during intense games, and what kind of support do you expect from your coaches?</w:t>
-      </w:r>
-    </w:p>
-    <w:p/>
-    <w:p>
-      <w:pPr>
-        <w:pStyle w:val="ListBullet"/>
-      </w:pPr>
-      <w:r>
-        <w:rPr>
-          <w:sz w:val="24"/>
-        </w:rPr>
-        <w:t>. What aspects of a basketball program do you think contribute to a positive athletic atmosphere?</w:t>
-      </w:r>
-    </w:p>
-    <w:p/>
-    <w:p>
-      <w:pPr>
-        <w:pStyle w:val="ListBullet"/>
-      </w:pPr>
-      <w:r>
-        <w:rPr>
-          <w:sz w:val="24"/>
-        </w:rPr>
-        <w:t>. How do you plan to balance the competitive nature of college sports with maintaining a healthy lifestyle?</w:t>
-      </w:r>
-    </w:p>
-    <w:p/>
-    <w:p>
-      <w:pPr>
-        <w:pStyle w:val="ListBullet"/>
-      </w:pPr>
-      <w:r>
-        <w:rPr>
-          <w:sz w:val="24"/>
-        </w:rPr>
-        <w:t>. What does being a team player mean to you, and how do you plan to contribute to Hamilton's basketball team?</w:t>
+        <w:t>Are there any particular amenities you’re hoping to find in our dorms?</w:t>
       </w:r>
     </w:p>
     <w:p/>
@@ -576,103 +423,11 @@
         <w:pStyle w:val="Heading1"/>
       </w:pPr>
       <w:r>
-        <w:t>Social Media Topic Ideas</w:t>
-      </w:r>
-    </w:p>
-    <w:p/>
-    <w:p>
-      <w:pPr>
-        <w:pStyle w:val="ListBullet"/>
-      </w:pPr>
-      <w:r>
         <w:rPr>
-          <w:sz w:val="24"/>
+          <w:color w:val="E69138"/>
+          <w:sz w:val="32"/>
         </w:rPr>
-        <w:t>. **Instagram**: Post photos from a recent basketball game, showcasing the team spirit and crowd support.</w:t>
-      </w:r>
-    </w:p>
-    <w:p/>
-    <w:p>
-      <w:pPr>
-        <w:pStyle w:val="ListBullet"/>
-      </w:pPr>
-      <w:r>
-        <w:rPr>
-          <w:sz w:val="24"/>
-        </w:rPr>
-        <w:t>. **Snapchat**: Share behind-the-scenes clips of practice sessions and team bonding activities.</w:t>
-      </w:r>
-    </w:p>
-    <w:p/>
-    <w:p>
-      <w:pPr>
-        <w:pStyle w:val="ListBullet"/>
-      </w:pPr>
-      <w:r>
-        <w:rPr>
-          <w:sz w:val="24"/>
-        </w:rPr>
-        <w:t>. **Twitter (X)**: Tweet about the importance of sportsmanship and how it shapes the Hamilton basketball experience.</w:t>
-      </w:r>
-    </w:p>
-    <w:p/>
-    <w:p>
-      <w:pPr>
-        <w:pStyle w:val="ListBullet"/>
-      </w:pPr>
-      <w:r>
-        <w:rPr>
-          <w:sz w:val="24"/>
-        </w:rPr>
-        <w:t>. **LinkedIn**: Highlight how being a student-athlete at Hamilton develops leadership and teamwork skills.</w:t>
-      </w:r>
-    </w:p>
-    <w:p/>
-    <w:p>
-      <w:pPr>
-        <w:pStyle w:val="ListBullet"/>
-      </w:pPr>
-      <w:r>
-        <w:rPr>
-          <w:sz w:val="24"/>
-        </w:rPr>
-        <w:t>. **Reddit**: Create a thread discussing the role of athletics in fostering community at Hamilton.</w:t>
-      </w:r>
-    </w:p>
-    <w:p/>
-    <w:p>
-      <w:pPr>
-        <w:pStyle w:val="ListBullet"/>
-      </w:pPr>
-      <w:r>
-        <w:rPr>
-          <w:sz w:val="24"/>
-        </w:rPr>
-        <w:t>. **YouTube**: Upload a video interview with a current player sharing their experience on the team.</w:t>
-      </w:r>
-    </w:p>
-    <w:p/>
-    <w:p>
-      <w:pPr>
-        <w:pStyle w:val="ListBullet"/>
-      </w:pPr>
-      <w:r>
-        <w:rPr>
-          <w:sz w:val="24"/>
-        </w:rPr>
-        <w:t>. **Facebook**: Post about upcoming games and encourage campus-wide support for the basketball team.</w:t>
-      </w:r>
-    </w:p>
-    <w:p/>
-    <w:p>
-      <w:pPr>
-        <w:pStyle w:val="ListBullet"/>
-      </w:pPr>
-      <w:r>
-        <w:rPr>
-          <w:sz w:val="24"/>
-        </w:rPr>
-        <w:t>. **Organize a Pep Rally**: Plan a rally before a big game to boost team morale and engage the student body.</w:t>
+        <w:t>January: Dorms and Campus Life</w:t>
       </w:r>
     </w:p>
     <w:p/>
@@ -686,231 +441,11 @@
         <w:pStyle w:val="Heading1"/>
       </w:pPr>
       <w:r>
-        <w:t>Text Messaging Talking Points</w:t>
-      </w:r>
-    </w:p>
-    <w:p/>
-    <w:p>
-      <w:pPr>
-        <w:pStyle w:val="ListBullet"/>
-      </w:pPr>
-      <w:r>
-        <w:rPr>
-          <w:sz w:val="24"/>
-        </w:rPr>
-        <w:t>. What are you most excited about in joining a college basketball team?</w:t>
-      </w:r>
-    </w:p>
-    <w:p/>
-    <w:p>
-      <w:pPr>
-        <w:pStyle w:val="ListBullet"/>
-      </w:pPr>
-      <w:r>
-        <w:rPr>
-          <w:sz w:val="24"/>
-        </w:rPr>
-        <w:t>. How do you handle competitive environments, and what helps you stay focused?</w:t>
-      </w:r>
-    </w:p>
-    <w:p/>
-    <w:p>
-      <w:pPr>
-        <w:pStyle w:val="ListBullet"/>
-      </w:pPr>
-      <w:r>
-        <w:rPr>
-          <w:sz w:val="24"/>
-        </w:rPr>
-        <w:t>. What kind of team atmosphere do you thrive in?</w:t>
-      </w:r>
-    </w:p>
-    <w:p/>
-    <w:p>
-      <w:pPr>
-        <w:pStyle w:val="ListBullet"/>
-      </w:pPr>
-      <w:r>
-        <w:rPr>
-          <w:sz w:val="24"/>
-        </w:rPr>
-        <w:t>. How do you see yourself contributing to the spirit and success of Hamilton's basketball team?</w:t>
-      </w:r>
-    </w:p>
-    <w:p/>
-    <w:p>
-      <w:pPr>
-        <w:pStyle w:val="ListBullet"/>
-      </w:pPr>
-      <w:r>
-        <w:rPr>
-          <w:sz w:val="24"/>
-        </w:rPr>
-        <w:t>. What role do you believe fans play in creating an energetic game-day atmosphere?</w:t>
-      </w:r>
-    </w:p>
-    <w:p/>
-    <w:p>
-      <w:pPr>
-        <w:pStyle w:val="ListBullet"/>
-      </w:pPr>
-      <w:r>
-        <w:rPr>
-          <w:sz w:val="24"/>
-        </w:rPr>
-        <w:t>. How do you plan to balance academics and athletics in a way that ensures success in both areas?</w:t>
-      </w:r>
-    </w:p>
-    <w:p/>
-    <w:p>
-      <w:pPr>
-        <w:pStyle w:val="ListBullet"/>
-      </w:pPr>
-      <w:r>
-        <w:rPr>
-          <w:sz w:val="24"/>
-        </w:rPr>
-        <w:t>. How have your past experiences prepared you for college-level competition?</w:t>
-      </w:r>
-    </w:p>
-    <w:p/>
-    <w:p>
-      <w:pPr>
-        <w:pStyle w:val="ListBullet"/>
-      </w:pPr>
-      <w:r>
-        <w:rPr>
-          <w:sz w:val="24"/>
-        </w:rPr>
-        <w:t>. What does being part of a basketball team mean to you, beyond just playing the game?</w:t>
-      </w:r>
-    </w:p>
-    <w:p/>
-    <w:p/>
-    <w:p>
-      <w:r>
-        <w:br w:type="page"/>
-      </w:r>
-    </w:p>
-    <w:p>
-      <w:pPr>
-        <w:pStyle w:val="Heading1"/>
-      </w:pPr>
-      <w:r>
-        <w:rPr>
-          <w:color w:val="0B5394"/>
-          <w:sz w:val="32"/>
-        </w:rPr>
-        <w:t>For March: Main Topic - Athletic Facilities</w:t>
-      </w:r>
-    </w:p>
-    <w:p/>
-    <w:p>
-      <w:pPr>
-        <w:pStyle w:val="Heading1"/>
-      </w:pPr>
-      <w:r>
         <w:rPr>
           <w:color w:val="E69138"/>
           <w:sz w:val="32"/>
         </w:rPr>
-        <w:t>Talking Points</w:t>
-      </w:r>
-    </w:p>
-    <w:p/>
-    <w:p>
-      <w:pPr>
-        <w:pStyle w:val="ListBullet"/>
-      </w:pPr>
-      <w:r>
-        <w:rPr>
-          <w:sz w:val="24"/>
-        </w:rPr>
-        <w:t>. How important are state-of-the-art facilities in your decision-making process for choosing a college?</w:t>
-      </w:r>
-    </w:p>
-    <w:p/>
-    <w:p>
-      <w:pPr>
-        <w:pStyle w:val="ListBullet"/>
-      </w:pPr>
-      <w:r>
-        <w:rPr>
-          <w:sz w:val="24"/>
-        </w:rPr>
-        <w:t>. What specific training resources are you looking for to enhance your basketball skills?</w:t>
-      </w:r>
-    </w:p>
-    <w:p/>
-    <w:p>
-      <w:pPr>
-        <w:pStyle w:val="ListBullet"/>
-      </w:pPr>
-      <w:r>
-        <w:rPr>
-          <w:sz w:val="24"/>
-        </w:rPr>
-        <w:t>. How do you see Hamilton's facilities supporting your development as a player?</w:t>
-      </w:r>
-    </w:p>
-    <w:p/>
-    <w:p>
-      <w:pPr>
-        <w:pStyle w:val="ListBullet"/>
-      </w:pPr>
-      <w:r>
-        <w:rPr>
-          <w:sz w:val="24"/>
-        </w:rPr>
-        <w:t>. What role does access to top-notch athletic facilities play in injury prevention and recovery for you?</w:t>
-      </w:r>
-    </w:p>
-    <w:p/>
-    <w:p>
-      <w:pPr>
-        <w:pStyle w:val="ListBullet"/>
-      </w:pPr>
-      <w:r>
-        <w:rPr>
-          <w:sz w:val="24"/>
-        </w:rPr>
-        <w:t>. How do you envision utilizing the basketball facilities to maximize your training sessions?</w:t>
-      </w:r>
-    </w:p>
-    <w:p/>
-    <w:p>
-      <w:pPr>
-        <w:pStyle w:val="ListBullet"/>
-      </w:pPr>
-      <w:r>
-        <w:rPr>
-          <w:sz w:val="24"/>
-        </w:rPr>
-        <w:t>. What features of an athletic facility do you find most beneficial for team practices and individual workouts?</w:t>
-      </w:r>
-    </w:p>
-    <w:p/>
-    <w:p>
-      <w:pPr>
-        <w:pStyle w:val="ListBullet"/>
-      </w:pPr>
-      <w:r>
-        <w:rPr>
-          <w:sz w:val="24"/>
-        </w:rPr>
-        <w:t>. How do you think having access to quality facilities can impact your overall college experience?</w:t>
-      </w:r>
-    </w:p>
-    <w:p/>
-    <w:p>
-      <w:pPr>
-        <w:pStyle w:val="ListBullet"/>
-      </w:pPr>
-      <w:r>
-        <w:rPr>
-          <w:sz w:val="24"/>
-        </w:rPr>
-        <w:t>. What innovations in sports facilities are you most excited to see at Hamilton?</w:t>
+        <w:t>WEEK 1</w:t>
       </w:r>
     </w:p>
     <w:p/>
@@ -924,427 +459,100 @@
         <w:pStyle w:val="Heading1"/>
       </w:pPr>
       <w:r>
-        <w:t>Social Media Topic Ideas</w:t>
-      </w:r>
-    </w:p>
-    <w:p/>
-    <w:p>
-      <w:pPr>
-        <w:pStyle w:val="ListBullet"/>
-      </w:pPr>
-      <w:r>
         <w:rPr>
-          <w:sz w:val="24"/>
+          <w:color w:val="E69138"/>
+          <w:sz w:val="32"/>
         </w:rPr>
-        <w:t>. **Instagram**: Share a photo tour of Hamilton's basketball facilities, highlighting key features.</w:t>
-      </w:r>
-    </w:p>
-    <w:p/>
-    <w:p>
-      <w:pPr>
-        <w:pStyle w:val="ListBullet"/>
-      </w:pPr>
-      <w:r>
-        <w:rPr>
-          <w:sz w:val="24"/>
-        </w:rPr>
-        <w:t>. **Snapchat**: Create a story showcasing a typical day of practice in the gym.</w:t>
-      </w:r>
-    </w:p>
-    <w:p/>
-    <w:p>
-      <w:pPr>
-        <w:pStyle w:val="ListBullet"/>
-      </w:pPr>
-      <w:r>
-        <w:rPr>
-          <w:sz w:val="24"/>
-        </w:rPr>
-        <w:t>. **Twitter (X)**: Tweet about the importance of having the right environment for training and development.</w:t>
-      </w:r>
-    </w:p>
-    <w:p/>
-    <w:p>
-      <w:pPr>
-        <w:pStyle w:val="ListBullet"/>
-      </w:pPr>
-      <w:r>
-        <w:rPr>
-          <w:sz w:val="24"/>
-        </w:rPr>
-        <w:t>. **LinkedIn**: Discuss how Hamilton's facilities prepare athletes for success beyond college.</w:t>
-      </w:r>
-    </w:p>
-    <w:p/>
-    <w:p>
-      <w:pPr>
-        <w:pStyle w:val="ListBullet"/>
-      </w:pPr>
-      <w:r>
-        <w:rPr>
-          <w:sz w:val="24"/>
-        </w:rPr>
-        <w:t>. **Reddit**: Start a conversation about what makes a sports facility outstanding for athletes.</w:t>
-      </w:r>
-    </w:p>
-    <w:p/>
-    <w:p>
-      <w:pPr>
-        <w:pStyle w:val="ListBullet"/>
-      </w:pPr>
-      <w:r>
-        <w:rPr>
-          <w:sz w:val="24"/>
-        </w:rPr>
-        <w:t>. **YouTube**: Film a walkthrough video of the basketball facilities, including player testimonials.</w:t>
-      </w:r>
-    </w:p>
-    <w:p/>
-    <w:p>
-      <w:pPr>
-        <w:pStyle w:val="ListBullet"/>
-      </w:pPr>
-      <w:r>
-        <w:rPr>
-          <w:sz w:val="24"/>
-        </w:rPr>
-        <w:t>. **Facebook**: Post about recent upgrades or innovations in the athletic facilities at Hamilton.</w:t>
-      </w:r>
-    </w:p>
-    <w:p/>
-    <w:p>
-      <w:pPr>
-        <w:pStyle w:val="ListBullet"/>
-      </w:pPr>
-      <w:r>
-        <w:rPr>
-          <w:sz w:val="24"/>
-        </w:rPr>
-        <w:t>. **Host a Training Workshop**: Invite prospective students to experience a training session in the basketball facilities.</w:t>
+        <w:t>Email 1</w:t>
       </w:r>
     </w:p>
     <w:p/>
     <w:p>
       <w:r>
-        <w:br w:type="page"/>
-      </w:r>
-    </w:p>
-    <w:p>
-      <w:pPr>
-        <w:pStyle w:val="Heading1"/>
-      </w:pPr>
-      <w:r>
-        <w:t>Text Messaging Talking Points</w:t>
+        <w:rPr>
+          <w:sz w:val="24"/>
+        </w:rPr>
+        <w:t>**Suggested subject line**: Discover Life at Hamilton: Dorms and Beyond!</w:t>
       </w:r>
     </w:p>
     <w:p/>
     <w:p>
-      <w:pPr>
-        <w:pStyle w:val="ListBullet"/>
-      </w:pPr>
       <w:r>
         <w:rPr>
           <w:sz w:val="24"/>
         </w:rPr>
-        <w:t>. What are the key features you look for in a basketball facility?</w:t>
+        <w:t>Hi [Prospect Name],</w:t>
       </w:r>
     </w:p>
     <w:p/>
     <w:p>
-      <w:pPr>
-        <w:pStyle w:val="ListBullet"/>
-      </w:pPr>
       <w:r>
         <w:rPr>
           <w:sz w:val="24"/>
         </w:rPr>
-        <w:t>. How do quality facilities impact your training and performance?</w:t>
+        <w:t>I hope this message finds you well! I wanted to take a moment to share some exciting insights about life on campus here at Hamilton College, especially when it comes to our awesome dorms. Living on campus is such a unique experience, and I can't wait for you to be part of it!</w:t>
       </w:r>
     </w:p>
     <w:p/>
     <w:p>
-      <w:pPr>
-        <w:pStyle w:val="ListBullet"/>
-      </w:pPr>
       <w:r>
         <w:rPr>
           <w:sz w:val="24"/>
         </w:rPr>
-        <w:t>. What role does facility access play in your decision to choose a college?</w:t>
+        <w:t>Our dorms are not just places to sleep—they’re vibrant communities where you'll make friendships and memories that last a lifetime. I remember my own college days, and I can tell you, some of my best memories were made right in those halls.</w:t>
       </w:r>
     </w:p>
     <w:p/>
     <w:p>
-      <w:pPr>
-        <w:pStyle w:val="ListBullet"/>
-      </w:pPr>
       <w:r>
         <w:rPr>
           <w:sz w:val="24"/>
         </w:rPr>
-        <w:t>. How do you plan to take advantage of Hamilton's basketball facilities to enhance your game?</w:t>
+        <w:t>If you have any questions or just want to chat about campus life, feel free to reach out. I'd love to hear what you're most excited about!</w:t>
       </w:r>
     </w:p>
     <w:p/>
     <w:p>
-      <w:pPr>
-        <w:pStyle w:val="ListBullet"/>
-      </w:pPr>
       <w:r>
         <w:rPr>
           <w:sz w:val="24"/>
         </w:rPr>
-        <w:t>. What innovations in sports facilities are you most excited about?</w:t>
+        <w:t>Looking forward to hearing from you soon.</w:t>
       </w:r>
     </w:p>
     <w:p/>
     <w:p>
-      <w:pPr>
-        <w:pStyle w:val="ListBullet"/>
-      </w:pPr>
       <w:r>
         <w:rPr>
           <w:sz w:val="24"/>
         </w:rPr>
-        <w:t>. How do facilities contribute to team bonding and effective practice sessions?</w:t>
+        <w:t>Best,</w:t>
       </w:r>
     </w:p>
-    <w:p/>
     <w:p>
-      <w:pPr>
-        <w:pStyle w:val="ListBullet"/>
-      </w:pPr>
       <w:r>
         <w:rPr>
           <w:sz w:val="24"/>
         </w:rPr>
-        <w:t>. How important is it for you to have access to recovery and rehabilitation resources?</w:t>
+        <w:t>[Coach Name]</w:t>
       </w:r>
     </w:p>
-    <w:p/>
     <w:p>
-      <w:pPr>
-        <w:pStyle w:val="ListBullet"/>
-      </w:pPr>
       <w:r>
         <w:rPr>
           <w:sz w:val="24"/>
         </w:rPr>
-        <w:t>. What expectations do you have for the facilities where you'll spend much of your training time?</w:t>
+        <w:t>[Coach Contact Information]</w:t>
       </w:r>
     </w:p>
     <w:p/>
     <w:p/>
     <w:p>
       <w:r>
-        <w:br w:type="page"/>
-      </w:r>
-    </w:p>
-    <w:p>
-      <w:pPr>
-        <w:pStyle w:val="Heading1"/>
-      </w:pPr>
-      <w:r>
-        <w:rPr>
-          <w:color w:val="0B5394"/>
-          <w:sz w:val="32"/>
-        </w:rPr>
-        <w:t>For April: Main Topic - Our Team</w:t>
-      </w:r>
-    </w:p>
-    <w:p/>
-    <w:p>
-      <w:pPr>
-        <w:pStyle w:val="Heading1"/>
-      </w:pPr>
-      <w:r>
-        <w:rPr>
-          <w:color w:val="E69138"/>
-          <w:sz w:val="32"/>
-        </w:rPr>
-        <w:t>Talking Points</w:t>
-      </w:r>
-    </w:p>
-    <w:p/>
-    <w:p>
-      <w:pPr>
-        <w:pStyle w:val="ListBullet"/>
-      </w:pPr>
-      <w:r>
         <w:rPr>
           <w:sz w:val="24"/>
         </w:rPr>
-        <w:t>. What qualities do you look for in a team that makes it feel like a second family?</w:t>
-      </w:r>
-    </w:p>
-    <w:p/>
-    <w:p>
-      <w:pPr>
-        <w:pStyle w:val="ListBullet"/>
-      </w:pPr>
-      <w:r>
-        <w:rPr>
-          <w:sz w:val="24"/>
-        </w:rPr>
-        <w:t>. How do you define a successful basketball team, both on and off the court?</w:t>
-      </w:r>
-    </w:p>
-    <w:p/>
-    <w:p>
-      <w:pPr>
-        <w:pStyle w:val="ListBullet"/>
-      </w:pPr>
-      <w:r>
-        <w:rPr>
-          <w:sz w:val="24"/>
-        </w:rPr>
-        <w:t>. How do you envision contributing to the team culture at Hamilton?</w:t>
-      </w:r>
-    </w:p>
-    <w:p/>
-    <w:p>
-      <w:pPr>
-        <w:pStyle w:val="ListBullet"/>
-      </w:pPr>
-      <w:r>
-        <w:rPr>
-          <w:sz w:val="24"/>
-        </w:rPr>
-        <w:t>. What are your personal goals for your basketball career at college?</w:t>
-      </w:r>
-    </w:p>
-    <w:p/>
-    <w:p>
-      <w:pPr>
-        <w:pStyle w:val="ListBullet"/>
-      </w:pPr>
-      <w:r>
-        <w:rPr>
-          <w:sz w:val="24"/>
-        </w:rPr>
-        <w:t>. How important is it for you to have a supportive and inclusive team environment?</w:t>
-      </w:r>
-    </w:p>
-    <w:p/>
-    <w:p>
-      <w:pPr>
-        <w:pStyle w:val="ListBullet"/>
-      </w:pPr>
-      <w:r>
-        <w:rPr>
-          <w:sz w:val="24"/>
-        </w:rPr>
-        <w:t>. How do you plan to build strong relationships with your teammates?</w:t>
-      </w:r>
-    </w:p>
-    <w:p/>
-    <w:p>
-      <w:pPr>
-        <w:pStyle w:val="ListBullet"/>
-      </w:pPr>
-      <w:r>
-        <w:rPr>
-          <w:sz w:val="24"/>
-        </w:rPr>
-        <w:t>. What strategies do you use to maintain team morale during challenging times?</w:t>
-      </w:r>
-    </w:p>
-    <w:p/>
-    <w:p>
-      <w:pPr>
-        <w:pStyle w:val="ListBullet"/>
-      </w:pPr>
-      <w:r>
-        <w:rPr>
-          <w:sz w:val="24"/>
-        </w:rPr>
-        <w:t>. How do you hope to grow as a player and a person through your college basketball experience?</w:t>
-      </w:r>
-    </w:p>
-    <w:p/>
-    <w:p>
-      <w:r>
-        <w:br w:type="page"/>
-      </w:r>
-    </w:p>
-    <w:p>
-      <w:pPr>
-        <w:pStyle w:val="Heading1"/>
-      </w:pPr>
-      <w:r>
-        <w:t>Social Media Topic Ideas</w:t>
-      </w:r>
-    </w:p>
-    <w:p/>
-    <w:p>
-      <w:pPr>
-        <w:pStyle w:val="ListBullet"/>
-      </w:pPr>
-      <w:r>
-        <w:rPr>
-          <w:sz w:val="24"/>
-        </w:rPr>
-        <w:t>. **Instagram**: Feature a series of posts introducing current team members and sharing their stories.</w:t>
-      </w:r>
-    </w:p>
-    <w:p/>
-    <w:p>
-      <w:pPr>
-        <w:pStyle w:val="ListBullet"/>
-      </w:pPr>
-      <w:r>
-        <w:rPr>
-          <w:sz w:val="24"/>
-        </w:rPr>
-        <w:t>. **Snapchat**: Share clips of team bonding activities and off-the-court moments.</w:t>
-      </w:r>
-    </w:p>
-    <w:p/>
-    <w:p>
-      <w:pPr>
-        <w:pStyle w:val="ListBullet"/>
-      </w:pPr>
-      <w:r>
-        <w:rPr>
-          <w:sz w:val="24"/>
-        </w:rPr>
-        <w:t>. **Twitter (X)**: Tweet about the importance of teamwork and unity in achieving success.</w:t>
-      </w:r>
-    </w:p>
-    <w:p/>
-    <w:p>
-      <w:pPr>
-        <w:pStyle w:val="ListBullet"/>
-      </w:pPr>
-      <w:r>
-        <w:rPr>
-          <w:sz w:val="24"/>
-        </w:rPr>
-        <w:t>. **LinkedIn**: Highlight how being part of Hamilton's team prepares players for leadership roles.</w:t>
-      </w:r>
-    </w:p>
-    <w:p/>
-    <w:p>
-      <w:pPr>
-        <w:pStyle w:val="ListBullet"/>
-      </w:pPr>
-      <w:r>
-        <w:rPr>
-          <w:sz w:val="24"/>
-        </w:rPr>
-        <w:t>. **Reddit**: Create a discussion on what makes a basketball team feel like family.</w:t>
-      </w:r>
-    </w:p>
-    <w:p/>
-    <w:p>
-      <w:pPr>
-        <w:pStyle w:val="ListBullet"/>
-      </w:pPr>
-      <w:r>
-        <w:rPr>
-          <w:sz w:val="24"/>
-        </w:rPr>
-        <w:t>. **YouTube**: Upload a documentary-style</w:t>
+        <w:t>Feel free to adjust any specific details or add more personalized touches as needed!</w:t>
       </w:r>
     </w:p>
     <w:sectPr>

--- a/Group A_responses/Group A/Hamilton response.docx
+++ b/Group A_responses/Group A/Hamilton response.docx
@@ -46,46 +46,31 @@
         <w:rPr>
           <w:sz w:val="24"/>
         </w:rPr>
-        <w:t>Sure, let’s create a detailed recruiting message for Hamilton College's basketball program, following the structure you provided. I'll also include a friendly, conversational email for a college coach to send to a prospective student-athlete.</w:t>
+        <w:t>In January: We will dive into the rich history and vision for the basketball program at Hamilton. This will give you a glimpse into our proud past and the exciting future we're building towards.</w:t>
       </w:r>
     </w:p>
-    <w:p/>
-    <w:p/>
-    <w:p/>
-    <w:p/>
     <w:p>
       <w:r>
         <w:rPr>
           <w:sz w:val="24"/>
         </w:rPr>
-        <w:t>In January: The residence halls and general everyday life on campus for students and athletes will be the focus, based on your team’s feedback at Hamilton and others nationwide. This is an important topic for this generation of recruits.</w:t>
+        <w:t>In February: The focus will be on the athletic facilities at Hamilton, showcasing where you will train and compete.</w:t>
       </w:r>
     </w:p>
-    <w:p/>
     <w:p>
       <w:r>
         <w:rPr>
           <w:sz w:val="24"/>
         </w:rPr>
-        <w:t>In February: The athletic atmosphere at Hamilton will be the focus, giving recruits an idea of what it’s like to compete and live as a student-athlete at Hamilton.</w:t>
+        <w:t>In March: We will explore the academics at Hamilton College, emphasizing how our educational programs complement your athletic career.</w:t>
       </w:r>
     </w:p>
-    <w:p/>
     <w:p>
       <w:r>
         <w:rPr>
           <w:sz w:val="24"/>
         </w:rPr>
-        <w:t>In March: The athletic facilities at Hamilton will be highlighted, emphasizing how your training philosophy prepares athletes to compete at the collegiate level.</w:t>
-      </w:r>
-    </w:p>
-    <w:p/>
-    <w:p>
-      <w:r>
-        <w:rPr>
-          <w:sz w:val="24"/>
-        </w:rPr>
-        <w:t>In April: We’ll focus on the basketball team at Hamilton, including insights into the team atmosphere, based on recent findings from your focus group survey.</w:t>
+        <w:t>In April: Get ready to learn about the athletic atmosphere at Hamilton, where you'll find out what it's like to be part of the Continentals on the court.</w:t>
       </w:r>
     </w:p>
     <w:p/>
@@ -104,20 +89,25 @@
           <w:color w:val="0B5394"/>
           <w:sz w:val="32"/>
         </w:rPr>
-        <w:t>For January: Main Topic</w:t>
+        <w:t>For January: History and Vision for the Program</w:t>
       </w:r>
     </w:p>
     <w:p/>
     <w:p>
-      <w:pPr>
-        <w:pStyle w:val="Heading1"/>
-      </w:pPr>
       <w:r>
         <w:rPr>
-          <w:color w:val="E69138"/>
-          <w:sz w:val="32"/>
+          <w:sz w:val="24"/>
         </w:rPr>
-        <w:t>Talking Points</w:t>
+        <w:t>**Main Topic**: History and Vision for the Basketball Program</w:t>
+      </w:r>
+    </w:p>
+    <w:p/>
+    <w:p>
+      <w:r>
+        <w:rPr>
+          <w:sz w:val="24"/>
+        </w:rPr>
+        <w:t>**Talking Points**:</w:t>
       </w:r>
     </w:p>
     <w:p>
@@ -128,7 +118,7 @@
         <w:rPr>
           <w:sz w:val="24"/>
         </w:rPr>
-        <w:t>What are you most excited about when it comes to living on a college campus?</w:t>
+        <w:t>How much do you know about the history of basketball at Hamilton?</w:t>
       </w:r>
     </w:p>
     <w:p>
@@ -139,7 +129,7 @@
         <w:rPr>
           <w:sz w:val="24"/>
         </w:rPr>
-        <w:t>Have you thought about how you'll balance basketball and academics?</w:t>
+        <w:t>What are your aspirations for your college basketball career, and how can Hamilton help you achieve them?</w:t>
       </w:r>
     </w:p>
     <w:p>
@@ -150,7 +140,7 @@
         <w:rPr>
           <w:sz w:val="24"/>
         </w:rPr>
-        <w:t>What kind of dorm environment do you think would suit you best?</w:t>
+        <w:t>Do you see yourself being part of a program that values both tradition and innovation?</w:t>
       </w:r>
     </w:p>
     <w:p>
@@ -161,7 +151,7 @@
         <w:rPr>
           <w:sz w:val="24"/>
         </w:rPr>
-        <w:t>How do you feel about sharing a room with a roommate?</w:t>
+        <w:t>What excites you most about the possibility of contributing to the legacy of the Continentals?</w:t>
       </w:r>
     </w:p>
     <w:p>
@@ -172,7 +162,7 @@
         <w:rPr>
           <w:sz w:val="24"/>
         </w:rPr>
-        <w:t>What are some things you look for in a college dining hall?</w:t>
+        <w:t>How important is it for you to be in an environment that fosters growth both on and off the court?</w:t>
       </w:r>
     </w:p>
     <w:p>
@@ -183,7 +173,7 @@
         <w:rPr>
           <w:sz w:val="24"/>
         </w:rPr>
-        <w:t>Are there any clubs or activities you’re interested in aside from basketball?</w:t>
+        <w:t>Can you envision yourself thriving in a program that combines strong athletic and academic values?</w:t>
       </w:r>
     </w:p>
     <w:p>
@@ -194,7 +184,7 @@
         <w:rPr>
           <w:sz w:val="24"/>
         </w:rPr>
-        <w:t>Do you have any concerns about campus life that we can address?</w:t>
+        <w:t>What do you look for in a coaching staff when considering a college basketball program?</w:t>
       </w:r>
     </w:p>
     <w:p>
@@ -205,21 +195,16 @@
         <w:rPr>
           <w:sz w:val="24"/>
         </w:rPr>
-        <w:t>How do you think living on campus will help you grow personally?</w:t>
+        <w:t>How do you feel about playing for a team that’s as focused on building character as it is on winning games?</w:t>
       </w:r>
     </w:p>
     <w:p/>
     <w:p>
       <w:r>
-        <w:br w:type="page"/>
-      </w:r>
-    </w:p>
-    <w:p>
-      <w:pPr>
-        <w:pStyle w:val="Heading1"/>
-      </w:pPr>
-      <w:r>
-        <w:t>Social Media Topic Ideas</w:t>
+        <w:rPr>
+          <w:sz w:val="24"/>
+        </w:rPr>
+        <w:t>**Social Media Topic Ideas**:</w:t>
       </w:r>
     </w:p>
     <w:p>
@@ -230,7 +215,7 @@
         <w:rPr>
           <w:sz w:val="24"/>
         </w:rPr>
-        <w:t>Instagram: Weekly posts featuring different dorm rooms and common areas to give prospects a peek into campus life.</w:t>
+        <w:t>A throwback Thursday post each week featuring notable alumni and key moments in Hamilton basketball history.</w:t>
       </w:r>
     </w:p>
     <w:p>
@@ -241,7 +226,7 @@
         <w:rPr>
           <w:sz w:val="24"/>
         </w:rPr>
-        <w:t>Snapchat: Encourage the basketball team to host a live Q&amp;A session from their dorms.</w:t>
+        <w:t>Interactive Instagram stories quizzes about famous games or players.</w:t>
       </w:r>
     </w:p>
     <w:p>
@@ -252,7 +237,7 @@
         <w:rPr>
           <w:sz w:val="24"/>
         </w:rPr>
-        <w:t>Twitter (X): Share short quotes from current athletes about their dorm experiences.</w:t>
+        <w:t>A YouTube series introducing current players and their journey at Hamilton.</w:t>
       </w:r>
     </w:p>
     <w:p>
@@ -263,7 +248,7 @@
         <w:rPr>
           <w:sz w:val="24"/>
         </w:rPr>
-        <w:t>Facebook: Feature stories from students about their favorite campus spots.</w:t>
+        <w:t>Facebook live sessions with coaches discussing the vision for the program.</w:t>
       </w:r>
     </w:p>
     <w:p>
@@ -274,7 +259,7 @@
         <w:rPr>
           <w:sz w:val="24"/>
         </w:rPr>
-        <w:t>YouTube: Create a vlog showcasing a day in the life of a Hamilton student.</w:t>
+        <w:t>Regular tweets highlighting program milestones and future goals.</w:t>
       </w:r>
     </w:p>
     <w:p>
@@ -285,7 +270,7 @@
         <w:rPr>
           <w:sz w:val="24"/>
         </w:rPr>
-        <w:t>LinkedIn: Post about the benefits of on-campus living for networking and career development.</w:t>
+        <w:t>A LinkedIn article series from alumni sharing how Hamilton basketball helped shape their careers.</w:t>
       </w:r>
     </w:p>
     <w:p>
@@ -296,7 +281,7 @@
         <w:rPr>
           <w:sz w:val="24"/>
         </w:rPr>
-        <w:t>Reddit: Host an AMA (Ask Me Anything) with current students about dorm life.</w:t>
+        <w:t>Reddit AMA (Ask Me Anything) sessions with former players.</w:t>
       </w:r>
     </w:p>
     <w:p>
@@ -307,21 +292,16 @@
         <w:rPr>
           <w:sz w:val="24"/>
         </w:rPr>
-        <w:t>TikTok: Trendy dances or challenges filmed in dorm spaces to engage prospects.</w:t>
+        <w:t>TikTok challenges reenacting famous game-winning shots or plays.</w:t>
       </w:r>
     </w:p>
     <w:p/>
     <w:p>
       <w:r>
-        <w:br w:type="page"/>
-      </w:r>
-    </w:p>
-    <w:p>
-      <w:pPr>
-        <w:pStyle w:val="Heading1"/>
-      </w:pPr>
-      <w:r>
-        <w:t>Text Messaging Talking Points</w:t>
+        <w:rPr>
+          <w:sz w:val="24"/>
+        </w:rPr>
+        <w:t>**Text Messaging Talking Points**:</w:t>
       </w:r>
     </w:p>
     <w:p>
@@ -332,7 +312,7 @@
         <w:rPr>
           <w:sz w:val="24"/>
         </w:rPr>
-        <w:t>What are you most looking forward to in your college dorm experience?</w:t>
+        <w:t>Were you aware that Hamilton’s basketball program has over a century of history? What legacy would you want to leave here?</w:t>
       </w:r>
     </w:p>
     <w:p>
@@ -343,7 +323,7 @@
         <w:rPr>
           <w:sz w:val="24"/>
         </w:rPr>
-        <w:t>Have you had a chance to check out our dorms online? What did you think?</w:t>
+        <w:t>How important is tradition in your decision about where to play college basketball?</w:t>
       </w:r>
     </w:p>
     <w:p>
@@ -354,7 +334,7 @@
         <w:rPr>
           <w:sz w:val="24"/>
         </w:rPr>
-        <w:t>What's one must-have item you plan to bring for your dorm room?</w:t>
+        <w:t>Can you see yourself making an impact at Hamilton both on and off the court?</w:t>
       </w:r>
     </w:p>
     <w:p>
@@ -365,7 +345,7 @@
         <w:rPr>
           <w:sz w:val="24"/>
         </w:rPr>
-        <w:t>Do you have any questions about what it's like to live on campus at Hamilton?</w:t>
+        <w:t>What are your long-term goals, and how can a program like Hamilton’s help you achieve them?</w:t>
       </w:r>
     </w:p>
     <w:p>
@@ -376,7 +356,7 @@
         <w:rPr>
           <w:sz w:val="24"/>
         </w:rPr>
-        <w:t>What's your favorite thing about the idea of living on campus?</w:t>
+        <w:t>Do you prefer a program that values community involvement as much as game performance?</w:t>
       </w:r>
     </w:p>
     <w:p>
@@ -387,7 +367,7 @@
         <w:rPr>
           <w:sz w:val="24"/>
         </w:rPr>
-        <w:t>How do you think living in a dorm will help you connect with other students?</w:t>
+        <w:t>What does being part of a team mean to you, especially in a collegiate setting?</w:t>
       </w:r>
     </w:p>
     <w:p>
@@ -398,7 +378,7 @@
         <w:rPr>
           <w:sz w:val="24"/>
         </w:rPr>
-        <w:t>Have you thought about what you’d like to do during your free time at college?</w:t>
+        <w:t>How do you handle pressure, both academically and athletically?</w:t>
       </w:r>
     </w:p>
     <w:p>
@@ -409,7 +389,7 @@
         <w:rPr>
           <w:sz w:val="24"/>
         </w:rPr>
-        <w:t>Are there any particular amenities you’re hoping to find in our dorms?</w:t>
+        <w:t>What are your thoughts on leadership and how would you want to be a leader at Hamilton?</w:t>
       </w:r>
     </w:p>
     <w:p/>
@@ -427,7 +407,7 @@
           <w:color w:val="E69138"/>
           <w:sz w:val="32"/>
         </w:rPr>
-        <w:t>January: Dorms and Campus Life</w:t>
+        <w:t>January Emails and Letters</w:t>
       </w:r>
     </w:p>
     <w:p/>
@@ -448,7 +428,6 @@
         <w:t>WEEK 1</w:t>
       </w:r>
     </w:p>
-    <w:p/>
     <w:p>
       <w:r>
         <w:br w:type="page"/>
@@ -466,67 +445,12 @@
         <w:t>Email 1</w:t>
       </w:r>
     </w:p>
-    <w:p/>
     <w:p>
       <w:r>
         <w:rPr>
           <w:sz w:val="24"/>
         </w:rPr>
-        <w:t>**Suggested subject line**: Discover Life at Hamilton: Dorms and Beyond!</w:t>
-      </w:r>
-    </w:p>
-    <w:p/>
-    <w:p>
-      <w:r>
-        <w:rPr>
-          <w:sz w:val="24"/>
-        </w:rPr>
-        <w:t>Hi [Prospect Name],</w:t>
-      </w:r>
-    </w:p>
-    <w:p/>
-    <w:p>
-      <w:r>
-        <w:rPr>
-          <w:sz w:val="24"/>
-        </w:rPr>
-        <w:t>I hope this message finds you well! I wanted to take a moment to share some exciting insights about life on campus here at Hamilton College, especially when it comes to our awesome dorms. Living on campus is such a unique experience, and I can't wait for you to be part of it!</w:t>
-      </w:r>
-    </w:p>
-    <w:p/>
-    <w:p>
-      <w:r>
-        <w:rPr>
-          <w:sz w:val="24"/>
-        </w:rPr>
-        <w:t>Our dorms are not just places to sleep—they’re vibrant communities where you'll make friendships and memories that last a lifetime. I remember my own college days, and I can tell you, some of my best memories were made right in those halls.</w:t>
-      </w:r>
-    </w:p>
-    <w:p/>
-    <w:p>
-      <w:r>
-        <w:rPr>
-          <w:sz w:val="24"/>
-        </w:rPr>
-        <w:t>If you have any questions or just want to chat about campus life, feel free to reach out. I'd love to hear what you're most excited about!</w:t>
-      </w:r>
-    </w:p>
-    <w:p/>
-    <w:p>
-      <w:r>
-        <w:rPr>
-          <w:sz w:val="24"/>
-        </w:rPr>
-        <w:t>Looking forward to hearing from you soon.</w:t>
-      </w:r>
-    </w:p>
-    <w:p/>
-    <w:p>
-      <w:r>
-        <w:rPr>
-          <w:sz w:val="24"/>
-        </w:rPr>
-        <w:t>Best,</w:t>
+        <w:t>**Suggested subject line**: Discover the Legacy of Hamilton Basketball</w:t>
       </w:r>
     </w:p>
     <w:p>
@@ -534,7 +458,7 @@
         <w:rPr>
           <w:sz w:val="24"/>
         </w:rPr>
-        <w:t>[Coach Name]</w:t>
+        <w:t>&lt;Prospect Name&gt;,</w:t>
       </w:r>
     </w:p>
     <w:p>
@@ -542,7 +466,218 @@
         <w:rPr>
           <w:sz w:val="24"/>
         </w:rPr>
-        <w:t>[Coach Contact Information]</w:t>
+        <w:t>Welcome to the beginning of your journey with Hamilton Basketball! This month, we’re diving into the rich history and exciting future of our program. We’d love to hear what aspects of a basketball program are most important to you and how you see yourself fitting into the legacy of the Continentals.</w:t>
+      </w:r>
+    </w:p>
+    <w:p/>
+    <w:p>
+      <w:r>
+        <w:br w:type="page"/>
+      </w:r>
+    </w:p>
+    <w:p>
+      <w:pPr>
+        <w:pStyle w:val="Heading1"/>
+      </w:pPr>
+      <w:r>
+        <w:rPr>
+          <w:color w:val="E69138"/>
+          <w:sz w:val="32"/>
+        </w:rPr>
+        <w:t>WEEK 2</w:t>
+      </w:r>
+    </w:p>
+    <w:p>
+      <w:r>
+        <w:br w:type="page"/>
+      </w:r>
+    </w:p>
+    <w:p>
+      <w:pPr>
+        <w:pStyle w:val="Heading1"/>
+      </w:pPr>
+      <w:r>
+        <w:rPr>
+          <w:color w:val="E69138"/>
+          <w:sz w:val="32"/>
+        </w:rPr>
+        <w:t>Email 2</w:t>
+      </w:r>
+    </w:p>
+    <w:p>
+      <w:r>
+        <w:rPr>
+          <w:sz w:val="24"/>
+        </w:rPr>
+        <w:t>**Suggested subject line**: Be Part of Our Vision</w:t>
+      </w:r>
+    </w:p>
+    <w:p>
+      <w:r>
+        <w:rPr>
+          <w:sz w:val="24"/>
+        </w:rPr>
+        <w:t>&lt;Prospect Name&gt;,</w:t>
+      </w:r>
+    </w:p>
+    <w:p>
+      <w:r>
+        <w:rPr>
+          <w:sz w:val="24"/>
+        </w:rPr>
+        <w:t>This week, let’s talk about your future and dreams. Hamilton Basketball isn’t just about winning games; it’s about building leaders on and off the court. What are your biggest aspirations, and how can Hamilton help you reach them?</w:t>
+      </w:r>
+    </w:p>
+    <w:p/>
+    <w:p>
+      <w:r>
+        <w:br w:type="page"/>
+      </w:r>
+    </w:p>
+    <w:p>
+      <w:pPr>
+        <w:pStyle w:val="Heading1"/>
+      </w:pPr>
+      <w:r>
+        <w:rPr>
+          <w:color w:val="E69138"/>
+          <w:sz w:val="32"/>
+        </w:rPr>
+        <w:t>Parent Letter</w:t>
+      </w:r>
+    </w:p>
+    <w:p>
+      <w:r>
+        <w:rPr>
+          <w:sz w:val="24"/>
+        </w:rPr>
+        <w:t>&lt;Prospect Name&gt;,</w:t>
+      </w:r>
+    </w:p>
+    <w:p>
+      <w:r>
+        <w:rPr>
+          <w:sz w:val="24"/>
+        </w:rPr>
+        <w:t>We understand that choosing the right college is a big decision not just for the students but for their families as well. At Hamilton, we pride ourselves on supporting our players academically, athletically, and personally. How can we help ease any concerns you might have?</w:t>
+      </w:r>
+    </w:p>
+    <w:p/>
+    <w:p>
+      <w:r>
+        <w:br w:type="page"/>
+      </w:r>
+    </w:p>
+    <w:p>
+      <w:pPr>
+        <w:pStyle w:val="Heading1"/>
+      </w:pPr>
+      <w:r>
+        <w:rPr>
+          <w:color w:val="E69138"/>
+          <w:sz w:val="32"/>
+        </w:rPr>
+        <w:t>WEEK 3</w:t>
+      </w:r>
+    </w:p>
+    <w:p>
+      <w:r>
+        <w:br w:type="page"/>
+      </w:r>
+    </w:p>
+    <w:p>
+      <w:pPr>
+        <w:pStyle w:val="Heading1"/>
+      </w:pPr>
+      <w:r>
+        <w:rPr>
+          <w:color w:val="E69138"/>
+          <w:sz w:val="32"/>
+        </w:rPr>
+        <w:t>Letter 1</w:t>
+      </w:r>
+    </w:p>
+    <w:p>
+      <w:r>
+        <w:rPr>
+          <w:sz w:val="24"/>
+        </w:rPr>
+        <w:t>**Suggested subject line**: Imagine Your Future with Hamilton Basketball</w:t>
+      </w:r>
+    </w:p>
+    <w:p>
+      <w:r>
+        <w:rPr>
+          <w:sz w:val="24"/>
+        </w:rPr>
+        <w:t>&lt;Prospect Name&gt;,</w:t>
+      </w:r>
+    </w:p>
+    <w:p>
+      <w:r>
+        <w:rPr>
+          <w:sz w:val="24"/>
+        </w:rPr>
+        <w:t>Can you see yourself here at Hamilton, growing into a more complete player and person? This week, think about where you want your basketball career to take you and how Hamilton fits into that picture.</w:t>
+      </w:r>
+    </w:p>
+    <w:p/>
+    <w:p>
+      <w:r>
+        <w:br w:type="page"/>
+      </w:r>
+    </w:p>
+    <w:p>
+      <w:pPr>
+        <w:pStyle w:val="Heading1"/>
+      </w:pPr>
+      <w:r>
+        <w:rPr>
+          <w:color w:val="E69138"/>
+          <w:sz w:val="32"/>
+        </w:rPr>
+        <w:t>WEEK 4</w:t>
+      </w:r>
+    </w:p>
+    <w:p>
+      <w:r>
+        <w:br w:type="page"/>
+      </w:r>
+    </w:p>
+    <w:p>
+      <w:pPr>
+        <w:pStyle w:val="Heading1"/>
+      </w:pPr>
+      <w:r>
+        <w:rPr>
+          <w:color w:val="E69138"/>
+          <w:sz w:val="32"/>
+        </w:rPr>
+        <w:t>Coach Letter</w:t>
+      </w:r>
+    </w:p>
+    <w:p>
+      <w:r>
+        <w:rPr>
+          <w:sz w:val="24"/>
+        </w:rPr>
+        <w:t>**Suggested subject line**: A Personal Message from Your Future Coach</w:t>
+      </w:r>
+    </w:p>
+    <w:p>
+      <w:r>
+        <w:rPr>
+          <w:sz w:val="24"/>
+        </w:rPr>
+        <w:t>&lt;Prospect Name&gt;,</w:t>
+      </w:r>
+    </w:p>
+    <w:p>
+      <w:r>
+        <w:rPr>
+          <w:sz w:val="24"/>
+        </w:rPr>
+        <w:t>I’m excited about the possibility of having you on our team. Your potential on and off the court is exactly what we look for in a Continental. Let’s talk about how we can work together to achieve greatness.</w:t>
       </w:r>
     </w:p>
     <w:p/>
@@ -552,7 +687,7 @@
         <w:rPr>
           <w:sz w:val="24"/>
         </w:rPr>
-        <w:t>Feel free to adjust any specific details or add more personalized touches as needed!</w:t>
+        <w:t>This template provides a comprehensive approach to engaging a young prospect, maintaining a conversational tone throughout. Each section invites interaction and reflection, encouraging the prospect to visualize their future with Hamilton College Basketball.</w:t>
       </w:r>
     </w:p>
     <w:sectPr>
